--- a/Frolkov Dmitriy Victorovich.docx
+++ b/Frolkov Dmitriy Victorovich.docx
@@ -319,8 +319,6 @@
         </w:rPr>
         <w:t>Instagram</w:t>
       </w:r>
-      <w:bookmarkStart w:id="0" w:name="_GoBack"/>
-      <w:bookmarkEnd w:id="0"/>
       <w:r>
         <w:rPr>
           <w:rStyle w:val="a8"/>
@@ -563,7 +561,10 @@
         <w:shd w:val="clear" w:color="auto" w:fill="FFFFFF"/>
         <w:spacing w:before="100" w:beforeAutospacing="1" w:after="100" w:afterAutospacing="1"/>
         <w:rPr>
-          <w:rFonts w:ascii="Segoe UI" w:hAnsi="Segoe UI" w:cs="Segoe UI"/>
+          <w:rStyle w:val="a8"/>
+          <w:rFonts w:ascii="Segoe UI" w:hAnsi="Segoe UI" w:cs="Segoe UI"/>
+          <w:b w:val="0"/>
+          <w:bCs w:val="0"/>
           <w:sz w:val="21"/>
           <w:szCs w:val="21"/>
         </w:rPr>
@@ -572,6 +573,7 @@
       <w:r>
         <w:rPr>
           <w:rFonts w:ascii="Segoe UI" w:hAnsi="Segoe UI" w:cs="Segoe UI"/>
+          <w:b/>
           <w:sz w:val="21"/>
           <w:szCs w:val="21"/>
         </w:rPr>
@@ -581,10 +583,19 @@
       <w:r>
         <w:rPr>
           <w:rFonts w:ascii="Segoe UI" w:hAnsi="Segoe UI" w:cs="Segoe UI"/>
-          <w:sz w:val="21"/>
-          <w:szCs w:val="21"/>
-        </w:rPr>
-        <w:t xml:space="preserve">-разработчик, </w:t>
+          <w:b/>
+          <w:sz w:val="21"/>
+          <w:szCs w:val="21"/>
+        </w:rPr>
+        <w:t>-разработчик</w:t>
+      </w:r>
+      <w:r>
+        <w:rPr>
+          <w:rFonts w:ascii="Segoe UI" w:hAnsi="Segoe UI" w:cs="Segoe UI"/>
+          <w:sz w:val="21"/>
+          <w:szCs w:val="21"/>
+        </w:rPr>
+        <w:t xml:space="preserve">, </w:t>
       </w:r>
       <w:proofErr w:type="spellStart"/>
       <w:r>
@@ -608,6 +619,7 @@
         <w:rPr>
           <w:rStyle w:val="a8"/>
           <w:rFonts w:ascii="Segoe UI" w:hAnsi="Segoe UI" w:cs="Segoe UI"/>
+          <w:b w:val="0"/>
           <w:sz w:val="21"/>
           <w:szCs w:val="21"/>
         </w:rPr>
@@ -617,10 +629,592 @@
         <w:rPr>
           <w:rStyle w:val="a8"/>
           <w:rFonts w:ascii="Segoe UI" w:hAnsi="Segoe UI" w:cs="Segoe UI"/>
-          <w:sz w:val="21"/>
-          <w:szCs w:val="21"/>
-        </w:rPr>
-        <w:t xml:space="preserve"> - 2025</w:t>
+          <w:b w:val="0"/>
+          <w:sz w:val="21"/>
+          <w:szCs w:val="21"/>
+        </w:rPr>
+        <w:t xml:space="preserve"> </w:t>
+      </w:r>
+      <w:r>
+        <w:rPr>
+          <w:rStyle w:val="a8"/>
+          <w:rFonts w:ascii="Segoe UI" w:hAnsi="Segoe UI" w:cs="Segoe UI"/>
+          <w:b w:val="0"/>
+          <w:sz w:val="21"/>
+          <w:szCs w:val="21"/>
+        </w:rPr>
+        <w:t>–</w:t>
+      </w:r>
+      <w:r>
+        <w:rPr>
+          <w:rStyle w:val="a8"/>
+          <w:rFonts w:ascii="Segoe UI" w:hAnsi="Segoe UI" w:cs="Segoe UI"/>
+          <w:b w:val="0"/>
+          <w:sz w:val="21"/>
+          <w:szCs w:val="21"/>
+        </w:rPr>
+        <w:t xml:space="preserve"> 2025</w:t>
+      </w:r>
+    </w:p>
+    <w:p>
+      <w:pPr>
+        <w:numPr>
+          <w:ilvl w:val="0"/>
+          <w:numId w:val="10"/>
+        </w:numPr>
+        <w:shd w:val="clear" w:color="auto" w:fill="FFFFFF"/>
+        <w:spacing w:before="100" w:beforeAutospacing="1" w:after="100" w:afterAutospacing="1"/>
+        <w:rPr>
+          <w:rFonts w:ascii="Segoe UI" w:hAnsi="Segoe UI" w:cs="Segoe UI"/>
+          <w:sz w:val="21"/>
+          <w:szCs w:val="21"/>
+        </w:rPr>
+      </w:pPr>
+      <w:r>
+        <w:rPr>
+          <w:rFonts w:ascii="Segoe UI" w:hAnsi="Segoe UI" w:cs="Segoe UI"/>
+          <w:b/>
+          <w:sz w:val="21"/>
+          <w:szCs w:val="21"/>
+        </w:rPr>
+        <w:t>Сертификаты:</w:t>
+      </w:r>
+      <w:r>
+        <w:rPr>
+          <w:rFonts w:ascii="Segoe UI" w:hAnsi="Segoe UI" w:cs="Segoe UI"/>
+          <w:b/>
+          <w:sz w:val="21"/>
+          <w:szCs w:val="21"/>
+        </w:rPr>
+        <w:t xml:space="preserve"> </w:t>
+      </w:r>
+      <w:r>
+        <w:rPr>
+          <w:rFonts w:ascii="Segoe UI" w:hAnsi="Segoe UI" w:cs="Segoe UI"/>
+          <w:sz w:val="21"/>
+          <w:szCs w:val="21"/>
+        </w:rPr>
+        <w:t xml:space="preserve">https://drive.google.com/drive/folders/1ZVN6qnbM4RokJd6A7c2FrsOLL6DPSCk2?usp=sharing </w:t>
+      </w:r>
+    </w:p>
+    <w:p>
+      <w:pPr>
+        <w:spacing w:before="360" w:after="360"/>
+      </w:pPr>
+      <w:r>
+        <w:lastRenderedPageBreak/>
+        <w:pict w14:anchorId="106BD4E8">
+          <v:rect id="_x0000_i1067" style="width:0;height:3pt" o:hralign="center" o:hrstd="t" o:hr="t" fillcolor="#a0a0a0" stroked="f"/>
+        </w:pict>
+      </w:r>
+    </w:p>
+    <w:p>
+      <w:pPr>
+        <w:pStyle w:val="4"/>
+        <w:shd w:val="clear" w:color="auto" w:fill="FFFFFF"/>
+        <w:spacing w:before="360" w:after="240"/>
+        <w:rPr>
+          <w:rFonts w:ascii="Segoe UI" w:hAnsi="Segoe UI" w:cs="Segoe UI"/>
+          <w:sz w:val="21"/>
+          <w:szCs w:val="21"/>
+        </w:rPr>
+      </w:pPr>
+      <w:r>
+        <w:rPr>
+          <w:rFonts w:ascii="Segoe UI" w:hAnsi="Segoe UI" w:cs="Segoe UI"/>
+          <w:sz w:val="21"/>
+          <w:szCs w:val="21"/>
+        </w:rPr>
+        <w:t>Навыки</w:t>
+      </w:r>
+    </w:p>
+    <w:p>
+      <w:pPr>
+        <w:numPr>
+          <w:ilvl w:val="0"/>
+          <w:numId w:val="18"/>
+        </w:numPr>
+        <w:shd w:val="clear" w:color="auto" w:fill="FFFFFF"/>
+        <w:spacing w:before="100" w:beforeAutospacing="1" w:after="100" w:afterAutospacing="1"/>
+        <w:rPr>
+          <w:rFonts w:ascii="Segoe UI" w:hAnsi="Segoe UI" w:cs="Segoe UI"/>
+          <w:sz w:val="21"/>
+          <w:szCs w:val="21"/>
+          <w:lang w:val="en-US"/>
+        </w:rPr>
+      </w:pPr>
+      <w:r>
+        <w:rPr>
+          <w:rStyle w:val="a8"/>
+          <w:rFonts w:ascii="Segoe UI" w:hAnsi="Segoe UI" w:cs="Segoe UI"/>
+          <w:sz w:val="21"/>
+          <w:szCs w:val="21"/>
+          <w:lang w:val="en-US"/>
+        </w:rPr>
+        <w:t>Web-</w:t>
+      </w:r>
+      <w:r>
+        <w:rPr>
+          <w:rStyle w:val="a8"/>
+          <w:rFonts w:ascii="Segoe UI" w:hAnsi="Segoe UI" w:cs="Segoe UI"/>
+          <w:sz w:val="21"/>
+          <w:szCs w:val="21"/>
+        </w:rPr>
+        <w:t>разработка</w:t>
+      </w:r>
+      <w:r>
+        <w:rPr>
+          <w:rStyle w:val="a8"/>
+          <w:rFonts w:ascii="Segoe UI" w:hAnsi="Segoe UI" w:cs="Segoe UI"/>
+          <w:sz w:val="21"/>
+          <w:szCs w:val="21"/>
+          <w:lang w:val="en-US"/>
+        </w:rPr>
+        <w:t>:</w:t>
+      </w:r>
+      <w:r>
+        <w:rPr>
+          <w:rFonts w:ascii="Segoe UI" w:hAnsi="Segoe UI" w:cs="Segoe UI"/>
+          <w:sz w:val="21"/>
+          <w:szCs w:val="21"/>
+          <w:lang w:val="en-US"/>
+        </w:rPr>
+        <w:t xml:space="preserve"> HTML, CSS (SCSS), JavaScript, </w:t>
+      </w:r>
+      <w:proofErr w:type="spellStart"/>
+      <w:r>
+        <w:rPr>
+          <w:rFonts w:ascii="Segoe UI" w:hAnsi="Segoe UI" w:cs="Segoe UI"/>
+          <w:sz w:val="21"/>
+          <w:szCs w:val="21"/>
+          <w:lang w:val="en-US"/>
+        </w:rPr>
+        <w:t>TypeScript</w:t>
+      </w:r>
+      <w:proofErr w:type="spellEnd"/>
+    </w:p>
+    <w:p>
+      <w:pPr>
+        <w:numPr>
+          <w:ilvl w:val="0"/>
+          <w:numId w:val="18"/>
+        </w:numPr>
+        <w:shd w:val="clear" w:color="auto" w:fill="FFFFFF"/>
+        <w:spacing w:before="60" w:after="100" w:afterAutospacing="1"/>
+        <w:rPr>
+          <w:rFonts w:ascii="Segoe UI" w:hAnsi="Segoe UI" w:cs="Segoe UI"/>
+          <w:sz w:val="21"/>
+          <w:szCs w:val="21"/>
+          <w:lang w:val="en-US"/>
+        </w:rPr>
+      </w:pPr>
+      <w:r>
+        <w:rPr>
+          <w:rStyle w:val="a8"/>
+          <w:rFonts w:ascii="Segoe UI" w:hAnsi="Segoe UI" w:cs="Segoe UI"/>
+          <w:sz w:val="21"/>
+          <w:szCs w:val="21"/>
+        </w:rPr>
+        <w:t>Инструменты</w:t>
+      </w:r>
+      <w:r>
+        <w:rPr>
+          <w:rStyle w:val="a8"/>
+          <w:rFonts w:ascii="Segoe UI" w:hAnsi="Segoe UI" w:cs="Segoe UI"/>
+          <w:sz w:val="21"/>
+          <w:szCs w:val="21"/>
+          <w:lang w:val="en-US"/>
+        </w:rPr>
+        <w:t>:</w:t>
+      </w:r>
+      <w:r>
+        <w:rPr>
+          <w:rFonts w:ascii="Segoe UI" w:hAnsi="Segoe UI" w:cs="Segoe UI"/>
+          <w:sz w:val="21"/>
+          <w:szCs w:val="21"/>
+          <w:lang w:val="en-US"/>
+        </w:rPr>
+        <w:t> </w:t>
+      </w:r>
+      <w:proofErr w:type="spellStart"/>
+      <w:r>
+        <w:rPr>
+          <w:rFonts w:ascii="Segoe UI" w:hAnsi="Segoe UI" w:cs="Segoe UI"/>
+          <w:sz w:val="21"/>
+          <w:szCs w:val="21"/>
+          <w:lang w:val="en-US"/>
+        </w:rPr>
+        <w:t>VSCode</w:t>
+      </w:r>
+      <w:proofErr w:type="spellEnd"/>
+      <w:r>
+        <w:rPr>
+          <w:rFonts w:ascii="Segoe UI" w:hAnsi="Segoe UI" w:cs="Segoe UI"/>
+          <w:sz w:val="21"/>
+          <w:szCs w:val="21"/>
+          <w:lang w:val="en-US"/>
+        </w:rPr>
+        <w:t xml:space="preserve">, </w:t>
+      </w:r>
+      <w:proofErr w:type="spellStart"/>
+      <w:r>
+        <w:rPr>
+          <w:rFonts w:ascii="Segoe UI" w:hAnsi="Segoe UI" w:cs="Segoe UI"/>
+          <w:sz w:val="21"/>
+          <w:szCs w:val="21"/>
+          <w:lang w:val="en-US"/>
+        </w:rPr>
+        <w:t>Git</w:t>
+      </w:r>
+      <w:proofErr w:type="spellEnd"/>
+      <w:r>
+        <w:rPr>
+          <w:rFonts w:ascii="Segoe UI" w:hAnsi="Segoe UI" w:cs="Segoe UI"/>
+          <w:sz w:val="21"/>
+          <w:szCs w:val="21"/>
+          <w:lang w:val="en-US"/>
+        </w:rPr>
+        <w:t xml:space="preserve"> (GitHub, </w:t>
+      </w:r>
+      <w:proofErr w:type="spellStart"/>
+      <w:r>
+        <w:rPr>
+          <w:rFonts w:ascii="Segoe UI" w:hAnsi="Segoe UI" w:cs="Segoe UI"/>
+          <w:sz w:val="21"/>
+          <w:szCs w:val="21"/>
+          <w:lang w:val="en-US"/>
+        </w:rPr>
+        <w:t>GitLab</w:t>
+      </w:r>
+      <w:proofErr w:type="spellEnd"/>
+      <w:r>
+        <w:rPr>
+          <w:rFonts w:ascii="Segoe UI" w:hAnsi="Segoe UI" w:cs="Segoe UI"/>
+          <w:sz w:val="21"/>
+          <w:szCs w:val="21"/>
+          <w:lang w:val="en-US"/>
+        </w:rPr>
+        <w:t>), Node.js (</w:t>
+      </w:r>
+      <w:proofErr w:type="spellStart"/>
+      <w:r>
+        <w:rPr>
+          <w:rFonts w:ascii="Segoe UI" w:hAnsi="Segoe UI" w:cs="Segoe UI"/>
+          <w:sz w:val="21"/>
+          <w:szCs w:val="21"/>
+          <w:lang w:val="en-US"/>
+        </w:rPr>
+        <w:t>npm</w:t>
+      </w:r>
+      <w:proofErr w:type="spellEnd"/>
+      <w:r>
+        <w:rPr>
+          <w:rFonts w:ascii="Segoe UI" w:hAnsi="Segoe UI" w:cs="Segoe UI"/>
+          <w:sz w:val="21"/>
+          <w:szCs w:val="21"/>
+          <w:lang w:val="en-US"/>
+        </w:rPr>
+        <w:t xml:space="preserve">), </w:t>
+      </w:r>
+      <w:proofErr w:type="spellStart"/>
+      <w:r>
+        <w:rPr>
+          <w:rFonts w:ascii="Segoe UI" w:hAnsi="Segoe UI" w:cs="Segoe UI"/>
+          <w:sz w:val="21"/>
+          <w:szCs w:val="21"/>
+          <w:lang w:val="en-US"/>
+        </w:rPr>
+        <w:t>Webpack</w:t>
+      </w:r>
+      <w:proofErr w:type="spellEnd"/>
+      <w:r>
+        <w:rPr>
+          <w:rFonts w:ascii="Segoe UI" w:hAnsi="Segoe UI" w:cs="Segoe UI"/>
+          <w:sz w:val="21"/>
+          <w:szCs w:val="21"/>
+          <w:lang w:val="en-US"/>
+        </w:rPr>
+        <w:t xml:space="preserve"> (Parcel, </w:t>
+      </w:r>
+      <w:proofErr w:type="spellStart"/>
+      <w:r>
+        <w:rPr>
+          <w:rFonts w:ascii="Segoe UI" w:hAnsi="Segoe UI" w:cs="Segoe UI"/>
+          <w:sz w:val="21"/>
+          <w:szCs w:val="21"/>
+          <w:lang w:val="en-US"/>
+        </w:rPr>
+        <w:t>Vite</w:t>
+      </w:r>
+      <w:proofErr w:type="spellEnd"/>
+      <w:r>
+        <w:rPr>
+          <w:rFonts w:ascii="Segoe UI" w:hAnsi="Segoe UI" w:cs="Segoe UI"/>
+          <w:sz w:val="21"/>
+          <w:szCs w:val="21"/>
+          <w:lang w:val="en-US"/>
+        </w:rPr>
+        <w:t>)</w:t>
+      </w:r>
+    </w:p>
+    <w:p>
+      <w:pPr>
+        <w:numPr>
+          <w:ilvl w:val="0"/>
+          <w:numId w:val="18"/>
+        </w:numPr>
+        <w:shd w:val="clear" w:color="auto" w:fill="FFFFFF"/>
+        <w:spacing w:before="60" w:after="100" w:afterAutospacing="1"/>
+        <w:rPr>
+          <w:rFonts w:ascii="Segoe UI" w:hAnsi="Segoe UI" w:cs="Segoe UI"/>
+          <w:sz w:val="21"/>
+          <w:szCs w:val="21"/>
+        </w:rPr>
+      </w:pPr>
+      <w:r>
+        <w:rPr>
+          <w:rStyle w:val="a8"/>
+          <w:rFonts w:ascii="Segoe UI" w:hAnsi="Segoe UI" w:cs="Segoe UI"/>
+          <w:sz w:val="21"/>
+          <w:szCs w:val="21"/>
+        </w:rPr>
+        <w:t>Тестирование:</w:t>
+      </w:r>
+      <w:r>
+        <w:rPr>
+          <w:rFonts w:ascii="Segoe UI" w:hAnsi="Segoe UI" w:cs="Segoe UI"/>
+          <w:sz w:val="21"/>
+          <w:szCs w:val="21"/>
+        </w:rPr>
+        <w:t> </w:t>
+      </w:r>
+      <w:proofErr w:type="spellStart"/>
+      <w:r>
+        <w:rPr>
+          <w:rFonts w:ascii="Segoe UI" w:hAnsi="Segoe UI" w:cs="Segoe UI"/>
+          <w:sz w:val="21"/>
+          <w:szCs w:val="21"/>
+        </w:rPr>
+        <w:t>Jest</w:t>
+      </w:r>
+      <w:proofErr w:type="spellEnd"/>
+    </w:p>
+    <w:p>
+      <w:pPr>
+        <w:numPr>
+          <w:ilvl w:val="0"/>
+          <w:numId w:val="18"/>
+        </w:numPr>
+        <w:shd w:val="clear" w:color="auto" w:fill="FFFFFF"/>
+        <w:spacing w:before="60" w:after="100" w:afterAutospacing="1"/>
+        <w:rPr>
+          <w:rFonts w:ascii="Segoe UI" w:hAnsi="Segoe UI" w:cs="Segoe UI"/>
+          <w:sz w:val="21"/>
+          <w:szCs w:val="21"/>
+        </w:rPr>
+      </w:pPr>
+      <w:r>
+        <w:rPr>
+          <w:rStyle w:val="a8"/>
+          <w:rFonts w:ascii="Segoe UI" w:hAnsi="Segoe UI" w:cs="Segoe UI"/>
+          <w:sz w:val="21"/>
+          <w:szCs w:val="21"/>
+        </w:rPr>
+        <w:t>Дополнительные навыки:</w:t>
+      </w:r>
+      <w:r>
+        <w:rPr>
+          <w:rFonts w:ascii="Segoe UI" w:hAnsi="Segoe UI" w:cs="Segoe UI"/>
+          <w:sz w:val="21"/>
+          <w:szCs w:val="21"/>
+        </w:rPr>
+        <w:t> </w:t>
+      </w:r>
+      <w:proofErr w:type="spellStart"/>
+      <w:r>
+        <w:rPr>
+          <w:rFonts w:ascii="Segoe UI" w:hAnsi="Segoe UI" w:cs="Segoe UI"/>
+          <w:sz w:val="21"/>
+          <w:szCs w:val="21"/>
+        </w:rPr>
+        <w:t>Gulp</w:t>
+      </w:r>
+      <w:proofErr w:type="spellEnd"/>
+      <w:r>
+        <w:rPr>
+          <w:rFonts w:ascii="Segoe UI" w:hAnsi="Segoe UI" w:cs="Segoe UI"/>
+          <w:sz w:val="21"/>
+          <w:szCs w:val="21"/>
+        </w:rPr>
+        <w:t xml:space="preserve">, </w:t>
+      </w:r>
+      <w:proofErr w:type="spellStart"/>
+      <w:r>
+        <w:rPr>
+          <w:rFonts w:ascii="Segoe UI" w:hAnsi="Segoe UI" w:cs="Segoe UI"/>
+          <w:sz w:val="21"/>
+          <w:szCs w:val="21"/>
+        </w:rPr>
+        <w:t>Pug</w:t>
+      </w:r>
+      <w:proofErr w:type="spellEnd"/>
+      <w:r>
+        <w:rPr>
+          <w:rFonts w:ascii="Segoe UI" w:hAnsi="Segoe UI" w:cs="Segoe UI"/>
+          <w:sz w:val="21"/>
+          <w:szCs w:val="21"/>
+        </w:rPr>
+        <w:t xml:space="preserve">, </w:t>
+      </w:r>
+      <w:proofErr w:type="spellStart"/>
+      <w:r>
+        <w:rPr>
+          <w:rFonts w:ascii="Segoe UI" w:hAnsi="Segoe UI" w:cs="Segoe UI"/>
+          <w:sz w:val="21"/>
+          <w:szCs w:val="21"/>
+        </w:rPr>
+        <w:t>PixelPerfect</w:t>
+      </w:r>
+      <w:proofErr w:type="spellEnd"/>
+      <w:r>
+        <w:rPr>
+          <w:rFonts w:ascii="Segoe UI" w:hAnsi="Segoe UI" w:cs="Segoe UI"/>
+          <w:sz w:val="21"/>
+          <w:szCs w:val="21"/>
+        </w:rPr>
+        <w:t xml:space="preserve">, </w:t>
+      </w:r>
+      <w:proofErr w:type="spellStart"/>
+      <w:r>
+        <w:rPr>
+          <w:rFonts w:ascii="Segoe UI" w:hAnsi="Segoe UI" w:cs="Segoe UI"/>
+          <w:sz w:val="21"/>
+          <w:szCs w:val="21"/>
+        </w:rPr>
+        <w:t>Figma</w:t>
+      </w:r>
+      <w:proofErr w:type="spellEnd"/>
+      <w:r>
+        <w:rPr>
+          <w:rFonts w:ascii="Segoe UI" w:hAnsi="Segoe UI" w:cs="Segoe UI"/>
+          <w:sz w:val="21"/>
+          <w:szCs w:val="21"/>
+        </w:rPr>
+        <w:t xml:space="preserve">, </w:t>
+      </w:r>
+      <w:proofErr w:type="spellStart"/>
+      <w:r>
+        <w:rPr>
+          <w:rFonts w:ascii="Segoe UI" w:hAnsi="Segoe UI" w:cs="Segoe UI"/>
+          <w:sz w:val="21"/>
+          <w:szCs w:val="21"/>
+        </w:rPr>
+        <w:t>Photoshop</w:t>
+      </w:r>
+      <w:proofErr w:type="spellEnd"/>
+    </w:p>
+    <w:p>
+      <w:pPr>
+        <w:spacing w:before="360" w:after="360"/>
+      </w:pPr>
+      <w:r>
+        <w:pict w14:anchorId="13D38846">
+          <v:rect id="_x0000_i1068" style="width:0;height:3pt" o:hralign="center" o:hrstd="t" o:hr="t" fillcolor="#a0a0a0" stroked="f"/>
+        </w:pict>
+      </w:r>
+    </w:p>
+    <w:p>
+      <w:pPr>
+        <w:pStyle w:val="4"/>
+        <w:shd w:val="clear" w:color="auto" w:fill="FFFFFF"/>
+        <w:spacing w:before="360" w:after="240"/>
+        <w:rPr>
+          <w:rFonts w:ascii="Segoe UI" w:hAnsi="Segoe UI" w:cs="Segoe UI"/>
+          <w:sz w:val="21"/>
+          <w:szCs w:val="21"/>
+        </w:rPr>
+      </w:pPr>
+      <w:r>
+        <w:rPr>
+          <w:rFonts w:ascii="Segoe UI" w:hAnsi="Segoe UI" w:cs="Segoe UI"/>
+          <w:sz w:val="21"/>
+          <w:szCs w:val="21"/>
+        </w:rPr>
+        <w:t>О себе</w:t>
+      </w:r>
+    </w:p>
+    <w:p>
+      <w:pPr>
+        <w:pStyle w:val="a9"/>
+        <w:shd w:val="clear" w:color="auto" w:fill="FFFFFF"/>
+        <w:spacing w:before="0" w:beforeAutospacing="0" w:after="240" w:afterAutospacing="0"/>
+        <w:rPr>
+          <w:rFonts w:ascii="Segoe UI" w:hAnsi="Segoe UI" w:cs="Segoe UI"/>
+          <w:sz w:val="21"/>
+          <w:szCs w:val="21"/>
+        </w:rPr>
+      </w:pPr>
+      <w:r>
+        <w:rPr>
+          <w:rFonts w:ascii="Segoe UI" w:hAnsi="Segoe UI" w:cs="Segoe UI"/>
+          <w:sz w:val="21"/>
+          <w:szCs w:val="21"/>
+        </w:rPr>
+        <w:t xml:space="preserve">Я целеустремленный и ответственный разработчик с опытом в 3D визуализации. Имею страсть к </w:t>
+      </w:r>
+      <w:proofErr w:type="spellStart"/>
+      <w:r>
+        <w:rPr>
+          <w:rFonts w:ascii="Segoe UI" w:hAnsi="Segoe UI" w:cs="Segoe UI"/>
+          <w:sz w:val="21"/>
+          <w:szCs w:val="21"/>
+        </w:rPr>
+        <w:t>frontend</w:t>
+      </w:r>
+      <w:proofErr w:type="spellEnd"/>
+      <w:r>
+        <w:rPr>
+          <w:rFonts w:ascii="Segoe UI" w:hAnsi="Segoe UI" w:cs="Segoe UI"/>
+          <w:sz w:val="21"/>
+          <w:szCs w:val="21"/>
+        </w:rPr>
+        <w:t>-разработке и активное стр</w:t>
+      </w:r>
+      <w:r>
+        <w:rPr>
+          <w:rFonts w:ascii="Segoe UI" w:hAnsi="Segoe UI" w:cs="Segoe UI"/>
+          <w:sz w:val="21"/>
+          <w:szCs w:val="21"/>
+        </w:rPr>
+        <w:t>емление к профессиональному росту</w:t>
+      </w:r>
+      <w:bookmarkStart w:id="0" w:name="_GoBack"/>
+      <w:bookmarkEnd w:id="0"/>
+      <w:r>
+        <w:rPr>
+          <w:rFonts w:ascii="Segoe UI" w:hAnsi="Segoe UI" w:cs="Segoe UI"/>
+          <w:sz w:val="21"/>
+          <w:szCs w:val="21"/>
+        </w:rPr>
+        <w:t xml:space="preserve">. Обладаю навыками командной работы, умею расставлять приоритеты и эффективно управлять временем. Также имею опыт в предпринимательской деятельности и </w:t>
+      </w:r>
+      <w:proofErr w:type="spellStart"/>
+      <w:r>
+        <w:rPr>
+          <w:rFonts w:ascii="Segoe UI" w:hAnsi="Segoe UI" w:cs="Segoe UI"/>
+          <w:sz w:val="21"/>
+          <w:szCs w:val="21"/>
+        </w:rPr>
+        <w:t>фрилансе</w:t>
+      </w:r>
+      <w:proofErr w:type="spellEnd"/>
+      <w:r>
+        <w:rPr>
+          <w:rFonts w:ascii="Segoe UI" w:hAnsi="Segoe UI" w:cs="Segoe UI"/>
+          <w:sz w:val="21"/>
+          <w:szCs w:val="21"/>
+        </w:rPr>
+        <w:t>.</w:t>
       </w:r>
     </w:p>
     <w:p>
@@ -651,7 +1245,6 @@
           <w:sz w:val="21"/>
           <w:szCs w:val="21"/>
         </w:rPr>
-        <w:lastRenderedPageBreak/>
         <w:t>Языки</w:t>
       </w:r>
     </w:p>
@@ -1095,6 +1688,7 @@
           <w:sz w:val="21"/>
           <w:szCs w:val="21"/>
         </w:rPr>
+        <w:lastRenderedPageBreak/>
         <w:t>Разработка конструкторской документации для сложных механических систем.</w:t>
       </w:r>
     </w:p>
@@ -1218,508 +1812,6 @@
           <w:szCs w:val="21"/>
         </w:rPr>
         <w:t>Работа над проектами в области ракетостроения.</w:t>
-      </w:r>
-    </w:p>
-    <w:p>
-      <w:pPr>
-        <w:spacing w:before="360" w:after="360"/>
-      </w:pPr>
-      <w:r>
-        <w:pict w14:anchorId="428D8F3E">
-          <v:rect id="_x0000_i1045" style="width:0;height:3pt" o:hralign="center" o:hrstd="t" o:hr="t" fillcolor="#a0a0a0" stroked="f"/>
-        </w:pict>
-      </w:r>
-    </w:p>
-    <w:p>
-      <w:pPr>
-        <w:pStyle w:val="4"/>
-        <w:shd w:val="clear" w:color="auto" w:fill="FFFFFF"/>
-        <w:spacing w:before="360" w:after="240"/>
-        <w:rPr>
-          <w:rFonts w:ascii="Segoe UI" w:hAnsi="Segoe UI" w:cs="Segoe UI"/>
-          <w:sz w:val="21"/>
-          <w:szCs w:val="21"/>
-        </w:rPr>
-      </w:pPr>
-      <w:r>
-        <w:rPr>
-          <w:rFonts w:ascii="Segoe UI" w:hAnsi="Segoe UI" w:cs="Segoe UI"/>
-          <w:sz w:val="21"/>
-          <w:szCs w:val="21"/>
-        </w:rPr>
-        <w:t>Навыки</w:t>
-      </w:r>
-    </w:p>
-    <w:p>
-      <w:pPr>
-        <w:numPr>
-          <w:ilvl w:val="0"/>
-          <w:numId w:val="18"/>
-        </w:numPr>
-        <w:shd w:val="clear" w:color="auto" w:fill="FFFFFF"/>
-        <w:spacing w:before="100" w:beforeAutospacing="1" w:after="100" w:afterAutospacing="1"/>
-        <w:rPr>
-          <w:rFonts w:ascii="Segoe UI" w:hAnsi="Segoe UI" w:cs="Segoe UI"/>
-          <w:sz w:val="21"/>
-          <w:szCs w:val="21"/>
-          <w:lang w:val="en-US"/>
-        </w:rPr>
-      </w:pPr>
-      <w:r>
-        <w:rPr>
-          <w:rStyle w:val="a8"/>
-          <w:rFonts w:ascii="Segoe UI" w:hAnsi="Segoe UI" w:cs="Segoe UI"/>
-          <w:sz w:val="21"/>
-          <w:szCs w:val="21"/>
-          <w:lang w:val="en-US"/>
-        </w:rPr>
-        <w:t>Web-</w:t>
-      </w:r>
-      <w:r>
-        <w:rPr>
-          <w:rStyle w:val="a8"/>
-          <w:rFonts w:ascii="Segoe UI" w:hAnsi="Segoe UI" w:cs="Segoe UI"/>
-          <w:sz w:val="21"/>
-          <w:szCs w:val="21"/>
-        </w:rPr>
-        <w:t>разработка</w:t>
-      </w:r>
-      <w:r>
-        <w:rPr>
-          <w:rStyle w:val="a8"/>
-          <w:rFonts w:ascii="Segoe UI" w:hAnsi="Segoe UI" w:cs="Segoe UI"/>
-          <w:sz w:val="21"/>
-          <w:szCs w:val="21"/>
-          <w:lang w:val="en-US"/>
-        </w:rPr>
-        <w:t>:</w:t>
-      </w:r>
-      <w:r>
-        <w:rPr>
-          <w:rFonts w:ascii="Segoe UI" w:hAnsi="Segoe UI" w:cs="Segoe UI"/>
-          <w:sz w:val="21"/>
-          <w:szCs w:val="21"/>
-          <w:lang w:val="en-US"/>
-        </w:rPr>
-        <w:t xml:space="preserve"> HTML, CSS (SCSS), JavaScript, </w:t>
-      </w:r>
-      <w:proofErr w:type="spellStart"/>
-      <w:r>
-        <w:rPr>
-          <w:rFonts w:ascii="Segoe UI" w:hAnsi="Segoe UI" w:cs="Segoe UI"/>
-          <w:sz w:val="21"/>
-          <w:szCs w:val="21"/>
-          <w:lang w:val="en-US"/>
-        </w:rPr>
-        <w:t>TypeScript</w:t>
-      </w:r>
-      <w:proofErr w:type="spellEnd"/>
-    </w:p>
-    <w:p>
-      <w:pPr>
-        <w:numPr>
-          <w:ilvl w:val="0"/>
-          <w:numId w:val="18"/>
-        </w:numPr>
-        <w:shd w:val="clear" w:color="auto" w:fill="FFFFFF"/>
-        <w:spacing w:before="60" w:after="100" w:afterAutospacing="1"/>
-        <w:rPr>
-          <w:rFonts w:ascii="Segoe UI" w:hAnsi="Segoe UI" w:cs="Segoe UI"/>
-          <w:sz w:val="21"/>
-          <w:szCs w:val="21"/>
-          <w:lang w:val="en-US"/>
-        </w:rPr>
-      </w:pPr>
-      <w:r>
-        <w:rPr>
-          <w:rStyle w:val="a8"/>
-          <w:rFonts w:ascii="Segoe UI" w:hAnsi="Segoe UI" w:cs="Segoe UI"/>
-          <w:sz w:val="21"/>
-          <w:szCs w:val="21"/>
-        </w:rPr>
-        <w:t>Инструменты</w:t>
-      </w:r>
-      <w:r>
-        <w:rPr>
-          <w:rStyle w:val="a8"/>
-          <w:rFonts w:ascii="Segoe UI" w:hAnsi="Segoe UI" w:cs="Segoe UI"/>
-          <w:sz w:val="21"/>
-          <w:szCs w:val="21"/>
-          <w:lang w:val="en-US"/>
-        </w:rPr>
-        <w:t>:</w:t>
-      </w:r>
-      <w:r>
-        <w:rPr>
-          <w:rFonts w:ascii="Segoe UI" w:hAnsi="Segoe UI" w:cs="Segoe UI"/>
-          <w:sz w:val="21"/>
-          <w:szCs w:val="21"/>
-          <w:lang w:val="en-US"/>
-        </w:rPr>
-        <w:t> </w:t>
-      </w:r>
-      <w:proofErr w:type="spellStart"/>
-      <w:r>
-        <w:rPr>
-          <w:rFonts w:ascii="Segoe UI" w:hAnsi="Segoe UI" w:cs="Segoe UI"/>
-          <w:sz w:val="21"/>
-          <w:szCs w:val="21"/>
-          <w:lang w:val="en-US"/>
-        </w:rPr>
-        <w:t>VSCode</w:t>
-      </w:r>
-      <w:proofErr w:type="spellEnd"/>
-      <w:r>
-        <w:rPr>
-          <w:rFonts w:ascii="Segoe UI" w:hAnsi="Segoe UI" w:cs="Segoe UI"/>
-          <w:sz w:val="21"/>
-          <w:szCs w:val="21"/>
-          <w:lang w:val="en-US"/>
-        </w:rPr>
-        <w:t xml:space="preserve">, </w:t>
-      </w:r>
-      <w:proofErr w:type="spellStart"/>
-      <w:r>
-        <w:rPr>
-          <w:rFonts w:ascii="Segoe UI" w:hAnsi="Segoe UI" w:cs="Segoe UI"/>
-          <w:sz w:val="21"/>
-          <w:szCs w:val="21"/>
-          <w:lang w:val="en-US"/>
-        </w:rPr>
-        <w:t>Git</w:t>
-      </w:r>
-      <w:proofErr w:type="spellEnd"/>
-      <w:r>
-        <w:rPr>
-          <w:rFonts w:ascii="Segoe UI" w:hAnsi="Segoe UI" w:cs="Segoe UI"/>
-          <w:sz w:val="21"/>
-          <w:szCs w:val="21"/>
-          <w:lang w:val="en-US"/>
-        </w:rPr>
-        <w:t xml:space="preserve"> (GitHub, </w:t>
-      </w:r>
-      <w:proofErr w:type="spellStart"/>
-      <w:r>
-        <w:rPr>
-          <w:rFonts w:ascii="Segoe UI" w:hAnsi="Segoe UI" w:cs="Segoe UI"/>
-          <w:sz w:val="21"/>
-          <w:szCs w:val="21"/>
-          <w:lang w:val="en-US"/>
-        </w:rPr>
-        <w:t>GitLab</w:t>
-      </w:r>
-      <w:proofErr w:type="spellEnd"/>
-      <w:r>
-        <w:rPr>
-          <w:rFonts w:ascii="Segoe UI" w:hAnsi="Segoe UI" w:cs="Segoe UI"/>
-          <w:sz w:val="21"/>
-          <w:szCs w:val="21"/>
-          <w:lang w:val="en-US"/>
-        </w:rPr>
-        <w:t>), Node.js (</w:t>
-      </w:r>
-      <w:proofErr w:type="spellStart"/>
-      <w:r>
-        <w:rPr>
-          <w:rFonts w:ascii="Segoe UI" w:hAnsi="Segoe UI" w:cs="Segoe UI"/>
-          <w:sz w:val="21"/>
-          <w:szCs w:val="21"/>
-          <w:lang w:val="en-US"/>
-        </w:rPr>
-        <w:t>npm</w:t>
-      </w:r>
-      <w:proofErr w:type="spellEnd"/>
-      <w:r>
-        <w:rPr>
-          <w:rFonts w:ascii="Segoe UI" w:hAnsi="Segoe UI" w:cs="Segoe UI"/>
-          <w:sz w:val="21"/>
-          <w:szCs w:val="21"/>
-          <w:lang w:val="en-US"/>
-        </w:rPr>
-        <w:t xml:space="preserve">), </w:t>
-      </w:r>
-      <w:proofErr w:type="spellStart"/>
-      <w:r>
-        <w:rPr>
-          <w:rFonts w:ascii="Segoe UI" w:hAnsi="Segoe UI" w:cs="Segoe UI"/>
-          <w:sz w:val="21"/>
-          <w:szCs w:val="21"/>
-          <w:lang w:val="en-US"/>
-        </w:rPr>
-        <w:t>Webpack</w:t>
-      </w:r>
-      <w:proofErr w:type="spellEnd"/>
-      <w:r>
-        <w:rPr>
-          <w:rFonts w:ascii="Segoe UI" w:hAnsi="Segoe UI" w:cs="Segoe UI"/>
-          <w:sz w:val="21"/>
-          <w:szCs w:val="21"/>
-          <w:lang w:val="en-US"/>
-        </w:rPr>
-        <w:t xml:space="preserve"> (Parcel, </w:t>
-      </w:r>
-      <w:proofErr w:type="spellStart"/>
-      <w:r>
-        <w:rPr>
-          <w:rFonts w:ascii="Segoe UI" w:hAnsi="Segoe UI" w:cs="Segoe UI"/>
-          <w:sz w:val="21"/>
-          <w:szCs w:val="21"/>
-          <w:lang w:val="en-US"/>
-        </w:rPr>
-        <w:t>Vite</w:t>
-      </w:r>
-      <w:proofErr w:type="spellEnd"/>
-      <w:r>
-        <w:rPr>
-          <w:rFonts w:ascii="Segoe UI" w:hAnsi="Segoe UI" w:cs="Segoe UI"/>
-          <w:sz w:val="21"/>
-          <w:szCs w:val="21"/>
-          <w:lang w:val="en-US"/>
-        </w:rPr>
-        <w:t>)</w:t>
-      </w:r>
-    </w:p>
-    <w:p>
-      <w:pPr>
-        <w:numPr>
-          <w:ilvl w:val="0"/>
-          <w:numId w:val="18"/>
-        </w:numPr>
-        <w:shd w:val="clear" w:color="auto" w:fill="FFFFFF"/>
-        <w:spacing w:before="60" w:after="100" w:afterAutospacing="1"/>
-        <w:rPr>
-          <w:rFonts w:ascii="Segoe UI" w:hAnsi="Segoe UI" w:cs="Segoe UI"/>
-          <w:sz w:val="21"/>
-          <w:szCs w:val="21"/>
-        </w:rPr>
-      </w:pPr>
-      <w:r>
-        <w:rPr>
-          <w:rStyle w:val="a8"/>
-          <w:rFonts w:ascii="Segoe UI" w:hAnsi="Segoe UI" w:cs="Segoe UI"/>
-          <w:sz w:val="21"/>
-          <w:szCs w:val="21"/>
-        </w:rPr>
-        <w:t>Тестирование:</w:t>
-      </w:r>
-      <w:r>
-        <w:rPr>
-          <w:rFonts w:ascii="Segoe UI" w:hAnsi="Segoe UI" w:cs="Segoe UI"/>
-          <w:sz w:val="21"/>
-          <w:szCs w:val="21"/>
-        </w:rPr>
-        <w:t> </w:t>
-      </w:r>
-      <w:proofErr w:type="spellStart"/>
-      <w:r>
-        <w:rPr>
-          <w:rFonts w:ascii="Segoe UI" w:hAnsi="Segoe UI" w:cs="Segoe UI"/>
-          <w:sz w:val="21"/>
-          <w:szCs w:val="21"/>
-        </w:rPr>
-        <w:t>Jest</w:t>
-      </w:r>
-      <w:proofErr w:type="spellEnd"/>
-    </w:p>
-    <w:p>
-      <w:pPr>
-        <w:numPr>
-          <w:ilvl w:val="0"/>
-          <w:numId w:val="18"/>
-        </w:numPr>
-        <w:shd w:val="clear" w:color="auto" w:fill="FFFFFF"/>
-        <w:spacing w:before="60" w:after="100" w:afterAutospacing="1"/>
-        <w:rPr>
-          <w:rFonts w:ascii="Segoe UI" w:hAnsi="Segoe UI" w:cs="Segoe UI"/>
-          <w:sz w:val="21"/>
-          <w:szCs w:val="21"/>
-        </w:rPr>
-      </w:pPr>
-      <w:r>
-        <w:rPr>
-          <w:rStyle w:val="a8"/>
-          <w:rFonts w:ascii="Segoe UI" w:hAnsi="Segoe UI" w:cs="Segoe UI"/>
-          <w:sz w:val="21"/>
-          <w:szCs w:val="21"/>
-        </w:rPr>
-        <w:t>Дополнительные навыки:</w:t>
-      </w:r>
-      <w:r>
-        <w:rPr>
-          <w:rFonts w:ascii="Segoe UI" w:hAnsi="Segoe UI" w:cs="Segoe UI"/>
-          <w:sz w:val="21"/>
-          <w:szCs w:val="21"/>
-        </w:rPr>
-        <w:t> </w:t>
-      </w:r>
-      <w:proofErr w:type="spellStart"/>
-      <w:r>
-        <w:rPr>
-          <w:rFonts w:ascii="Segoe UI" w:hAnsi="Segoe UI" w:cs="Segoe UI"/>
-          <w:sz w:val="21"/>
-          <w:szCs w:val="21"/>
-        </w:rPr>
-        <w:t>Gulp</w:t>
-      </w:r>
-      <w:proofErr w:type="spellEnd"/>
-      <w:r>
-        <w:rPr>
-          <w:rFonts w:ascii="Segoe UI" w:hAnsi="Segoe UI" w:cs="Segoe UI"/>
-          <w:sz w:val="21"/>
-          <w:szCs w:val="21"/>
-        </w:rPr>
-        <w:t xml:space="preserve">, </w:t>
-      </w:r>
-      <w:proofErr w:type="spellStart"/>
-      <w:r>
-        <w:rPr>
-          <w:rFonts w:ascii="Segoe UI" w:hAnsi="Segoe UI" w:cs="Segoe UI"/>
-          <w:sz w:val="21"/>
-          <w:szCs w:val="21"/>
-        </w:rPr>
-        <w:t>Pug</w:t>
-      </w:r>
-      <w:proofErr w:type="spellEnd"/>
-      <w:r>
-        <w:rPr>
-          <w:rFonts w:ascii="Segoe UI" w:hAnsi="Segoe UI" w:cs="Segoe UI"/>
-          <w:sz w:val="21"/>
-          <w:szCs w:val="21"/>
-        </w:rPr>
-        <w:t xml:space="preserve">, </w:t>
-      </w:r>
-      <w:proofErr w:type="spellStart"/>
-      <w:r>
-        <w:rPr>
-          <w:rFonts w:ascii="Segoe UI" w:hAnsi="Segoe UI" w:cs="Segoe UI"/>
-          <w:sz w:val="21"/>
-          <w:szCs w:val="21"/>
-        </w:rPr>
-        <w:t>PixelPerfect</w:t>
-      </w:r>
-      <w:proofErr w:type="spellEnd"/>
-      <w:r>
-        <w:rPr>
-          <w:rFonts w:ascii="Segoe UI" w:hAnsi="Segoe UI" w:cs="Segoe UI"/>
-          <w:sz w:val="21"/>
-          <w:szCs w:val="21"/>
-        </w:rPr>
-        <w:t xml:space="preserve">, </w:t>
-      </w:r>
-      <w:proofErr w:type="spellStart"/>
-      <w:r>
-        <w:rPr>
-          <w:rFonts w:ascii="Segoe UI" w:hAnsi="Segoe UI" w:cs="Segoe UI"/>
-          <w:sz w:val="21"/>
-          <w:szCs w:val="21"/>
-        </w:rPr>
-        <w:t>Figma</w:t>
-      </w:r>
-      <w:proofErr w:type="spellEnd"/>
-      <w:r>
-        <w:rPr>
-          <w:rFonts w:ascii="Segoe UI" w:hAnsi="Segoe UI" w:cs="Segoe UI"/>
-          <w:sz w:val="21"/>
-          <w:szCs w:val="21"/>
-        </w:rPr>
-        <w:t xml:space="preserve">, </w:t>
-      </w:r>
-      <w:proofErr w:type="spellStart"/>
-      <w:r>
-        <w:rPr>
-          <w:rFonts w:ascii="Segoe UI" w:hAnsi="Segoe UI" w:cs="Segoe UI"/>
-          <w:sz w:val="21"/>
-          <w:szCs w:val="21"/>
-        </w:rPr>
-        <w:t>Photoshop</w:t>
-      </w:r>
-      <w:proofErr w:type="spellEnd"/>
-    </w:p>
-    <w:p>
-      <w:pPr>
-        <w:spacing w:before="360" w:after="360"/>
-      </w:pPr>
-      <w:r>
-        <w:lastRenderedPageBreak/>
-        <w:pict w14:anchorId="4BBD0514">
-          <v:rect id="_x0000_i1046" style="width:0;height:3pt" o:hralign="center" o:hrstd="t" o:hr="t" fillcolor="#a0a0a0" stroked="f"/>
-        </w:pict>
-      </w:r>
-    </w:p>
-    <w:p>
-      <w:pPr>
-        <w:pStyle w:val="4"/>
-        <w:shd w:val="clear" w:color="auto" w:fill="FFFFFF"/>
-        <w:spacing w:before="360" w:after="240"/>
-        <w:rPr>
-          <w:rFonts w:ascii="Segoe UI" w:hAnsi="Segoe UI" w:cs="Segoe UI"/>
-          <w:sz w:val="21"/>
-          <w:szCs w:val="21"/>
-        </w:rPr>
-      </w:pPr>
-      <w:r>
-        <w:rPr>
-          <w:rFonts w:ascii="Segoe UI" w:hAnsi="Segoe UI" w:cs="Segoe UI"/>
-          <w:sz w:val="21"/>
-          <w:szCs w:val="21"/>
-        </w:rPr>
-        <w:t>О себе</w:t>
-      </w:r>
-    </w:p>
-    <w:p>
-      <w:pPr>
-        <w:pStyle w:val="a9"/>
-        <w:shd w:val="clear" w:color="auto" w:fill="FFFFFF"/>
-        <w:spacing w:before="0" w:beforeAutospacing="0" w:after="240" w:afterAutospacing="0"/>
-        <w:rPr>
-          <w:rFonts w:ascii="Segoe UI" w:hAnsi="Segoe UI" w:cs="Segoe UI"/>
-          <w:sz w:val="21"/>
-          <w:szCs w:val="21"/>
-        </w:rPr>
-      </w:pPr>
-      <w:r>
-        <w:rPr>
-          <w:rFonts w:ascii="Segoe UI" w:hAnsi="Segoe UI" w:cs="Segoe UI"/>
-          <w:sz w:val="21"/>
-          <w:szCs w:val="21"/>
-        </w:rPr>
-        <w:t xml:space="preserve">Я целеустремленный и ответственный разработчик с опытом в 3D визуализации. Имею страсть к </w:t>
-      </w:r>
-      <w:proofErr w:type="spellStart"/>
-      <w:r>
-        <w:rPr>
-          <w:rFonts w:ascii="Segoe UI" w:hAnsi="Segoe UI" w:cs="Segoe UI"/>
-          <w:sz w:val="21"/>
-          <w:szCs w:val="21"/>
-        </w:rPr>
-        <w:t>frontend</w:t>
-      </w:r>
-      <w:proofErr w:type="spellEnd"/>
-      <w:r>
-        <w:rPr>
-          <w:rFonts w:ascii="Segoe UI" w:hAnsi="Segoe UI" w:cs="Segoe UI"/>
-          <w:sz w:val="21"/>
-          <w:szCs w:val="21"/>
-        </w:rPr>
-        <w:t xml:space="preserve">-разработке и активное стремление к профессиональному роста. Обладаю навыками командной работы, умею расставлять приоритеты и эффективно управлять временем. Также имею опыт в предпринимательской деятельности и </w:t>
-      </w:r>
-      <w:proofErr w:type="spellStart"/>
-      <w:r>
-        <w:rPr>
-          <w:rFonts w:ascii="Segoe UI" w:hAnsi="Segoe UI" w:cs="Segoe UI"/>
-          <w:sz w:val="21"/>
-          <w:szCs w:val="21"/>
-        </w:rPr>
-        <w:t>фрилансе</w:t>
-      </w:r>
-      <w:proofErr w:type="spellEnd"/>
-      <w:r>
-        <w:rPr>
-          <w:rFonts w:ascii="Segoe UI" w:hAnsi="Segoe UI" w:cs="Segoe UI"/>
-          <w:sz w:val="21"/>
-          <w:szCs w:val="21"/>
-        </w:rPr>
-        <w:t>.</w:t>
       </w:r>
     </w:p>
     <w:p>

--- a/Frolkov Dmitriy Victorovich.docx
+++ b/Frolkov Dmitriy Victorovich.docx
@@ -12,13 +12,15 @@
         <w:spacing w:before="360" w:after="240"/>
         <w:rPr>
           <w:rFonts w:ascii="Segoe UI" w:hAnsi="Segoe UI" w:cs="Segoe UI"/>
-          <w:sz w:val="48"/>
-          <w:szCs w:val="48"/>
-        </w:rPr>
-      </w:pPr>
-      <w:r>
-        <w:rPr>
-          <w:rFonts w:ascii="Segoe UI" w:hAnsi="Segoe UI" w:cs="Segoe UI"/>
+          <w:sz w:val="36"/>
+          <w:szCs w:val="36"/>
+        </w:rPr>
+      </w:pPr>
+      <w:r>
+        <w:rPr>
+          <w:rFonts w:ascii="Segoe UI" w:hAnsi="Segoe UI" w:cs="Segoe UI"/>
+          <w:sz w:val="36"/>
+          <w:szCs w:val="36"/>
         </w:rPr>
         <w:t>Резюме</w:t>
       </w:r>
@@ -29,16 +31,20 @@
         <w:shd w:val="clear" w:color="auto" w:fill="FFFFFF"/>
         <w:spacing w:before="180" w:after="240"/>
         <w:rPr>
-          <w:rFonts w:ascii="Segoe UI" w:hAnsi="Segoe UI" w:cs="Segoe UI"/>
-          <w:sz w:val="30"/>
-          <w:szCs w:val="30"/>
-        </w:rPr>
-      </w:pPr>
-      <w:r>
-        <w:rPr>
-          <w:rFonts w:ascii="Segoe UI" w:hAnsi="Segoe UI" w:cs="Segoe UI"/>
-          <w:sz w:val="30"/>
-          <w:szCs w:val="30"/>
+          <w:rFonts w:cs="Segoe UI"/>
+          <w:b/>
+          <w:color w:val="365F91" w:themeColor="accent1" w:themeShade="BF"/>
+          <w:sz w:val="32"/>
+          <w:szCs w:val="32"/>
+        </w:rPr>
+      </w:pPr>
+      <w:r>
+        <w:rPr>
+          <w:rFonts w:cs="Segoe UI"/>
+          <w:b/>
+          <w:color w:val="365F91" w:themeColor="accent1" w:themeShade="BF"/>
+          <w:sz w:val="32"/>
+          <w:szCs w:val="32"/>
         </w:rPr>
         <w:t>Фролков Дмитрий Викторович</w:t>
       </w:r>
@@ -65,7 +71,7 @@
             <v:path o:extrusionok="f" gradientshapeok="t" o:connecttype="rect"/>
             <o:lock v:ext="edit" aspectratio="t"/>
           </v:shapetype>
-          <v:shape id="_x0000_i1060" type="#_x0000_t75" style="width:467.35pt;height:139.35pt">
+          <v:shape id="_x0000_i1026" type="#_x0000_t75" style="width:467.1pt;height:138.9pt">
             <v:imagedata r:id="rId5" o:title="Полина 0135аа"/>
           </v:shape>
         </w:pict>
@@ -77,26 +83,22 @@
       </w:pPr>
       <w:r>
         <w:pict w14:anchorId="681F85F8">
-          <v:rect id="_x0000_i1040" style="width:0;height:3pt" o:hralign="center" o:hrstd="t" o:hr="t" fillcolor="#a0a0a0" stroked="f"/>
+          <v:rect id="_x0000_i1027" style="width:0;height:3pt" o:hralign="center" o:hrstd="t" o:hr="t" fillcolor="#a0a0a0" stroked="f"/>
         </w:pict>
       </w:r>
     </w:p>
     <w:p>
       <w:pPr>
-        <w:pStyle w:val="4"/>
-        <w:shd w:val="clear" w:color="auto" w:fill="FFFFFF"/>
-        <w:spacing w:before="360" w:after="240"/>
-        <w:rPr>
-          <w:rFonts w:ascii="Segoe UI" w:hAnsi="Segoe UI" w:cs="Segoe UI"/>
-          <w:sz w:val="21"/>
-          <w:szCs w:val="21"/>
-        </w:rPr>
-      </w:pPr>
-      <w:r>
-        <w:rPr>
-          <w:rFonts w:ascii="Segoe UI" w:hAnsi="Segoe UI" w:cs="Segoe UI"/>
-          <w:sz w:val="21"/>
-          <w:szCs w:val="21"/>
+        <w:pStyle w:val="2"/>
+        <w:rPr>
+          <w:sz w:val="32"/>
+          <w:szCs w:val="32"/>
+        </w:rPr>
+      </w:pPr>
+      <w:r>
+        <w:rPr>
+          <w:sz w:val="32"/>
+          <w:szCs w:val="32"/>
         </w:rPr>
         <w:t>Контактная информация</w:t>
       </w:r>
@@ -177,6 +179,7 @@
           <w:rFonts w:ascii="Segoe UI" w:hAnsi="Segoe UI" w:cs="Segoe UI"/>
           <w:sz w:val="21"/>
           <w:szCs w:val="21"/>
+          <w:lang w:val="en-US"/>
         </w:rPr>
       </w:pPr>
       <w:r>
@@ -185,34 +188,16 @@
           <w:rFonts w:ascii="Segoe UI" w:hAnsi="Segoe UI" w:cs="Segoe UI"/>
           <w:sz w:val="21"/>
           <w:szCs w:val="21"/>
-        </w:rPr>
-        <w:t>E-</w:t>
-      </w:r>
-      <w:proofErr w:type="spellStart"/>
-      <w:r>
-        <w:rPr>
-          <w:rStyle w:val="a8"/>
-          <w:rFonts w:ascii="Segoe UI" w:hAnsi="Segoe UI" w:cs="Segoe UI"/>
-          <w:sz w:val="21"/>
-          <w:szCs w:val="21"/>
-        </w:rPr>
-        <w:t>mail</w:t>
-      </w:r>
-      <w:proofErr w:type="spellEnd"/>
-      <w:r>
-        <w:rPr>
-          <w:rStyle w:val="a8"/>
-          <w:rFonts w:ascii="Segoe UI" w:hAnsi="Segoe UI" w:cs="Segoe UI"/>
-          <w:sz w:val="21"/>
-          <w:szCs w:val="21"/>
-        </w:rPr>
-        <w:t>:</w:t>
-      </w:r>
-      <w:r>
-        <w:rPr>
-          <w:rFonts w:ascii="Segoe UI" w:hAnsi="Segoe UI" w:cs="Segoe UI"/>
-          <w:sz w:val="21"/>
-          <w:szCs w:val="21"/>
+          <w:lang w:val="en-US"/>
+        </w:rPr>
+        <w:t>E-mail:</w:t>
+      </w:r>
+      <w:r>
+        <w:rPr>
+          <w:rFonts w:ascii="Segoe UI" w:hAnsi="Segoe UI" w:cs="Segoe UI"/>
+          <w:sz w:val="21"/>
+          <w:szCs w:val="21"/>
+          <w:lang w:val="en-US"/>
         </w:rPr>
         <w:t> </w:t>
       </w:r>
@@ -221,10 +206,11 @@
           <w:rPr>
             <w:rStyle w:val="a5"/>
             <w:rFonts w:ascii="Segoe UI" w:hAnsi="Segoe UI" w:cs="Segoe UI"/>
-            <w:color w:val="0969DA"/>
+            <w:color w:val="365F91" w:themeColor="accent1" w:themeShade="BF"/>
             <w:sz w:val="21"/>
             <w:szCs w:val="21"/>
             <w:u w:val="none"/>
+            <w:lang w:val="en-US"/>
           </w:rPr>
           <w:t>dmitfrol152@mail.ru</w:t>
         </w:r>
@@ -286,7 +272,7 @@
           <w:rPr>
             <w:rStyle w:val="a5"/>
             <w:rFonts w:ascii="Segoe UI" w:hAnsi="Segoe UI" w:cs="Segoe UI"/>
-            <w:color w:val="0969DA"/>
+            <w:color w:val="365F91" w:themeColor="accent1" w:themeShade="BF"/>
             <w:sz w:val="21"/>
             <w:szCs w:val="21"/>
             <w:u w:val="none"/>
@@ -351,9 +337,163 @@
       <w:pPr>
         <w:spacing w:before="360" w:after="360"/>
       </w:pPr>
+      <w:bookmarkStart w:id="0" w:name="_GoBack"/>
+      <w:r>
+        <w:pict w14:anchorId="3431B8A4">
+          <v:rect id="_x0000_i1028" style="width:0;height:3pt" o:hralign="center" o:bullet="t" o:hrstd="t" o:hr="t" fillcolor="#a0a0a0" stroked="f"/>
+        </w:pict>
+      </w:r>
+      <w:bookmarkEnd w:id="0"/>
+    </w:p>
+    <w:p>
+      <w:pPr>
+        <w:spacing w:before="360" w:after="360"/>
+        <w:rPr>
+          <w:rStyle w:val="a5"/>
+          <w:color w:val="365F91" w:themeColor="accent1" w:themeShade="BF"/>
+          <w:u w:val="none"/>
+        </w:rPr>
+      </w:pPr>
+      <w:r>
+        <w:rPr>
+          <w:b/>
+          <w:lang w:val="en-US"/>
+        </w:rPr>
+        <w:t>GitHub:</w:t>
+      </w:r>
+      <w:r>
+        <w:rPr>
+          <w:lang w:val="en-US"/>
+        </w:rPr>
+        <w:t xml:space="preserve"> </w:t>
+      </w:r>
+      <w:hyperlink r:id="rId8" w:history="1">
+        <w:r>
+          <w:rPr>
+            <w:rStyle w:val="a5"/>
+            <w:color w:val="365F91" w:themeColor="accent1" w:themeShade="BF"/>
+            <w:u w:val="none"/>
+          </w:rPr>
+          <w:t>Ссылка (</w:t>
+        </w:r>
+        <w:r>
+          <w:rPr>
+            <w:rStyle w:val="a5"/>
+            <w:color w:val="365F91" w:themeColor="accent1" w:themeShade="BF"/>
+            <w:u w:val="none"/>
+            <w:lang w:val="en-US"/>
+          </w:rPr>
+          <w:t>c</w:t>
+        </w:r>
+        <w:r>
+          <w:rPr>
+            <w:rStyle w:val="a5"/>
+            <w:color w:val="365F91" w:themeColor="accent1" w:themeShade="BF"/>
+            <w:u w:val="none"/>
+            <w:lang w:val="en-US"/>
+          </w:rPr>
+          <w:t>l</w:t>
+        </w:r>
+        <w:r>
+          <w:rPr>
+            <w:rStyle w:val="a5"/>
+            <w:color w:val="365F91" w:themeColor="accent1" w:themeShade="BF"/>
+            <w:u w:val="none"/>
+            <w:lang w:val="en-US"/>
+          </w:rPr>
+          <w:t>ick)</w:t>
+        </w:r>
+      </w:hyperlink>
+    </w:p>
+    <w:p>
+      <w:pPr>
+        <w:spacing w:before="360" w:after="360"/>
+        <w:rPr>
+          <w:b/>
+          <w:lang w:val="en-US"/>
+        </w:rPr>
+      </w:pPr>
+      <w:r>
+        <w:rPr>
+          <w:b/>
+        </w:rPr>
+        <w:t>Проект</w:t>
+      </w:r>
+      <w:r>
+        <w:rPr>
+          <w:b/>
+          <w:lang w:val="en-US"/>
+        </w:rPr>
+        <w:t xml:space="preserve"> </w:t>
+      </w:r>
+      <w:proofErr w:type="spellStart"/>
+      <w:r>
+        <w:rPr>
+          <w:b/>
+          <w:lang w:val="en-US"/>
+        </w:rPr>
+        <w:t>Marusay</w:t>
+      </w:r>
+      <w:proofErr w:type="spellEnd"/>
+      <w:r>
+        <w:rPr>
+          <w:b/>
+          <w:lang w:val="en-US"/>
+        </w:rPr>
+        <w:t xml:space="preserve"> (React + TS)</w:t>
+      </w:r>
+      <w:r>
+        <w:rPr>
+          <w:b/>
+          <w:lang w:val="en-US"/>
+        </w:rPr>
+        <w:t xml:space="preserve">: </w:t>
+      </w:r>
+      <w:hyperlink r:id="rId9" w:history="1">
+        <w:r>
+          <w:rPr>
+            <w:rStyle w:val="a5"/>
+            <w:color w:val="365F91" w:themeColor="accent1" w:themeShade="BF"/>
+            <w:u w:val="none"/>
+          </w:rPr>
+          <w:t>Ссылка</w:t>
+        </w:r>
+        <w:r>
+          <w:rPr>
+            <w:rStyle w:val="a5"/>
+            <w:color w:val="365F91" w:themeColor="accent1" w:themeShade="BF"/>
+            <w:u w:val="none"/>
+            <w:lang w:val="en-US"/>
+          </w:rPr>
+          <w:t xml:space="preserve"> (c</w:t>
+        </w:r>
+        <w:r>
+          <w:rPr>
+            <w:rStyle w:val="a5"/>
+            <w:color w:val="365F91" w:themeColor="accent1" w:themeShade="BF"/>
+            <w:u w:val="none"/>
+            <w:lang w:val="en-US"/>
+          </w:rPr>
+          <w:t>l</w:t>
+        </w:r>
+        <w:r>
+          <w:rPr>
+            <w:rStyle w:val="a5"/>
+            <w:color w:val="365F91" w:themeColor="accent1" w:themeShade="BF"/>
+            <w:u w:val="none"/>
+            <w:lang w:val="en-US"/>
+          </w:rPr>
+          <w:t>ick)</w:t>
+        </w:r>
+      </w:hyperlink>
+    </w:p>
+    <w:p>
+      <w:pPr>
+        <w:spacing w:before="360" w:after="360"/>
+      </w:pPr>
       <w:r>
         <w:pict w14:anchorId="1C63706F">
-          <v:rect id="_x0000_i1041" style="width:0;height:3pt" o:hralign="center" o:hrstd="t" o:hr="t" fillcolor="#a0a0a0" stroked="f"/>
+          <v:rect id="_x0000_i1029" style="width:0;height:3pt" o:hralign="center" o:hrstd="t" o:hr="t" fillcolor="#a0a0a0" stroked="f"/>
         </w:pict>
       </w:r>
     </w:p>
@@ -363,16 +503,18 @@
         <w:shd w:val="clear" w:color="auto" w:fill="FFFFFF"/>
         <w:spacing w:before="360" w:after="240"/>
         <w:rPr>
-          <w:rFonts w:ascii="Segoe UI" w:hAnsi="Segoe UI" w:cs="Segoe UI"/>
-          <w:sz w:val="21"/>
-          <w:szCs w:val="21"/>
-        </w:rPr>
-      </w:pPr>
-      <w:r>
-        <w:rPr>
-          <w:rFonts w:ascii="Segoe UI" w:hAnsi="Segoe UI" w:cs="Segoe UI"/>
-          <w:sz w:val="21"/>
-          <w:szCs w:val="21"/>
+          <w:rFonts w:cs="Segoe UI"/>
+          <w:i w:val="0"/>
+          <w:sz w:val="32"/>
+          <w:szCs w:val="32"/>
+        </w:rPr>
+      </w:pPr>
+      <w:r>
+        <w:rPr>
+          <w:rFonts w:cs="Segoe UI"/>
+          <w:i w:val="0"/>
+          <w:sz w:val="32"/>
+          <w:szCs w:val="32"/>
         </w:rPr>
         <w:t>Цель</w:t>
       </w:r>
@@ -431,7 +573,7 @@
       </w:pPr>
       <w:r>
         <w:pict w14:anchorId="2DDD1709">
-          <v:rect id="_x0000_i1042" style="width:0;height:3pt" o:hralign="center" o:hrstd="t" o:hr="t" fillcolor="#a0a0a0" stroked="f"/>
+          <v:rect id="_x0000_i1030" style="width:0;height:3pt" o:hralign="center" o:hrstd="t" o:hr="t" fillcolor="#a0a0a0" stroked="f"/>
         </w:pict>
       </w:r>
     </w:p>
@@ -441,16 +583,18 @@
         <w:shd w:val="clear" w:color="auto" w:fill="FFFFFF"/>
         <w:spacing w:before="360" w:after="240"/>
         <w:rPr>
-          <w:rFonts w:ascii="Segoe UI" w:hAnsi="Segoe UI" w:cs="Segoe UI"/>
-          <w:sz w:val="21"/>
-          <w:szCs w:val="21"/>
-        </w:rPr>
-      </w:pPr>
-      <w:r>
-        <w:rPr>
-          <w:rFonts w:ascii="Segoe UI" w:hAnsi="Segoe UI" w:cs="Segoe UI"/>
-          <w:sz w:val="21"/>
-          <w:szCs w:val="21"/>
+          <w:rFonts w:cs="Segoe UI"/>
+          <w:i w:val="0"/>
+          <w:sz w:val="32"/>
+          <w:szCs w:val="32"/>
+        </w:rPr>
+      </w:pPr>
+      <w:r>
+        <w:rPr>
+          <w:rFonts w:cs="Segoe UI"/>
+          <w:i w:val="0"/>
+          <w:sz w:val="32"/>
+          <w:szCs w:val="32"/>
         </w:rPr>
         <w:t>Образование</w:t>
       </w:r>
@@ -473,63 +617,81 @@
           <w:sz w:val="21"/>
           <w:szCs w:val="21"/>
         </w:rPr>
-        <w:t xml:space="preserve">Московский авиационный институт (национальный исследовательский университет), </w:t>
+        <w:t>М</w:t>
+      </w:r>
+      <w:r>
+        <w:rPr>
+          <w:rStyle w:val="a8"/>
+          <w:rFonts w:ascii="Segoe UI" w:hAnsi="Segoe UI" w:cs="Segoe UI"/>
+          <w:sz w:val="21"/>
+          <w:szCs w:val="21"/>
+        </w:rPr>
+        <w:t>осковский авиационный институт</w:t>
+      </w:r>
+      <w:r>
+        <w:rPr>
+          <w:rStyle w:val="a8"/>
+          <w:rFonts w:ascii="Segoe UI" w:hAnsi="Segoe UI" w:cs="Segoe UI"/>
+          <w:sz w:val="21"/>
+          <w:szCs w:val="21"/>
+        </w:rPr>
+        <w:t xml:space="preserve"> (</w:t>
+      </w:r>
+      <w:r>
+        <w:rPr>
+          <w:rStyle w:val="a8"/>
+          <w:rFonts w:ascii="Segoe UI" w:hAnsi="Segoe UI" w:cs="Segoe UI"/>
+          <w:sz w:val="21"/>
+          <w:szCs w:val="21"/>
+        </w:rPr>
+        <w:t xml:space="preserve">НИУ) - </w:t>
+      </w:r>
+      <w:r>
+        <w:rPr>
+          <w:rFonts w:ascii="Segoe UI" w:hAnsi="Segoe UI" w:cs="Segoe UI"/>
+          <w:sz w:val="21"/>
+          <w:szCs w:val="21"/>
+          <w:shd w:val="clear" w:color="auto" w:fill="FFFFFF"/>
+        </w:rPr>
+        <w:t>Специалист, 2011–2016</w:t>
+      </w:r>
+      <w:r>
+        <w:rPr>
+          <w:rFonts w:ascii="Segoe UI" w:hAnsi="Segoe UI" w:cs="Segoe UI"/>
+          <w:sz w:val="21"/>
+          <w:szCs w:val="21"/>
+        </w:rPr>
+        <w:br/>
+      </w:r>
+      <w:r>
+        <w:rPr>
+          <w:rFonts w:ascii="Segoe UI" w:hAnsi="Segoe UI" w:cs="Segoe UI"/>
+          <w:i/>
+          <w:sz w:val="21"/>
+          <w:szCs w:val="21"/>
+        </w:rPr>
+        <w:t>Космические аппараты, р</w:t>
+      </w:r>
+      <w:r>
+        <w:rPr>
+          <w:rFonts w:ascii="Segoe UI" w:hAnsi="Segoe UI" w:cs="Segoe UI"/>
+          <w:i/>
+          <w:sz w:val="21"/>
+          <w:szCs w:val="21"/>
+        </w:rPr>
+        <w:t xml:space="preserve">азогнанные блоки и </w:t>
       </w:r>
       <w:proofErr w:type="spellStart"/>
       <w:r>
         <w:rPr>
-          <w:rStyle w:val="a8"/>
-          <w:rFonts w:ascii="Segoe UI" w:hAnsi="Segoe UI" w:cs="Segoe UI"/>
-          <w:sz w:val="21"/>
-          <w:szCs w:val="21"/>
-        </w:rPr>
-        <w:t>Москов</w:t>
+          <w:rFonts w:ascii="Segoe UI" w:hAnsi="Segoe UI" w:cs="Segoe UI"/>
+          <w:i/>
+          <w:sz w:val="21"/>
+          <w:szCs w:val="21"/>
+        </w:rPr>
+        <w:t>наноспутники</w:t>
       </w:r>
       <w:proofErr w:type="spellEnd"/>
-      <w:r>
-        <w:rPr>
-          <w:rFonts w:ascii="Segoe UI" w:hAnsi="Segoe UI" w:cs="Segoe UI"/>
-          <w:sz w:val="21"/>
-          <w:szCs w:val="21"/>
-        </w:rPr>
-        <w:br/>
-        <w:t xml:space="preserve">Специализация: Космические аппараты, разогнанные блоки и </w:t>
-      </w:r>
-      <w:proofErr w:type="spellStart"/>
-      <w:r>
-        <w:rPr>
-          <w:rFonts w:ascii="Segoe UI" w:hAnsi="Segoe UI" w:cs="Segoe UI"/>
-          <w:sz w:val="21"/>
-          <w:szCs w:val="21"/>
-        </w:rPr>
-        <w:t>наноспутники</w:t>
-      </w:r>
-      <w:proofErr w:type="spellEnd"/>
-      <w:r>
-        <w:rPr>
-          <w:rFonts w:ascii="Segoe UI" w:hAnsi="Segoe UI" w:cs="Segoe UI"/>
-          <w:sz w:val="21"/>
-          <w:szCs w:val="21"/>
-        </w:rPr>
-        <w:br/>
-      </w:r>
-      <w:r>
-        <w:rPr>
-          <w:rStyle w:val="a8"/>
-          <w:rFonts w:ascii="Segoe UI" w:hAnsi="Segoe UI" w:cs="Segoe UI"/>
-          <w:sz w:val="21"/>
-          <w:szCs w:val="21"/>
-        </w:rPr>
-        <w:t>2011-2016</w:t>
-      </w:r>
-      <w:r>
-        <w:rPr>
-          <w:rFonts w:ascii="Segoe UI" w:hAnsi="Segoe UI" w:cs="Segoe UI"/>
-          <w:sz w:val="21"/>
-          <w:szCs w:val="21"/>
-        </w:rPr>
-        <w:t> (Специалист)</w:t>
-      </w:r>
     </w:p>
     <w:p>
       <w:pPr>
@@ -577,6 +739,7 @@
           <w:sz w:val="21"/>
           <w:szCs w:val="21"/>
         </w:rPr>
+        <w:lastRenderedPageBreak/>
         <w:t>Frontend</w:t>
       </w:r>
       <w:proofErr w:type="spellEnd"/>
@@ -623,17 +786,7 @@
           <w:sz w:val="21"/>
           <w:szCs w:val="21"/>
         </w:rPr>
-        <w:t>2024</w:t>
-      </w:r>
-      <w:r>
-        <w:rPr>
-          <w:rStyle w:val="a8"/>
-          <w:rFonts w:ascii="Segoe UI" w:hAnsi="Segoe UI" w:cs="Segoe UI"/>
-          <w:b w:val="0"/>
-          <w:sz w:val="21"/>
-          <w:szCs w:val="21"/>
-        </w:rPr>
-        <w:t xml:space="preserve"> </w:t>
+        <w:t xml:space="preserve">2024 </w:t>
       </w:r>
       <w:r>
         <w:rPr>
@@ -702,9 +855,1308 @@
         <w:spacing w:before="360" w:after="360"/>
       </w:pPr>
       <w:r>
-        <w:lastRenderedPageBreak/>
         <w:pict w14:anchorId="106BD4E8">
-          <v:rect id="_x0000_i1067" style="width:0;height:3pt" o:hralign="center" o:hrstd="t" o:hr="t" fillcolor="#a0a0a0" stroked="f"/>
+          <v:rect id="_x0000_i1031" style="width:0;height:3pt" o:hralign="center" o:hrstd="t" o:hr="t" fillcolor="#a0a0a0" stroked="f"/>
+        </w:pict>
+      </w:r>
+    </w:p>
+    <w:p>
+      <w:pPr>
+        <w:pStyle w:val="4"/>
+        <w:rPr>
+          <w:i w:val="0"/>
+          <w:sz w:val="32"/>
+          <w:szCs w:val="32"/>
+        </w:rPr>
+      </w:pPr>
+      <w:r>
+        <w:rPr>
+          <w:i w:val="0"/>
+          <w:sz w:val="32"/>
+          <w:szCs w:val="32"/>
+        </w:rPr>
+        <w:t>Навыки</w:t>
+      </w:r>
+    </w:p>
+    <w:p/>
+    <w:p>
+      <w:r>
+        <w:rPr>
+          <w:rStyle w:val="a8"/>
+          <w:rFonts w:ascii="Segoe UI" w:hAnsi="Segoe UI" w:cs="Segoe UI"/>
+          <w:sz w:val="21"/>
+          <w:szCs w:val="21"/>
+        </w:rPr>
+        <w:t>Веб-разработка:</w:t>
+      </w:r>
+    </w:p>
+    <w:p>
+      <w:pPr>
+        <w:shd w:val="clear" w:color="auto" w:fill="FFFFFF"/>
+        <w:spacing w:before="100" w:beforeAutospacing="1" w:after="100" w:afterAutospacing="1"/>
+        <w:rPr>
+          <w:rFonts w:ascii="Segoe UI" w:hAnsi="Segoe UI" w:cs="Segoe UI"/>
+          <w:sz w:val="21"/>
+          <w:szCs w:val="21"/>
+        </w:rPr>
+      </w:pPr>
+      <w:r>
+        <w:rPr>
+          <w:rFonts w:ascii="Segoe UI" w:hAnsi="Segoe UI" w:cs="Segoe UI"/>
+          <w:sz w:val="21"/>
+          <w:szCs w:val="21"/>
+        </w:rPr>
+        <w:t xml:space="preserve">HTML, CSS, </w:t>
+      </w:r>
+      <w:proofErr w:type="spellStart"/>
+      <w:r>
+        <w:rPr>
+          <w:rFonts w:ascii="Segoe UI" w:hAnsi="Segoe UI" w:cs="Segoe UI"/>
+          <w:sz w:val="21"/>
+          <w:szCs w:val="21"/>
+        </w:rPr>
+        <w:t>JavaScript</w:t>
+      </w:r>
+      <w:proofErr w:type="spellEnd"/>
+      <w:r>
+        <w:rPr>
+          <w:rFonts w:ascii="Segoe UI" w:hAnsi="Segoe UI" w:cs="Segoe UI"/>
+          <w:sz w:val="21"/>
+          <w:szCs w:val="21"/>
+        </w:rPr>
+        <w:t xml:space="preserve">, </w:t>
+      </w:r>
+      <w:proofErr w:type="spellStart"/>
+      <w:r>
+        <w:rPr>
+          <w:rFonts w:ascii="Segoe UI" w:hAnsi="Segoe UI" w:cs="Segoe UI"/>
+          <w:sz w:val="21"/>
+          <w:szCs w:val="21"/>
+        </w:rPr>
+        <w:t>TypeScript</w:t>
+      </w:r>
+      <w:proofErr w:type="spellEnd"/>
+    </w:p>
+    <w:p>
+      <w:pPr>
+        <w:rPr>
+          <w:rStyle w:val="a8"/>
+          <w:rFonts w:ascii="Segoe UI" w:hAnsi="Segoe UI" w:cs="Segoe UI"/>
+          <w:sz w:val="21"/>
+          <w:szCs w:val="21"/>
+        </w:rPr>
+      </w:pPr>
+      <w:r>
+        <w:rPr>
+          <w:rStyle w:val="a8"/>
+          <w:rFonts w:ascii="Segoe UI" w:hAnsi="Segoe UI" w:cs="Segoe UI"/>
+          <w:sz w:val="21"/>
+          <w:szCs w:val="21"/>
+        </w:rPr>
+        <w:t>Фреймворки и библиотеки:</w:t>
+      </w:r>
+    </w:p>
+    <w:p/>
+    <w:p>
+      <w:pPr>
+        <w:shd w:val="clear" w:color="auto" w:fill="FFFFFF"/>
+        <w:rPr>
+          <w:rFonts w:ascii="Segoe UI" w:hAnsi="Segoe UI" w:cs="Segoe UI"/>
+          <w:sz w:val="21"/>
+          <w:szCs w:val="21"/>
+        </w:rPr>
+      </w:pPr>
+      <w:r>
+        <w:rPr>
+          <w:rFonts w:ascii="Segoe UI" w:hAnsi="Segoe UI" w:cs="Segoe UI"/>
+          <w:sz w:val="21"/>
+          <w:szCs w:val="21"/>
+          <w:lang w:val="en-US"/>
+        </w:rPr>
+        <w:t>React</w:t>
+      </w:r>
+      <w:r>
+        <w:rPr>
+          <w:rFonts w:ascii="Segoe UI" w:hAnsi="Segoe UI" w:cs="Segoe UI"/>
+          <w:sz w:val="21"/>
+          <w:szCs w:val="21"/>
+        </w:rPr>
+        <w:t xml:space="preserve">, </w:t>
+      </w:r>
+      <w:r>
+        <w:rPr>
+          <w:rFonts w:ascii="Segoe UI" w:hAnsi="Segoe UI" w:cs="Segoe UI"/>
+          <w:sz w:val="21"/>
+          <w:szCs w:val="21"/>
+          <w:lang w:val="en-US"/>
+        </w:rPr>
+        <w:t>Next</w:t>
+      </w:r>
+      <w:r>
+        <w:rPr>
+          <w:rFonts w:ascii="Segoe UI" w:hAnsi="Segoe UI" w:cs="Segoe UI"/>
+          <w:sz w:val="21"/>
+          <w:szCs w:val="21"/>
+        </w:rPr>
+        <w:t>.</w:t>
+      </w:r>
+      <w:proofErr w:type="spellStart"/>
+      <w:r>
+        <w:rPr>
+          <w:rFonts w:ascii="Segoe UI" w:hAnsi="Segoe UI" w:cs="Segoe UI"/>
+          <w:sz w:val="21"/>
+          <w:szCs w:val="21"/>
+          <w:lang w:val="en-US"/>
+        </w:rPr>
+        <w:t>js</w:t>
+      </w:r>
+      <w:proofErr w:type="spellEnd"/>
+    </w:p>
+    <w:p>
+      <w:pPr>
+        <w:shd w:val="clear" w:color="auto" w:fill="FFFFFF"/>
+        <w:rPr>
+          <w:rFonts w:ascii="Segoe UI" w:hAnsi="Segoe UI" w:cs="Segoe UI"/>
+          <w:sz w:val="21"/>
+          <w:szCs w:val="21"/>
+          <w:lang w:val="en-US"/>
+        </w:rPr>
+      </w:pPr>
+      <w:r>
+        <w:rPr>
+          <w:rFonts w:ascii="Segoe UI" w:hAnsi="Segoe UI" w:cs="Segoe UI"/>
+          <w:sz w:val="21"/>
+          <w:szCs w:val="21"/>
+          <w:lang w:val="en-US"/>
+        </w:rPr>
+        <w:t xml:space="preserve">React-router, React-hook-form, </w:t>
+      </w:r>
+      <w:proofErr w:type="spellStart"/>
+      <w:r>
+        <w:rPr>
+          <w:rFonts w:ascii="Segoe UI" w:hAnsi="Segoe UI" w:cs="Segoe UI"/>
+          <w:sz w:val="21"/>
+          <w:szCs w:val="21"/>
+          <w:lang w:val="en-US"/>
+        </w:rPr>
+        <w:t>Zod</w:t>
+      </w:r>
+      <w:proofErr w:type="spellEnd"/>
+      <w:r>
+        <w:rPr>
+          <w:rFonts w:ascii="Segoe UI" w:hAnsi="Segoe UI" w:cs="Segoe UI"/>
+          <w:sz w:val="21"/>
+          <w:szCs w:val="21"/>
+          <w:lang w:val="en-US"/>
+        </w:rPr>
+        <w:t xml:space="preserve">, </w:t>
+      </w:r>
+      <w:proofErr w:type="spellStart"/>
+      <w:r>
+        <w:rPr>
+          <w:rFonts w:ascii="Segoe UI" w:hAnsi="Segoe UI" w:cs="Segoe UI"/>
+          <w:sz w:val="21"/>
+          <w:szCs w:val="21"/>
+          <w:lang w:val="en-US"/>
+        </w:rPr>
+        <w:t>Tanstack</w:t>
+      </w:r>
+      <w:proofErr w:type="spellEnd"/>
+      <w:r>
+        <w:rPr>
+          <w:rFonts w:ascii="Segoe UI" w:hAnsi="Segoe UI" w:cs="Segoe UI"/>
+          <w:sz w:val="21"/>
+          <w:szCs w:val="21"/>
+          <w:lang w:val="en-US"/>
+        </w:rPr>
+        <w:t xml:space="preserve"> Query (react-query)</w:t>
+      </w:r>
+      <w:r>
+        <w:rPr>
+          <w:rFonts w:ascii="Segoe UI" w:hAnsi="Segoe UI" w:cs="Segoe UI"/>
+          <w:sz w:val="21"/>
+          <w:szCs w:val="21"/>
+          <w:lang w:val="en-US"/>
+        </w:rPr>
+        <w:t xml:space="preserve">, </w:t>
+      </w:r>
+      <w:proofErr w:type="spellStart"/>
+      <w:r>
+        <w:rPr>
+          <w:rFonts w:ascii="Segoe UI" w:hAnsi="Segoe UI" w:cs="Segoe UI"/>
+          <w:sz w:val="21"/>
+          <w:szCs w:val="21"/>
+          <w:lang w:val="en-US"/>
+        </w:rPr>
+        <w:t>Redux</w:t>
+      </w:r>
+      <w:proofErr w:type="spellEnd"/>
+      <w:r>
+        <w:rPr>
+          <w:rFonts w:ascii="Segoe UI" w:hAnsi="Segoe UI" w:cs="Segoe UI"/>
+          <w:sz w:val="21"/>
+          <w:szCs w:val="21"/>
+          <w:lang w:val="en-US"/>
+        </w:rPr>
+        <w:t xml:space="preserve"> Toolkit (RTK </w:t>
+      </w:r>
+      <w:proofErr w:type="spellStart"/>
+      <w:r>
+        <w:rPr>
+          <w:rFonts w:ascii="Segoe UI" w:hAnsi="Segoe UI" w:cs="Segoe UI"/>
+          <w:sz w:val="21"/>
+          <w:szCs w:val="21"/>
+          <w:lang w:val="en-US"/>
+        </w:rPr>
+        <w:t>Redux</w:t>
+      </w:r>
+      <w:proofErr w:type="spellEnd"/>
+      <w:r>
+        <w:rPr>
+          <w:rFonts w:ascii="Segoe UI" w:hAnsi="Segoe UI" w:cs="Segoe UI"/>
+          <w:sz w:val="21"/>
+          <w:szCs w:val="21"/>
+          <w:lang w:val="en-US"/>
+        </w:rPr>
+        <w:t>)</w:t>
+      </w:r>
+      <w:r>
+        <w:rPr>
+          <w:rFonts w:ascii="Segoe UI" w:hAnsi="Segoe UI" w:cs="Segoe UI"/>
+          <w:sz w:val="21"/>
+          <w:szCs w:val="21"/>
+          <w:lang w:val="en-US"/>
+        </w:rPr>
+        <w:t xml:space="preserve"> </w:t>
+      </w:r>
+      <w:r>
+        <w:rPr>
+          <w:rFonts w:ascii="Segoe UI" w:hAnsi="Segoe UI" w:cs="Segoe UI"/>
+          <w:sz w:val="21"/>
+          <w:szCs w:val="21"/>
+        </w:rPr>
+        <w:t>и</w:t>
+      </w:r>
+      <w:r>
+        <w:rPr>
+          <w:rFonts w:ascii="Segoe UI" w:hAnsi="Segoe UI" w:cs="Segoe UI"/>
+          <w:sz w:val="21"/>
+          <w:szCs w:val="21"/>
+          <w:lang w:val="en-US"/>
+        </w:rPr>
+        <w:t xml:space="preserve"> </w:t>
+      </w:r>
+      <w:r>
+        <w:rPr>
+          <w:rFonts w:ascii="Segoe UI" w:hAnsi="Segoe UI" w:cs="Segoe UI"/>
+          <w:sz w:val="21"/>
+          <w:szCs w:val="21"/>
+        </w:rPr>
+        <w:t>т</w:t>
+      </w:r>
+      <w:r>
+        <w:rPr>
+          <w:rFonts w:ascii="Segoe UI" w:hAnsi="Segoe UI" w:cs="Segoe UI"/>
+          <w:sz w:val="21"/>
+          <w:szCs w:val="21"/>
+          <w:lang w:val="en-US"/>
+        </w:rPr>
+        <w:t>.</w:t>
+      </w:r>
+      <w:r>
+        <w:rPr>
+          <w:rFonts w:ascii="Segoe UI" w:hAnsi="Segoe UI" w:cs="Segoe UI"/>
+          <w:sz w:val="21"/>
+          <w:szCs w:val="21"/>
+        </w:rPr>
+        <w:t>д</w:t>
+      </w:r>
+      <w:r>
+        <w:rPr>
+          <w:rFonts w:ascii="Segoe UI" w:hAnsi="Segoe UI" w:cs="Segoe UI"/>
+          <w:sz w:val="21"/>
+          <w:szCs w:val="21"/>
+          <w:lang w:val="en-US"/>
+        </w:rPr>
+        <w:t>.</w:t>
+      </w:r>
+    </w:p>
+    <w:p>
+      <w:pPr>
+        <w:shd w:val="clear" w:color="auto" w:fill="FFFFFF"/>
+        <w:rPr>
+          <w:rFonts w:ascii="Segoe UI" w:hAnsi="Segoe UI" w:cs="Segoe UI"/>
+          <w:sz w:val="21"/>
+          <w:szCs w:val="21"/>
+          <w:lang w:val="en-US"/>
+        </w:rPr>
+      </w:pPr>
+      <w:r>
+        <w:rPr>
+          <w:rFonts w:ascii="Segoe UI" w:hAnsi="Segoe UI" w:cs="Segoe UI"/>
+          <w:sz w:val="21"/>
+          <w:szCs w:val="21"/>
+          <w:lang w:val="en-US"/>
+        </w:rPr>
+        <w:t>Material-UI (MUI)</w:t>
+      </w:r>
+      <w:r>
+        <w:rPr>
+          <w:rFonts w:ascii="Segoe UI" w:hAnsi="Segoe UI" w:cs="Segoe UI"/>
+          <w:sz w:val="21"/>
+          <w:szCs w:val="21"/>
+          <w:lang w:val="en-US"/>
+        </w:rPr>
+        <w:t xml:space="preserve">, </w:t>
+      </w:r>
+      <w:r>
+        <w:rPr>
+          <w:rFonts w:ascii="Segoe UI" w:hAnsi="Segoe UI" w:cs="Segoe UI"/>
+          <w:sz w:val="21"/>
+          <w:szCs w:val="21"/>
+          <w:lang w:val="en-US"/>
+        </w:rPr>
+        <w:t xml:space="preserve">ANT </w:t>
+      </w:r>
+      <w:proofErr w:type="spellStart"/>
+      <w:r>
+        <w:rPr>
+          <w:rFonts w:ascii="Segoe UI" w:hAnsi="Segoe UI" w:cs="Segoe UI"/>
+          <w:sz w:val="21"/>
+          <w:szCs w:val="21"/>
+          <w:lang w:val="en-US"/>
+        </w:rPr>
+        <w:t>Desighn</w:t>
+      </w:r>
+      <w:proofErr w:type="spellEnd"/>
+      <w:r>
+        <w:rPr>
+          <w:rFonts w:ascii="Segoe UI" w:hAnsi="Segoe UI" w:cs="Segoe UI"/>
+          <w:sz w:val="21"/>
+          <w:szCs w:val="21"/>
+          <w:lang w:val="en-US"/>
+        </w:rPr>
+        <w:t xml:space="preserve">, </w:t>
+      </w:r>
+      <w:r>
+        <w:rPr>
+          <w:rFonts w:ascii="Segoe UI" w:hAnsi="Segoe UI" w:cs="Segoe UI"/>
+          <w:sz w:val="21"/>
+          <w:szCs w:val="21"/>
+          <w:lang w:val="en-US"/>
+        </w:rPr>
+        <w:t>Styled-components</w:t>
+      </w:r>
+      <w:r>
+        <w:rPr>
+          <w:rFonts w:ascii="Segoe UI" w:hAnsi="Segoe UI" w:cs="Segoe UI"/>
+          <w:sz w:val="21"/>
+          <w:szCs w:val="21"/>
+          <w:lang w:val="en-US"/>
+        </w:rPr>
+        <w:t xml:space="preserve"> </w:t>
+      </w:r>
+      <w:r>
+        <w:rPr>
+          <w:rFonts w:ascii="Segoe UI" w:hAnsi="Segoe UI" w:cs="Segoe UI"/>
+          <w:sz w:val="21"/>
+          <w:szCs w:val="21"/>
+        </w:rPr>
+        <w:t>и</w:t>
+      </w:r>
+      <w:r>
+        <w:rPr>
+          <w:rFonts w:ascii="Segoe UI" w:hAnsi="Segoe UI" w:cs="Segoe UI"/>
+          <w:sz w:val="21"/>
+          <w:szCs w:val="21"/>
+          <w:lang w:val="en-US"/>
+        </w:rPr>
+        <w:t xml:space="preserve"> </w:t>
+      </w:r>
+      <w:r>
+        <w:rPr>
+          <w:rFonts w:ascii="Segoe UI" w:hAnsi="Segoe UI" w:cs="Segoe UI"/>
+          <w:sz w:val="21"/>
+          <w:szCs w:val="21"/>
+        </w:rPr>
+        <w:t>т</w:t>
+      </w:r>
+      <w:r>
+        <w:rPr>
+          <w:rFonts w:ascii="Segoe UI" w:hAnsi="Segoe UI" w:cs="Segoe UI"/>
+          <w:sz w:val="21"/>
+          <w:szCs w:val="21"/>
+          <w:lang w:val="en-US"/>
+        </w:rPr>
+        <w:t>.</w:t>
+      </w:r>
+      <w:r>
+        <w:rPr>
+          <w:rFonts w:ascii="Segoe UI" w:hAnsi="Segoe UI" w:cs="Segoe UI"/>
+          <w:sz w:val="21"/>
+          <w:szCs w:val="21"/>
+        </w:rPr>
+        <w:t>д</w:t>
+      </w:r>
+      <w:r>
+        <w:rPr>
+          <w:rFonts w:ascii="Segoe UI" w:hAnsi="Segoe UI" w:cs="Segoe UI"/>
+          <w:sz w:val="21"/>
+          <w:szCs w:val="21"/>
+          <w:lang w:val="en-US"/>
+        </w:rPr>
+        <w:t>.</w:t>
+      </w:r>
+    </w:p>
+    <w:p>
+      <w:pPr>
+        <w:shd w:val="clear" w:color="auto" w:fill="FFFFFF"/>
+        <w:rPr>
+          <w:rFonts w:ascii="Segoe UI" w:hAnsi="Segoe UI" w:cs="Segoe UI"/>
+          <w:sz w:val="21"/>
+          <w:szCs w:val="21"/>
+          <w:lang w:val="en-US"/>
+        </w:rPr>
+      </w:pPr>
+    </w:p>
+    <w:p>
+      <w:pPr>
+        <w:rPr>
+          <w:lang w:val="en-US"/>
+        </w:rPr>
+      </w:pPr>
+      <w:r>
+        <w:rPr>
+          <w:rStyle w:val="a8"/>
+          <w:rFonts w:ascii="Segoe UI" w:hAnsi="Segoe UI" w:cs="Segoe UI"/>
+          <w:sz w:val="21"/>
+          <w:szCs w:val="21"/>
+        </w:rPr>
+        <w:t>Инструменты</w:t>
+      </w:r>
+      <w:r>
+        <w:rPr>
+          <w:rStyle w:val="a8"/>
+          <w:rFonts w:ascii="Segoe UI" w:hAnsi="Segoe UI" w:cs="Segoe UI"/>
+          <w:sz w:val="21"/>
+          <w:szCs w:val="21"/>
+          <w:lang w:val="en-US"/>
+        </w:rPr>
+        <w:t xml:space="preserve"> </w:t>
+      </w:r>
+      <w:r>
+        <w:rPr>
+          <w:rStyle w:val="a8"/>
+          <w:rFonts w:ascii="Segoe UI" w:hAnsi="Segoe UI" w:cs="Segoe UI"/>
+          <w:sz w:val="21"/>
+          <w:szCs w:val="21"/>
+        </w:rPr>
+        <w:t>и</w:t>
+      </w:r>
+      <w:r>
+        <w:rPr>
+          <w:rStyle w:val="a8"/>
+          <w:rFonts w:ascii="Segoe UI" w:hAnsi="Segoe UI" w:cs="Segoe UI"/>
+          <w:sz w:val="21"/>
+          <w:szCs w:val="21"/>
+          <w:lang w:val="en-US"/>
+        </w:rPr>
+        <w:t xml:space="preserve"> </w:t>
+      </w:r>
+      <w:r>
+        <w:rPr>
+          <w:rStyle w:val="a8"/>
+          <w:rFonts w:ascii="Segoe UI" w:hAnsi="Segoe UI" w:cs="Segoe UI"/>
+          <w:sz w:val="21"/>
+          <w:szCs w:val="21"/>
+        </w:rPr>
+        <w:t>сборки</w:t>
+      </w:r>
+      <w:r>
+        <w:rPr>
+          <w:rStyle w:val="a8"/>
+          <w:rFonts w:ascii="Segoe UI" w:hAnsi="Segoe UI" w:cs="Segoe UI"/>
+          <w:sz w:val="21"/>
+          <w:szCs w:val="21"/>
+          <w:lang w:val="en-US"/>
+        </w:rPr>
+        <w:t>:</w:t>
+      </w:r>
+    </w:p>
+    <w:p>
+      <w:pPr>
+        <w:shd w:val="clear" w:color="auto" w:fill="FFFFFF"/>
+        <w:spacing w:before="100" w:beforeAutospacing="1" w:after="100" w:afterAutospacing="1"/>
+        <w:rPr>
+          <w:rFonts w:ascii="Segoe UI" w:hAnsi="Segoe UI" w:cs="Segoe UI"/>
+          <w:sz w:val="21"/>
+          <w:szCs w:val="21"/>
+          <w:lang w:val="en-US"/>
+        </w:rPr>
+      </w:pPr>
+      <w:proofErr w:type="spellStart"/>
+      <w:r>
+        <w:rPr>
+          <w:rFonts w:ascii="Segoe UI" w:hAnsi="Segoe UI" w:cs="Segoe UI"/>
+          <w:sz w:val="21"/>
+          <w:szCs w:val="21"/>
+          <w:lang w:val="en-US"/>
+        </w:rPr>
+        <w:t>VSCode</w:t>
+      </w:r>
+      <w:proofErr w:type="spellEnd"/>
+      <w:r>
+        <w:rPr>
+          <w:rFonts w:ascii="Segoe UI" w:hAnsi="Segoe UI" w:cs="Segoe UI"/>
+          <w:sz w:val="21"/>
+          <w:szCs w:val="21"/>
+          <w:lang w:val="en-US"/>
+        </w:rPr>
+        <w:t xml:space="preserve">, </w:t>
+      </w:r>
+      <w:proofErr w:type="spellStart"/>
+      <w:r>
+        <w:rPr>
+          <w:rFonts w:ascii="Segoe UI" w:hAnsi="Segoe UI" w:cs="Segoe UI"/>
+          <w:sz w:val="21"/>
+          <w:szCs w:val="21"/>
+          <w:lang w:val="en-US"/>
+        </w:rPr>
+        <w:t>Git</w:t>
+      </w:r>
+      <w:proofErr w:type="spellEnd"/>
+      <w:r>
+        <w:rPr>
+          <w:rFonts w:ascii="Segoe UI" w:hAnsi="Segoe UI" w:cs="Segoe UI"/>
+          <w:sz w:val="21"/>
+          <w:szCs w:val="21"/>
+          <w:lang w:val="en-US"/>
+        </w:rPr>
+        <w:t xml:space="preserve"> (GitHub, </w:t>
+      </w:r>
+      <w:proofErr w:type="spellStart"/>
+      <w:r>
+        <w:rPr>
+          <w:rFonts w:ascii="Segoe UI" w:hAnsi="Segoe UI" w:cs="Segoe UI"/>
+          <w:sz w:val="21"/>
+          <w:szCs w:val="21"/>
+          <w:lang w:val="en-US"/>
+        </w:rPr>
+        <w:t>GitLab</w:t>
+      </w:r>
+      <w:proofErr w:type="spellEnd"/>
+      <w:r>
+        <w:rPr>
+          <w:rFonts w:ascii="Segoe UI" w:hAnsi="Segoe UI" w:cs="Segoe UI"/>
+          <w:sz w:val="21"/>
+          <w:szCs w:val="21"/>
+          <w:lang w:val="en-US"/>
+        </w:rPr>
+        <w:t>)</w:t>
+      </w:r>
+      <w:r>
+        <w:rPr>
+          <w:rFonts w:ascii="Segoe UI" w:hAnsi="Segoe UI" w:cs="Segoe UI"/>
+          <w:sz w:val="21"/>
+          <w:szCs w:val="21"/>
+          <w:lang w:val="en-US"/>
+        </w:rPr>
+        <w:t xml:space="preserve">, </w:t>
+      </w:r>
+      <w:r>
+        <w:rPr>
+          <w:rFonts w:ascii="Segoe UI" w:hAnsi="Segoe UI" w:cs="Segoe UI"/>
+          <w:sz w:val="21"/>
+          <w:szCs w:val="21"/>
+          <w:lang w:val="en-US"/>
+        </w:rPr>
+        <w:t>Node.js (</w:t>
+      </w:r>
+      <w:proofErr w:type="spellStart"/>
+      <w:r>
+        <w:rPr>
+          <w:rFonts w:ascii="Segoe UI" w:hAnsi="Segoe UI" w:cs="Segoe UI"/>
+          <w:sz w:val="21"/>
+          <w:szCs w:val="21"/>
+          <w:lang w:val="en-US"/>
+        </w:rPr>
+        <w:t>npm</w:t>
+      </w:r>
+      <w:proofErr w:type="spellEnd"/>
+      <w:r>
+        <w:rPr>
+          <w:rFonts w:ascii="Segoe UI" w:hAnsi="Segoe UI" w:cs="Segoe UI"/>
+          <w:sz w:val="21"/>
+          <w:szCs w:val="21"/>
+          <w:lang w:val="en-US"/>
+        </w:rPr>
+        <w:t>)</w:t>
+      </w:r>
+      <w:r>
+        <w:rPr>
+          <w:rFonts w:ascii="Segoe UI" w:hAnsi="Segoe UI" w:cs="Segoe UI"/>
+          <w:sz w:val="21"/>
+          <w:szCs w:val="21"/>
+          <w:lang w:val="en-US"/>
+        </w:rPr>
+        <w:t xml:space="preserve">, </w:t>
+      </w:r>
+      <w:proofErr w:type="spellStart"/>
+      <w:r>
+        <w:rPr>
+          <w:rFonts w:ascii="Segoe UI" w:hAnsi="Segoe UI" w:cs="Segoe UI"/>
+          <w:sz w:val="21"/>
+          <w:szCs w:val="21"/>
+          <w:lang w:val="en-US"/>
+        </w:rPr>
+        <w:t>Webpack</w:t>
+      </w:r>
+      <w:proofErr w:type="spellEnd"/>
+      <w:r>
+        <w:rPr>
+          <w:rFonts w:ascii="Segoe UI" w:hAnsi="Segoe UI" w:cs="Segoe UI"/>
+          <w:sz w:val="21"/>
+          <w:szCs w:val="21"/>
+          <w:lang w:val="en-US"/>
+        </w:rPr>
+        <w:t xml:space="preserve">, </w:t>
+      </w:r>
+      <w:proofErr w:type="spellStart"/>
+      <w:r>
+        <w:rPr>
+          <w:rFonts w:ascii="Segoe UI" w:hAnsi="Segoe UI" w:cs="Segoe UI"/>
+          <w:sz w:val="21"/>
+          <w:szCs w:val="21"/>
+          <w:lang w:val="en-US"/>
+        </w:rPr>
+        <w:t>Vite</w:t>
+      </w:r>
+      <w:proofErr w:type="spellEnd"/>
+      <w:r>
+        <w:rPr>
+          <w:rFonts w:ascii="Segoe UI" w:hAnsi="Segoe UI" w:cs="Segoe UI"/>
+          <w:sz w:val="21"/>
+          <w:szCs w:val="21"/>
+          <w:lang w:val="en-US"/>
+        </w:rPr>
+        <w:t>, Parcel</w:t>
+      </w:r>
+      <w:r>
+        <w:rPr>
+          <w:rFonts w:ascii="Segoe UI" w:hAnsi="Segoe UI" w:cs="Segoe UI"/>
+          <w:sz w:val="21"/>
+          <w:szCs w:val="21"/>
+          <w:lang w:val="en-US"/>
+        </w:rPr>
+        <w:t xml:space="preserve">, </w:t>
+      </w:r>
+      <w:proofErr w:type="spellStart"/>
+      <w:r>
+        <w:rPr>
+          <w:rFonts w:ascii="Segoe UI" w:hAnsi="Segoe UI" w:cs="Segoe UI"/>
+          <w:sz w:val="21"/>
+          <w:szCs w:val="21"/>
+        </w:rPr>
+        <w:t>Таскраннер</w:t>
+      </w:r>
+      <w:proofErr w:type="spellEnd"/>
+      <w:r>
+        <w:rPr>
+          <w:rFonts w:ascii="Segoe UI" w:hAnsi="Segoe UI" w:cs="Segoe UI"/>
+          <w:sz w:val="21"/>
+          <w:szCs w:val="21"/>
+          <w:lang w:val="en-US"/>
+        </w:rPr>
+        <w:t xml:space="preserve">: </w:t>
+      </w:r>
+      <w:r>
+        <w:rPr>
+          <w:rFonts w:ascii="Segoe UI" w:hAnsi="Segoe UI" w:cs="Segoe UI"/>
+          <w:sz w:val="21"/>
+          <w:szCs w:val="21"/>
+          <w:lang w:val="en-US"/>
+        </w:rPr>
+        <w:t>Gulp</w:t>
+      </w:r>
+    </w:p>
+    <w:p>
+      <w:r>
+        <w:rPr>
+          <w:rStyle w:val="a8"/>
+          <w:rFonts w:ascii="Segoe UI" w:hAnsi="Segoe UI" w:cs="Segoe UI"/>
+          <w:sz w:val="21"/>
+          <w:szCs w:val="21"/>
+        </w:rPr>
+        <w:t>Препроцессоры</w:t>
+      </w:r>
+      <w:r>
+        <w:rPr>
+          <w:rStyle w:val="a8"/>
+          <w:rFonts w:ascii="Segoe UI" w:hAnsi="Segoe UI" w:cs="Segoe UI"/>
+          <w:sz w:val="21"/>
+          <w:szCs w:val="21"/>
+        </w:rPr>
+        <w:t xml:space="preserve"> </w:t>
+      </w:r>
+      <w:r>
+        <w:rPr>
+          <w:rStyle w:val="a8"/>
+          <w:rFonts w:ascii="Segoe UI" w:hAnsi="Segoe UI" w:cs="Segoe UI"/>
+          <w:sz w:val="21"/>
+          <w:szCs w:val="21"/>
+        </w:rPr>
+        <w:t>и</w:t>
+      </w:r>
+      <w:r>
+        <w:rPr>
+          <w:rStyle w:val="a8"/>
+          <w:rFonts w:ascii="Segoe UI" w:hAnsi="Segoe UI" w:cs="Segoe UI"/>
+          <w:sz w:val="21"/>
+          <w:szCs w:val="21"/>
+        </w:rPr>
+        <w:t xml:space="preserve"> </w:t>
+      </w:r>
+      <w:r>
+        <w:rPr>
+          <w:rStyle w:val="a8"/>
+          <w:rFonts w:ascii="Segoe UI" w:hAnsi="Segoe UI" w:cs="Segoe UI"/>
+          <w:sz w:val="21"/>
+          <w:szCs w:val="21"/>
+        </w:rPr>
+        <w:t>стили</w:t>
+      </w:r>
+      <w:r>
+        <w:rPr>
+          <w:rStyle w:val="a8"/>
+          <w:rFonts w:ascii="Segoe UI" w:hAnsi="Segoe UI" w:cs="Segoe UI"/>
+          <w:sz w:val="21"/>
+          <w:szCs w:val="21"/>
+        </w:rPr>
+        <w:t>:</w:t>
+      </w:r>
+    </w:p>
+    <w:p>
+      <w:pPr>
+        <w:shd w:val="clear" w:color="auto" w:fill="FFFFFF"/>
+        <w:spacing w:before="100" w:beforeAutospacing="1" w:after="100" w:afterAutospacing="1"/>
+        <w:rPr>
+          <w:rFonts w:ascii="Segoe UI" w:hAnsi="Segoe UI" w:cs="Segoe UI"/>
+          <w:sz w:val="21"/>
+          <w:szCs w:val="21"/>
+        </w:rPr>
+      </w:pPr>
+      <w:r>
+        <w:rPr>
+          <w:rFonts w:ascii="Segoe UI" w:hAnsi="Segoe UI" w:cs="Segoe UI"/>
+          <w:sz w:val="21"/>
+          <w:szCs w:val="21"/>
+          <w:lang w:val="en-US"/>
+        </w:rPr>
+        <w:t>SCSS</w:t>
+      </w:r>
+      <w:r>
+        <w:rPr>
+          <w:rFonts w:ascii="Segoe UI" w:hAnsi="Segoe UI" w:cs="Segoe UI"/>
+          <w:sz w:val="21"/>
+          <w:szCs w:val="21"/>
+        </w:rPr>
+        <w:t xml:space="preserve">, </w:t>
+      </w:r>
+      <w:r>
+        <w:rPr>
+          <w:rFonts w:ascii="Segoe UI" w:hAnsi="Segoe UI" w:cs="Segoe UI"/>
+          <w:sz w:val="21"/>
+          <w:szCs w:val="21"/>
+        </w:rPr>
+        <w:t>с</w:t>
+      </w:r>
+      <w:r>
+        <w:rPr>
+          <w:rFonts w:ascii="Segoe UI" w:hAnsi="Segoe UI" w:cs="Segoe UI"/>
+          <w:sz w:val="21"/>
+          <w:szCs w:val="21"/>
+        </w:rPr>
+        <w:t>ледование</w:t>
+      </w:r>
+      <w:r>
+        <w:rPr>
+          <w:rFonts w:ascii="Segoe UI" w:hAnsi="Segoe UI" w:cs="Segoe UI"/>
+          <w:sz w:val="21"/>
+          <w:szCs w:val="21"/>
+        </w:rPr>
+        <w:t xml:space="preserve"> </w:t>
+      </w:r>
+      <w:proofErr w:type="spellStart"/>
+      <w:r>
+        <w:rPr>
+          <w:rFonts w:ascii="Segoe UI" w:hAnsi="Segoe UI" w:cs="Segoe UI"/>
+          <w:sz w:val="21"/>
+          <w:szCs w:val="21"/>
+          <w:lang w:val="en-US"/>
+        </w:rPr>
+        <w:t>PixelPerfect</w:t>
+      </w:r>
+      <w:proofErr w:type="spellEnd"/>
+    </w:p>
+    <w:p>
+      <w:r>
+        <w:rPr>
+          <w:rStyle w:val="a8"/>
+          <w:rFonts w:ascii="Segoe UI" w:hAnsi="Segoe UI" w:cs="Segoe UI"/>
+          <w:sz w:val="21"/>
+          <w:szCs w:val="21"/>
+        </w:rPr>
+        <w:t>Тестирование</w:t>
+      </w:r>
+      <w:r>
+        <w:rPr>
+          <w:rStyle w:val="a8"/>
+          <w:rFonts w:ascii="Segoe UI" w:hAnsi="Segoe UI" w:cs="Segoe UI"/>
+          <w:sz w:val="21"/>
+          <w:szCs w:val="21"/>
+        </w:rPr>
+        <w:t>:</w:t>
+      </w:r>
+    </w:p>
+    <w:p>
+      <w:pPr>
+        <w:shd w:val="clear" w:color="auto" w:fill="FFFFFF"/>
+        <w:spacing w:before="100" w:beforeAutospacing="1" w:after="100" w:afterAutospacing="1"/>
+        <w:rPr>
+          <w:rFonts w:ascii="Segoe UI" w:hAnsi="Segoe UI" w:cs="Segoe UI"/>
+          <w:sz w:val="21"/>
+          <w:szCs w:val="21"/>
+        </w:rPr>
+      </w:pPr>
+      <w:r>
+        <w:rPr>
+          <w:rFonts w:ascii="Segoe UI" w:hAnsi="Segoe UI" w:cs="Segoe UI"/>
+          <w:sz w:val="21"/>
+          <w:szCs w:val="21"/>
+          <w:lang w:val="en-US"/>
+        </w:rPr>
+        <w:t>Jest</w:t>
+      </w:r>
+      <w:r>
+        <w:rPr>
+          <w:rFonts w:ascii="Segoe UI" w:hAnsi="Segoe UI" w:cs="Segoe UI"/>
+          <w:sz w:val="21"/>
+          <w:szCs w:val="21"/>
+        </w:rPr>
+        <w:t xml:space="preserve">, </w:t>
+      </w:r>
+      <w:r>
+        <w:rPr>
+          <w:rFonts w:ascii="Segoe UI" w:hAnsi="Segoe UI" w:cs="Segoe UI"/>
+          <w:sz w:val="21"/>
+          <w:szCs w:val="21"/>
+          <w:lang w:val="en-US"/>
+        </w:rPr>
+        <w:t>Cypress</w:t>
+      </w:r>
+    </w:p>
+    <w:p>
+      <w:r>
+        <w:rPr>
+          <w:rStyle w:val="a8"/>
+          <w:rFonts w:ascii="Segoe UI" w:hAnsi="Segoe UI" w:cs="Segoe UI"/>
+          <w:sz w:val="21"/>
+          <w:szCs w:val="21"/>
+        </w:rPr>
+        <w:t>Дизайн</w:t>
+      </w:r>
+      <w:r>
+        <w:rPr>
+          <w:rStyle w:val="a8"/>
+          <w:rFonts w:ascii="Segoe UI" w:hAnsi="Segoe UI" w:cs="Segoe UI"/>
+          <w:sz w:val="21"/>
+          <w:szCs w:val="21"/>
+        </w:rPr>
+        <w:t>:</w:t>
+      </w:r>
+    </w:p>
+    <w:p>
+      <w:pPr>
+        <w:shd w:val="clear" w:color="auto" w:fill="FFFFFF"/>
+        <w:spacing w:before="100" w:beforeAutospacing="1" w:after="100" w:afterAutospacing="1"/>
+        <w:rPr>
+          <w:rFonts w:ascii="Segoe UI" w:hAnsi="Segoe UI" w:cs="Segoe UI"/>
+          <w:sz w:val="21"/>
+          <w:szCs w:val="21"/>
+        </w:rPr>
+      </w:pPr>
+      <w:proofErr w:type="spellStart"/>
+      <w:r>
+        <w:rPr>
+          <w:rFonts w:ascii="Segoe UI" w:hAnsi="Segoe UI" w:cs="Segoe UI"/>
+          <w:sz w:val="21"/>
+          <w:szCs w:val="21"/>
+          <w:lang w:val="en-US"/>
+        </w:rPr>
+        <w:t>Figma</w:t>
+      </w:r>
+      <w:proofErr w:type="spellEnd"/>
+      <w:r>
+        <w:rPr>
+          <w:rFonts w:ascii="Segoe UI" w:hAnsi="Segoe UI" w:cs="Segoe UI"/>
+          <w:sz w:val="21"/>
+          <w:szCs w:val="21"/>
+        </w:rPr>
+        <w:t xml:space="preserve">, </w:t>
+      </w:r>
+      <w:r>
+        <w:rPr>
+          <w:rFonts w:ascii="Segoe UI" w:hAnsi="Segoe UI" w:cs="Segoe UI"/>
+          <w:sz w:val="21"/>
+          <w:szCs w:val="21"/>
+          <w:lang w:val="en-US"/>
+        </w:rPr>
+        <w:t>Photoshop</w:t>
+      </w:r>
+    </w:p>
+    <w:p>
+      <w:pPr>
+        <w:rPr>
+          <w:rFonts w:ascii="Segoe UI" w:hAnsi="Segoe UI" w:cs="Segoe UI"/>
+          <w:sz w:val="30"/>
+          <w:szCs w:val="30"/>
+        </w:rPr>
+      </w:pPr>
+      <w:proofErr w:type="spellStart"/>
+      <w:r>
+        <w:rPr>
+          <w:rStyle w:val="a8"/>
+          <w:rFonts w:ascii="Segoe UI" w:hAnsi="Segoe UI" w:cs="Segoe UI"/>
+          <w:sz w:val="21"/>
+          <w:szCs w:val="21"/>
+        </w:rPr>
+        <w:t>Бэкенд</w:t>
+      </w:r>
+      <w:proofErr w:type="spellEnd"/>
+      <w:r>
+        <w:rPr>
+          <w:rStyle w:val="a8"/>
+          <w:rFonts w:ascii="Segoe UI" w:hAnsi="Segoe UI" w:cs="Segoe UI"/>
+          <w:sz w:val="21"/>
+          <w:szCs w:val="21"/>
+        </w:rPr>
+        <w:t>:</w:t>
+      </w:r>
+      <w:r>
+        <w:rPr>
+          <w:rFonts w:ascii="Segoe UI" w:hAnsi="Segoe UI" w:cs="Segoe UI"/>
+          <w:sz w:val="30"/>
+          <w:szCs w:val="30"/>
+        </w:rPr>
+        <w:tab/>
+      </w:r>
+    </w:p>
+    <w:p>
+      <w:r>
+        <w:rPr>
+          <w:rFonts w:ascii="Segoe UI" w:hAnsi="Segoe UI" w:cs="Segoe UI"/>
+          <w:sz w:val="30"/>
+          <w:szCs w:val="30"/>
+        </w:rPr>
+        <w:tab/>
+      </w:r>
+      <w:r>
+        <w:rPr>
+          <w:rFonts w:ascii="Segoe UI" w:hAnsi="Segoe UI" w:cs="Segoe UI"/>
+          <w:sz w:val="30"/>
+          <w:szCs w:val="30"/>
+        </w:rPr>
+        <w:tab/>
+      </w:r>
+    </w:p>
+    <w:p>
+      <w:pPr>
+        <w:shd w:val="clear" w:color="auto" w:fill="FFFFFF"/>
+        <w:spacing w:before="60" w:after="100" w:afterAutospacing="1"/>
+        <w:rPr>
+          <w:rFonts w:ascii="Segoe UI" w:hAnsi="Segoe UI" w:cs="Segoe UI"/>
+          <w:sz w:val="21"/>
+          <w:szCs w:val="21"/>
+        </w:rPr>
+      </w:pPr>
+      <w:r>
+        <w:rPr>
+          <w:rFonts w:ascii="Segoe UI" w:hAnsi="Segoe UI" w:cs="Segoe UI"/>
+          <w:sz w:val="21"/>
+          <w:szCs w:val="21"/>
+          <w:lang w:val="en-US"/>
+        </w:rPr>
+        <w:t>Node</w:t>
+      </w:r>
+      <w:r>
+        <w:rPr>
+          <w:rFonts w:ascii="Segoe UI" w:hAnsi="Segoe UI" w:cs="Segoe UI"/>
+          <w:sz w:val="21"/>
+          <w:szCs w:val="21"/>
+        </w:rPr>
+        <w:t>.</w:t>
+      </w:r>
+      <w:proofErr w:type="spellStart"/>
+      <w:r>
+        <w:rPr>
+          <w:rFonts w:ascii="Segoe UI" w:hAnsi="Segoe UI" w:cs="Segoe UI"/>
+          <w:sz w:val="21"/>
+          <w:szCs w:val="21"/>
+          <w:lang w:val="en-US"/>
+        </w:rPr>
+        <w:t>js</w:t>
+      </w:r>
+      <w:proofErr w:type="spellEnd"/>
+      <w:r>
+        <w:rPr>
+          <w:rFonts w:ascii="Segoe UI" w:hAnsi="Segoe UI" w:cs="Segoe UI"/>
+          <w:sz w:val="21"/>
+          <w:szCs w:val="21"/>
+        </w:rPr>
+        <w:t>, Express.js</w:t>
+      </w:r>
+    </w:p>
+    <w:p>
+      <w:pPr>
+        <w:spacing w:before="360" w:after="360"/>
+      </w:pPr>
+      <w:r>
+        <w:pict w14:anchorId="00D05A8D">
+          <v:rect id="_x0000_i1032" style="width:0;height:1.5pt" o:hralign="center" o:hrstd="t" o:hr="t" fillcolor="#a0a0a0" stroked="f"/>
+        </w:pict>
+      </w:r>
+    </w:p>
+    <w:p>
+      <w:pPr>
+        <w:pStyle w:val="4"/>
+        <w:rPr>
+          <w:rFonts w:cs="Segoe UI"/>
+          <w:i w:val="0"/>
+          <w:sz w:val="32"/>
+          <w:szCs w:val="32"/>
+        </w:rPr>
+      </w:pPr>
+      <w:r>
+        <w:rPr>
+          <w:rFonts w:cs="Segoe UI"/>
+          <w:i w:val="0"/>
+          <w:sz w:val="32"/>
+          <w:szCs w:val="32"/>
+        </w:rPr>
+        <w:t>Дополнительные навыки и знания</w:t>
+      </w:r>
+    </w:p>
+    <w:p>
+      <w:pPr>
+        <w:numPr>
+          <w:ilvl w:val="0"/>
+          <w:numId w:val="27"/>
+        </w:numPr>
+        <w:shd w:val="clear" w:color="auto" w:fill="FFFFFF"/>
+        <w:spacing w:before="100" w:beforeAutospacing="1" w:after="100" w:afterAutospacing="1"/>
+        <w:rPr>
+          <w:rFonts w:ascii="Segoe UI" w:hAnsi="Segoe UI" w:cs="Segoe UI"/>
+          <w:sz w:val="21"/>
+          <w:szCs w:val="21"/>
+        </w:rPr>
+      </w:pPr>
+      <w:r>
+        <w:rPr>
+          <w:rFonts w:ascii="Segoe UI" w:hAnsi="Segoe UI" w:cs="Segoe UI"/>
+          <w:sz w:val="21"/>
+          <w:szCs w:val="21"/>
+        </w:rPr>
+        <w:t>Поиск и интеграция сторонних библиотек</w:t>
+      </w:r>
+    </w:p>
+    <w:p>
+      <w:pPr>
+        <w:numPr>
+          <w:ilvl w:val="0"/>
+          <w:numId w:val="27"/>
+        </w:numPr>
+        <w:shd w:val="clear" w:color="auto" w:fill="FFFFFF"/>
+        <w:spacing w:before="60" w:after="100" w:afterAutospacing="1"/>
+        <w:rPr>
+          <w:rFonts w:ascii="Segoe UI" w:hAnsi="Segoe UI" w:cs="Segoe UI"/>
+          <w:sz w:val="21"/>
+          <w:szCs w:val="21"/>
+        </w:rPr>
+      </w:pPr>
+      <w:r>
+        <w:rPr>
+          <w:rFonts w:ascii="Segoe UI" w:hAnsi="Segoe UI" w:cs="Segoe UI"/>
+          <w:sz w:val="21"/>
+          <w:szCs w:val="21"/>
+        </w:rPr>
+        <w:t>Оптимизация производительности (</w:t>
+      </w:r>
+      <w:proofErr w:type="spellStart"/>
+      <w:r>
+        <w:rPr>
+          <w:rFonts w:ascii="Segoe UI" w:hAnsi="Segoe UI" w:cs="Segoe UI"/>
+          <w:sz w:val="21"/>
+          <w:szCs w:val="21"/>
+        </w:rPr>
+        <w:t>Lighthouse</w:t>
+      </w:r>
+      <w:proofErr w:type="spellEnd"/>
+      <w:r>
+        <w:rPr>
+          <w:rFonts w:ascii="Segoe UI" w:hAnsi="Segoe UI" w:cs="Segoe UI"/>
+          <w:sz w:val="21"/>
+          <w:szCs w:val="21"/>
+        </w:rPr>
+        <w:t>)</w:t>
+      </w:r>
+    </w:p>
+    <w:p>
+      <w:pPr>
+        <w:numPr>
+          <w:ilvl w:val="0"/>
+          <w:numId w:val="27"/>
+        </w:numPr>
+        <w:shd w:val="clear" w:color="auto" w:fill="FFFFFF"/>
+        <w:spacing w:before="60" w:after="100" w:afterAutospacing="1"/>
+        <w:rPr>
+          <w:rFonts w:ascii="Segoe UI" w:hAnsi="Segoe UI" w:cs="Segoe UI"/>
+          <w:sz w:val="21"/>
+          <w:szCs w:val="21"/>
+        </w:rPr>
+      </w:pPr>
+      <w:r>
+        <w:rPr>
+          <w:rFonts w:ascii="Segoe UI" w:hAnsi="Segoe UI" w:cs="Segoe UI"/>
+          <w:sz w:val="21"/>
+          <w:szCs w:val="21"/>
+        </w:rPr>
+        <w:t xml:space="preserve">Работа с </w:t>
+      </w:r>
+      <w:r>
+        <w:rPr>
+          <w:rFonts w:ascii="Segoe UI" w:hAnsi="Segoe UI" w:cs="Segoe UI"/>
+          <w:sz w:val="21"/>
+          <w:szCs w:val="21"/>
+          <w:lang w:val="en-US"/>
+        </w:rPr>
+        <w:t>REST</w:t>
+      </w:r>
+      <w:r>
+        <w:rPr>
+          <w:rFonts w:ascii="Segoe UI" w:hAnsi="Segoe UI" w:cs="Segoe UI"/>
+          <w:sz w:val="21"/>
+          <w:szCs w:val="21"/>
+        </w:rPr>
+        <w:t xml:space="preserve"> </w:t>
+      </w:r>
+      <w:r>
+        <w:rPr>
+          <w:rFonts w:ascii="Segoe UI" w:hAnsi="Segoe UI" w:cs="Segoe UI"/>
+          <w:sz w:val="21"/>
+          <w:szCs w:val="21"/>
+        </w:rPr>
+        <w:t>API и асинхронными запросами</w:t>
+      </w:r>
+    </w:p>
+    <w:p>
+      <w:pPr>
+        <w:numPr>
+          <w:ilvl w:val="0"/>
+          <w:numId w:val="27"/>
+        </w:numPr>
+        <w:shd w:val="clear" w:color="auto" w:fill="FFFFFF"/>
+        <w:spacing w:before="60" w:after="100" w:afterAutospacing="1"/>
+        <w:rPr>
+          <w:rFonts w:ascii="Segoe UI" w:hAnsi="Segoe UI" w:cs="Segoe UI"/>
+          <w:sz w:val="21"/>
+          <w:szCs w:val="21"/>
+        </w:rPr>
+      </w:pPr>
+      <w:r>
+        <w:rPr>
+          <w:rFonts w:ascii="Segoe UI" w:hAnsi="Segoe UI" w:cs="Segoe UI"/>
+          <w:sz w:val="21"/>
+          <w:szCs w:val="21"/>
+        </w:rPr>
+        <w:t xml:space="preserve">Соблюдение качества кода: </w:t>
+      </w:r>
+      <w:proofErr w:type="spellStart"/>
+      <w:r>
+        <w:rPr>
+          <w:rFonts w:ascii="Segoe UI" w:hAnsi="Segoe UI" w:cs="Segoe UI"/>
+          <w:sz w:val="21"/>
+          <w:szCs w:val="21"/>
+        </w:rPr>
+        <w:t>ESLint</w:t>
+      </w:r>
+      <w:proofErr w:type="spellEnd"/>
+      <w:r>
+        <w:rPr>
+          <w:rFonts w:ascii="Segoe UI" w:hAnsi="Segoe UI" w:cs="Segoe UI"/>
+          <w:sz w:val="21"/>
+          <w:szCs w:val="21"/>
+        </w:rPr>
+        <w:t xml:space="preserve">, </w:t>
+      </w:r>
+      <w:r>
+        <w:rPr>
+          <w:rFonts w:ascii="Segoe UI" w:hAnsi="Segoe UI" w:cs="Segoe UI"/>
+          <w:sz w:val="21"/>
+          <w:szCs w:val="21"/>
+          <w:lang w:val="en-US"/>
+        </w:rPr>
+        <w:t>Prettier</w:t>
+      </w:r>
+      <w:r>
+        <w:rPr>
+          <w:rFonts w:ascii="Segoe UI" w:hAnsi="Segoe UI" w:cs="Segoe UI"/>
+          <w:sz w:val="21"/>
+          <w:szCs w:val="21"/>
+        </w:rPr>
+        <w:t xml:space="preserve">, </w:t>
+      </w:r>
+      <w:proofErr w:type="spellStart"/>
+      <w:r>
+        <w:rPr>
+          <w:rFonts w:ascii="Segoe UI" w:hAnsi="Segoe UI" w:cs="Segoe UI"/>
+          <w:sz w:val="21"/>
+          <w:szCs w:val="21"/>
+          <w:lang w:val="en-US"/>
+        </w:rPr>
+        <w:t>EditorConfig</w:t>
+      </w:r>
+      <w:proofErr w:type="spellEnd"/>
+    </w:p>
+    <w:p>
+      <w:pPr>
+        <w:numPr>
+          <w:ilvl w:val="0"/>
+          <w:numId w:val="27"/>
+        </w:numPr>
+        <w:shd w:val="clear" w:color="auto" w:fill="FFFFFF"/>
+        <w:spacing w:before="60" w:after="100" w:afterAutospacing="1"/>
+        <w:rPr>
+          <w:rFonts w:ascii="Segoe UI" w:hAnsi="Segoe UI" w:cs="Segoe UI"/>
+          <w:sz w:val="21"/>
+          <w:szCs w:val="21"/>
+        </w:rPr>
+      </w:pPr>
+      <w:r>
+        <w:rPr>
+          <w:rFonts w:ascii="Segoe UI" w:hAnsi="Segoe UI" w:cs="Segoe UI"/>
+          <w:sz w:val="21"/>
+          <w:szCs w:val="21"/>
+        </w:rPr>
+        <w:t>Знание принципов проектирования и архитектуры приложений</w:t>
+      </w:r>
+    </w:p>
+    <w:p>
+      <w:pPr>
+        <w:spacing w:before="360" w:after="360"/>
+      </w:pPr>
+      <w:r>
+        <w:pict w14:anchorId="13D38846">
+          <v:rect id="_x0000_i1033" style="width:0;height:3pt" o:hralign="center" o:hrstd="t" o:hr="t" fillcolor="#a0a0a0" stroked="f"/>
         </w:pict>
       </w:r>
     </w:p>
@@ -714,72 +2166,41 @@
         <w:shd w:val="clear" w:color="auto" w:fill="FFFFFF"/>
         <w:spacing w:before="360" w:after="240"/>
         <w:rPr>
-          <w:rFonts w:ascii="Segoe UI" w:hAnsi="Segoe UI" w:cs="Segoe UI"/>
-          <w:sz w:val="21"/>
-          <w:szCs w:val="21"/>
-        </w:rPr>
-      </w:pPr>
-      <w:r>
-        <w:rPr>
-          <w:rFonts w:ascii="Segoe UI" w:hAnsi="Segoe UI" w:cs="Segoe UI"/>
-          <w:sz w:val="21"/>
-          <w:szCs w:val="21"/>
-        </w:rPr>
-        <w:t>Навыки</w:t>
+          <w:rFonts w:cs="Segoe UI"/>
+          <w:i w:val="0"/>
+          <w:sz w:val="32"/>
+          <w:szCs w:val="32"/>
+        </w:rPr>
+      </w:pPr>
+      <w:r>
+        <w:rPr>
+          <w:rFonts w:cs="Segoe UI"/>
+          <w:i w:val="0"/>
+          <w:sz w:val="32"/>
+          <w:szCs w:val="32"/>
+        </w:rPr>
+        <w:lastRenderedPageBreak/>
+        <w:t>О себе</w:t>
       </w:r>
     </w:p>
     <w:p>
       <w:pPr>
-        <w:numPr>
-          <w:ilvl w:val="0"/>
-          <w:numId w:val="18"/>
-        </w:numPr>
+        <w:pStyle w:val="a9"/>
         <w:shd w:val="clear" w:color="auto" w:fill="FFFFFF"/>
-        <w:spacing w:before="100" w:beforeAutospacing="1" w:after="100" w:afterAutospacing="1"/>
-        <w:rPr>
-          <w:rFonts w:ascii="Segoe UI" w:hAnsi="Segoe UI" w:cs="Segoe UI"/>
-          <w:sz w:val="21"/>
-          <w:szCs w:val="21"/>
-          <w:lang w:val="en-US"/>
-        </w:rPr>
-      </w:pPr>
-      <w:r>
-        <w:rPr>
-          <w:rStyle w:val="a8"/>
-          <w:rFonts w:ascii="Segoe UI" w:hAnsi="Segoe UI" w:cs="Segoe UI"/>
-          <w:sz w:val="21"/>
-          <w:szCs w:val="21"/>
-          <w:lang w:val="en-US"/>
-        </w:rPr>
-        <w:t>Web-</w:t>
-      </w:r>
-      <w:r>
-        <w:rPr>
-          <w:rStyle w:val="a8"/>
-          <w:rFonts w:ascii="Segoe UI" w:hAnsi="Segoe UI" w:cs="Segoe UI"/>
-          <w:sz w:val="21"/>
-          <w:szCs w:val="21"/>
-        </w:rPr>
-        <w:t>разработка</w:t>
-      </w:r>
-      <w:r>
-        <w:rPr>
-          <w:rStyle w:val="a8"/>
-          <w:rFonts w:ascii="Segoe UI" w:hAnsi="Segoe UI" w:cs="Segoe UI"/>
-          <w:sz w:val="21"/>
-          <w:szCs w:val="21"/>
-          <w:lang w:val="en-US"/>
-        </w:rPr>
-        <w:t>:</w:t>
-      </w:r>
-      <w:r>
-        <w:rPr>
-          <w:rFonts w:ascii="Segoe UI" w:hAnsi="Segoe UI" w:cs="Segoe UI"/>
-          <w:sz w:val="21"/>
-          <w:szCs w:val="21"/>
-          <w:lang w:val="en-US"/>
-        </w:rPr>
-        <w:t xml:space="preserve"> HTML, CSS (SCSS), JavaScript, </w:t>
+        <w:spacing w:before="0" w:beforeAutospacing="0" w:after="240" w:afterAutospacing="0"/>
+        <w:rPr>
+          <w:rFonts w:ascii="Segoe UI" w:hAnsi="Segoe UI" w:cs="Segoe UI"/>
+          <w:sz w:val="21"/>
+          <w:szCs w:val="21"/>
+        </w:rPr>
+      </w:pPr>
+      <w:r>
+        <w:rPr>
+          <w:rFonts w:ascii="Segoe UI" w:hAnsi="Segoe UI" w:cs="Segoe UI"/>
+          <w:sz w:val="21"/>
+          <w:szCs w:val="21"/>
+        </w:rPr>
+        <w:t xml:space="preserve">Я целеустремленный и ответственный разработчик с опытом в 3D визуализации. Имею страсть к </w:t>
       </w:r>
       <w:proofErr w:type="spellStart"/>
       <w:r>
@@ -787,339 +2208,44 @@
           <w:rFonts w:ascii="Segoe UI" w:hAnsi="Segoe UI" w:cs="Segoe UI"/>
           <w:sz w:val="21"/>
           <w:szCs w:val="21"/>
-          <w:lang w:val="en-US"/>
-        </w:rPr>
-        <w:t>TypeScript</w:t>
+        </w:rPr>
+        <w:t>frontend</w:t>
       </w:r>
       <w:proofErr w:type="spellEnd"/>
+      <w:r>
+        <w:rPr>
+          <w:rFonts w:ascii="Segoe UI" w:hAnsi="Segoe UI" w:cs="Segoe UI"/>
+          <w:sz w:val="21"/>
+          <w:szCs w:val="21"/>
+        </w:rPr>
+        <w:t xml:space="preserve">-разработке и активное стремление к профессиональному росту. Обладаю навыками командной работы, умею расставлять приоритеты и эффективно управлять временем. Также имею опыт в предпринимательской деятельности и </w:t>
+      </w:r>
+      <w:proofErr w:type="spellStart"/>
+      <w:r>
+        <w:rPr>
+          <w:rFonts w:ascii="Segoe UI" w:hAnsi="Segoe UI" w:cs="Segoe UI"/>
+          <w:sz w:val="21"/>
+          <w:szCs w:val="21"/>
+        </w:rPr>
+        <w:t>фрилансе</w:t>
+      </w:r>
+      <w:proofErr w:type="spellEnd"/>
+      <w:r>
+        <w:rPr>
+          <w:rFonts w:ascii="Segoe UI" w:hAnsi="Segoe UI" w:cs="Segoe UI"/>
+          <w:sz w:val="21"/>
+          <w:szCs w:val="21"/>
+        </w:rPr>
+        <w:t>.</w:t>
+      </w:r>
     </w:p>
     <w:p>
       <w:pPr>
-        <w:numPr>
-          <w:ilvl w:val="0"/>
-          <w:numId w:val="18"/>
-        </w:numPr>
-        <w:shd w:val="clear" w:color="auto" w:fill="FFFFFF"/>
-        <w:spacing w:before="60" w:after="100" w:afterAutospacing="1"/>
-        <w:rPr>
-          <w:rFonts w:ascii="Segoe UI" w:hAnsi="Segoe UI" w:cs="Segoe UI"/>
-          <w:sz w:val="21"/>
-          <w:szCs w:val="21"/>
-          <w:lang w:val="en-US"/>
-        </w:rPr>
-      </w:pPr>
-      <w:r>
-        <w:rPr>
-          <w:rStyle w:val="a8"/>
-          <w:rFonts w:ascii="Segoe UI" w:hAnsi="Segoe UI" w:cs="Segoe UI"/>
-          <w:sz w:val="21"/>
-          <w:szCs w:val="21"/>
-        </w:rPr>
-        <w:t>Инструменты</w:t>
-      </w:r>
-      <w:r>
-        <w:rPr>
-          <w:rStyle w:val="a8"/>
-          <w:rFonts w:ascii="Segoe UI" w:hAnsi="Segoe UI" w:cs="Segoe UI"/>
-          <w:sz w:val="21"/>
-          <w:szCs w:val="21"/>
-          <w:lang w:val="en-US"/>
-        </w:rPr>
-        <w:t>:</w:t>
-      </w:r>
-      <w:r>
-        <w:rPr>
-          <w:rFonts w:ascii="Segoe UI" w:hAnsi="Segoe UI" w:cs="Segoe UI"/>
-          <w:sz w:val="21"/>
-          <w:szCs w:val="21"/>
-          <w:lang w:val="en-US"/>
-        </w:rPr>
-        <w:t> </w:t>
-      </w:r>
-      <w:proofErr w:type="spellStart"/>
-      <w:r>
-        <w:rPr>
-          <w:rFonts w:ascii="Segoe UI" w:hAnsi="Segoe UI" w:cs="Segoe UI"/>
-          <w:sz w:val="21"/>
-          <w:szCs w:val="21"/>
-          <w:lang w:val="en-US"/>
-        </w:rPr>
-        <w:t>VSCode</w:t>
-      </w:r>
-      <w:proofErr w:type="spellEnd"/>
-      <w:r>
-        <w:rPr>
-          <w:rFonts w:ascii="Segoe UI" w:hAnsi="Segoe UI" w:cs="Segoe UI"/>
-          <w:sz w:val="21"/>
-          <w:szCs w:val="21"/>
-          <w:lang w:val="en-US"/>
-        </w:rPr>
-        <w:t xml:space="preserve">, </w:t>
-      </w:r>
-      <w:proofErr w:type="spellStart"/>
-      <w:r>
-        <w:rPr>
-          <w:rFonts w:ascii="Segoe UI" w:hAnsi="Segoe UI" w:cs="Segoe UI"/>
-          <w:sz w:val="21"/>
-          <w:szCs w:val="21"/>
-          <w:lang w:val="en-US"/>
-        </w:rPr>
-        <w:t>Git</w:t>
-      </w:r>
-      <w:proofErr w:type="spellEnd"/>
-      <w:r>
-        <w:rPr>
-          <w:rFonts w:ascii="Segoe UI" w:hAnsi="Segoe UI" w:cs="Segoe UI"/>
-          <w:sz w:val="21"/>
-          <w:szCs w:val="21"/>
-          <w:lang w:val="en-US"/>
-        </w:rPr>
-        <w:t xml:space="preserve"> (GitHub, </w:t>
-      </w:r>
-      <w:proofErr w:type="spellStart"/>
-      <w:r>
-        <w:rPr>
-          <w:rFonts w:ascii="Segoe UI" w:hAnsi="Segoe UI" w:cs="Segoe UI"/>
-          <w:sz w:val="21"/>
-          <w:szCs w:val="21"/>
-          <w:lang w:val="en-US"/>
-        </w:rPr>
-        <w:t>GitLab</w:t>
-      </w:r>
-      <w:proofErr w:type="spellEnd"/>
-      <w:r>
-        <w:rPr>
-          <w:rFonts w:ascii="Segoe UI" w:hAnsi="Segoe UI" w:cs="Segoe UI"/>
-          <w:sz w:val="21"/>
-          <w:szCs w:val="21"/>
-          <w:lang w:val="en-US"/>
-        </w:rPr>
-        <w:t>), Node.js (</w:t>
-      </w:r>
-      <w:proofErr w:type="spellStart"/>
-      <w:r>
-        <w:rPr>
-          <w:rFonts w:ascii="Segoe UI" w:hAnsi="Segoe UI" w:cs="Segoe UI"/>
-          <w:sz w:val="21"/>
-          <w:szCs w:val="21"/>
-          <w:lang w:val="en-US"/>
-        </w:rPr>
-        <w:t>npm</w:t>
-      </w:r>
-      <w:proofErr w:type="spellEnd"/>
-      <w:r>
-        <w:rPr>
-          <w:rFonts w:ascii="Segoe UI" w:hAnsi="Segoe UI" w:cs="Segoe UI"/>
-          <w:sz w:val="21"/>
-          <w:szCs w:val="21"/>
-          <w:lang w:val="en-US"/>
-        </w:rPr>
-        <w:t xml:space="preserve">), </w:t>
-      </w:r>
-      <w:proofErr w:type="spellStart"/>
-      <w:r>
-        <w:rPr>
-          <w:rFonts w:ascii="Segoe UI" w:hAnsi="Segoe UI" w:cs="Segoe UI"/>
-          <w:sz w:val="21"/>
-          <w:szCs w:val="21"/>
-          <w:lang w:val="en-US"/>
-        </w:rPr>
-        <w:t>Webpack</w:t>
-      </w:r>
-      <w:proofErr w:type="spellEnd"/>
-      <w:r>
-        <w:rPr>
-          <w:rFonts w:ascii="Segoe UI" w:hAnsi="Segoe UI" w:cs="Segoe UI"/>
-          <w:sz w:val="21"/>
-          <w:szCs w:val="21"/>
-          <w:lang w:val="en-US"/>
-        </w:rPr>
-        <w:t xml:space="preserve"> (Parcel, </w:t>
-      </w:r>
-      <w:proofErr w:type="spellStart"/>
-      <w:r>
-        <w:rPr>
-          <w:rFonts w:ascii="Segoe UI" w:hAnsi="Segoe UI" w:cs="Segoe UI"/>
-          <w:sz w:val="21"/>
-          <w:szCs w:val="21"/>
-          <w:lang w:val="en-US"/>
-        </w:rPr>
-        <w:t>Vite</w:t>
-      </w:r>
-      <w:proofErr w:type="spellEnd"/>
-      <w:r>
-        <w:rPr>
-          <w:rFonts w:ascii="Segoe UI" w:hAnsi="Segoe UI" w:cs="Segoe UI"/>
-          <w:sz w:val="21"/>
-          <w:szCs w:val="21"/>
-          <w:lang w:val="en-US"/>
-        </w:rPr>
-        <w:t>)</w:t>
-      </w:r>
-    </w:p>
-    <w:p>
-      <w:pPr>
-        <w:numPr>
-          <w:ilvl w:val="0"/>
-          <w:numId w:val="18"/>
-        </w:numPr>
-        <w:shd w:val="clear" w:color="auto" w:fill="FFFFFF"/>
-        <w:spacing w:before="60" w:after="100" w:afterAutospacing="1"/>
-        <w:rPr>
-          <w:rFonts w:ascii="Segoe UI" w:hAnsi="Segoe UI" w:cs="Segoe UI"/>
-          <w:sz w:val="21"/>
-          <w:szCs w:val="21"/>
-        </w:rPr>
-      </w:pPr>
-      <w:r>
-        <w:rPr>
-          <w:rStyle w:val="a8"/>
-          <w:rFonts w:ascii="Segoe UI" w:hAnsi="Segoe UI" w:cs="Segoe UI"/>
-          <w:sz w:val="21"/>
-          <w:szCs w:val="21"/>
-        </w:rPr>
-        <w:t>Тестирование:</w:t>
-      </w:r>
-      <w:r>
-        <w:rPr>
-          <w:rFonts w:ascii="Segoe UI" w:hAnsi="Segoe UI" w:cs="Segoe UI"/>
-          <w:sz w:val="21"/>
-          <w:szCs w:val="21"/>
-        </w:rPr>
-        <w:t> </w:t>
-      </w:r>
-      <w:proofErr w:type="spellStart"/>
-      <w:r>
-        <w:rPr>
-          <w:rFonts w:ascii="Segoe UI" w:hAnsi="Segoe UI" w:cs="Segoe UI"/>
-          <w:sz w:val="21"/>
-          <w:szCs w:val="21"/>
-        </w:rPr>
-        <w:t>Jest</w:t>
-      </w:r>
-      <w:proofErr w:type="spellEnd"/>
-    </w:p>
-    <w:p>
-      <w:pPr>
-        <w:numPr>
-          <w:ilvl w:val="0"/>
-          <w:numId w:val="18"/>
-        </w:numPr>
-        <w:shd w:val="clear" w:color="auto" w:fill="FFFFFF"/>
-        <w:spacing w:before="60" w:after="100" w:afterAutospacing="1"/>
-        <w:rPr>
-          <w:rFonts w:ascii="Segoe UI" w:hAnsi="Segoe UI" w:cs="Segoe UI"/>
-          <w:sz w:val="21"/>
-          <w:szCs w:val="21"/>
-        </w:rPr>
-      </w:pPr>
-      <w:r>
-        <w:rPr>
-          <w:rStyle w:val="a8"/>
-          <w:rFonts w:ascii="Segoe UI" w:hAnsi="Segoe UI" w:cs="Segoe UI"/>
-          <w:sz w:val="21"/>
-          <w:szCs w:val="21"/>
-        </w:rPr>
-        <w:t>Дополнительные навыки:</w:t>
-      </w:r>
-      <w:r>
-        <w:rPr>
-          <w:rFonts w:ascii="Segoe UI" w:hAnsi="Segoe UI" w:cs="Segoe UI"/>
-          <w:sz w:val="21"/>
-          <w:szCs w:val="21"/>
-        </w:rPr>
-        <w:t> </w:t>
-      </w:r>
-      <w:proofErr w:type="spellStart"/>
-      <w:r>
-        <w:rPr>
-          <w:rFonts w:ascii="Segoe UI" w:hAnsi="Segoe UI" w:cs="Segoe UI"/>
-          <w:sz w:val="21"/>
-          <w:szCs w:val="21"/>
-        </w:rPr>
-        <w:t>Gulp</w:t>
-      </w:r>
-      <w:proofErr w:type="spellEnd"/>
-      <w:r>
-        <w:rPr>
-          <w:rFonts w:ascii="Segoe UI" w:hAnsi="Segoe UI" w:cs="Segoe UI"/>
-          <w:sz w:val="21"/>
-          <w:szCs w:val="21"/>
-        </w:rPr>
-        <w:t xml:space="preserve">, </w:t>
-      </w:r>
-      <w:proofErr w:type="spellStart"/>
-      <w:r>
-        <w:rPr>
-          <w:rFonts w:ascii="Segoe UI" w:hAnsi="Segoe UI" w:cs="Segoe UI"/>
-          <w:sz w:val="21"/>
-          <w:szCs w:val="21"/>
-        </w:rPr>
-        <w:t>Pug</w:t>
-      </w:r>
-      <w:proofErr w:type="spellEnd"/>
-      <w:r>
-        <w:rPr>
-          <w:rFonts w:ascii="Segoe UI" w:hAnsi="Segoe UI" w:cs="Segoe UI"/>
-          <w:sz w:val="21"/>
-          <w:szCs w:val="21"/>
-        </w:rPr>
-        <w:t xml:space="preserve">, </w:t>
-      </w:r>
-      <w:proofErr w:type="spellStart"/>
-      <w:r>
-        <w:rPr>
-          <w:rFonts w:ascii="Segoe UI" w:hAnsi="Segoe UI" w:cs="Segoe UI"/>
-          <w:sz w:val="21"/>
-          <w:szCs w:val="21"/>
-        </w:rPr>
-        <w:t>PixelPerfect</w:t>
-      </w:r>
-      <w:proofErr w:type="spellEnd"/>
-      <w:r>
-        <w:rPr>
-          <w:rFonts w:ascii="Segoe UI" w:hAnsi="Segoe UI" w:cs="Segoe UI"/>
-          <w:sz w:val="21"/>
-          <w:szCs w:val="21"/>
-        </w:rPr>
-        <w:t xml:space="preserve">, </w:t>
-      </w:r>
-      <w:proofErr w:type="spellStart"/>
-      <w:r>
-        <w:rPr>
-          <w:rFonts w:ascii="Segoe UI" w:hAnsi="Segoe UI" w:cs="Segoe UI"/>
-          <w:sz w:val="21"/>
-          <w:szCs w:val="21"/>
-        </w:rPr>
-        <w:t>Figma</w:t>
-      </w:r>
-      <w:proofErr w:type="spellEnd"/>
-      <w:r>
-        <w:rPr>
-          <w:rFonts w:ascii="Segoe UI" w:hAnsi="Segoe UI" w:cs="Segoe UI"/>
-          <w:sz w:val="21"/>
-          <w:szCs w:val="21"/>
-        </w:rPr>
-        <w:t xml:space="preserve">, </w:t>
-      </w:r>
-      <w:proofErr w:type="spellStart"/>
-      <w:r>
-        <w:rPr>
-          <w:rFonts w:ascii="Segoe UI" w:hAnsi="Segoe UI" w:cs="Segoe UI"/>
-          <w:sz w:val="21"/>
-          <w:szCs w:val="21"/>
-        </w:rPr>
-        <w:t>Photoshop</w:t>
-      </w:r>
-      <w:proofErr w:type="spellEnd"/>
-    </w:p>
-    <w:p>
-      <w:pPr>
         <w:spacing w:before="360" w:after="360"/>
       </w:pPr>
       <w:r>
-        <w:pict w14:anchorId="13D38846">
-          <v:rect id="_x0000_i1068" style="width:0;height:3pt" o:hralign="center" o:hrstd="t" o:hr="t" fillcolor="#a0a0a0" stroked="f"/>
+        <w:pict w14:anchorId="15C97D67">
+          <v:rect id="_x0000_i1034" style="width:0;height:3pt" o:hralign="center" o:hrstd="t" o:hr="t" fillcolor="#a0a0a0" stroked="f"/>
         </w:pict>
       </w:r>
     </w:p>
@@ -1129,121 +2255,19 @@
         <w:shd w:val="clear" w:color="auto" w:fill="FFFFFF"/>
         <w:spacing w:before="360" w:after="240"/>
         <w:rPr>
-          <w:rFonts w:ascii="Segoe UI" w:hAnsi="Segoe UI" w:cs="Segoe UI"/>
-          <w:sz w:val="21"/>
-          <w:szCs w:val="21"/>
-        </w:rPr>
-      </w:pPr>
-      <w:r>
-        <w:rPr>
-          <w:rFonts w:ascii="Segoe UI" w:hAnsi="Segoe UI" w:cs="Segoe UI"/>
-          <w:sz w:val="21"/>
-          <w:szCs w:val="21"/>
-        </w:rPr>
-        <w:t>О себе</w:t>
-      </w:r>
-    </w:p>
-    <w:p>
-      <w:pPr>
-        <w:pStyle w:val="a9"/>
-        <w:shd w:val="clear" w:color="auto" w:fill="FFFFFF"/>
-        <w:spacing w:before="0" w:beforeAutospacing="0" w:after="240" w:afterAutospacing="0"/>
-        <w:rPr>
-          <w:rFonts w:ascii="Segoe UI" w:hAnsi="Segoe UI" w:cs="Segoe UI"/>
-          <w:sz w:val="21"/>
-          <w:szCs w:val="21"/>
-        </w:rPr>
-      </w:pPr>
-      <w:r>
-        <w:rPr>
-          <w:rFonts w:ascii="Segoe UI" w:hAnsi="Segoe UI" w:cs="Segoe UI"/>
-          <w:sz w:val="21"/>
-          <w:szCs w:val="21"/>
-        </w:rPr>
-        <w:t xml:space="preserve">Я целеустремленный и ответственный разработчик с опытом в 3D визуализации. Имею страсть к </w:t>
-      </w:r>
-      <w:proofErr w:type="spellStart"/>
-      <w:r>
-        <w:rPr>
-          <w:rFonts w:ascii="Segoe UI" w:hAnsi="Segoe UI" w:cs="Segoe UI"/>
-          <w:sz w:val="21"/>
-          <w:szCs w:val="21"/>
-        </w:rPr>
-        <w:t>frontend</w:t>
-      </w:r>
-      <w:proofErr w:type="spellEnd"/>
-      <w:r>
-        <w:rPr>
-          <w:rFonts w:ascii="Segoe UI" w:hAnsi="Segoe UI" w:cs="Segoe UI"/>
-          <w:sz w:val="21"/>
-          <w:szCs w:val="21"/>
-        </w:rPr>
-        <w:t>-разработке и активное стр</w:t>
-      </w:r>
-      <w:r>
-        <w:rPr>
-          <w:rFonts w:ascii="Segoe UI" w:hAnsi="Segoe UI" w:cs="Segoe UI"/>
-          <w:sz w:val="21"/>
-          <w:szCs w:val="21"/>
-        </w:rPr>
-        <w:t>емление к профессиональному росту</w:t>
-      </w:r>
-      <w:bookmarkStart w:id="0" w:name="_GoBack"/>
-      <w:bookmarkEnd w:id="0"/>
-      <w:r>
-        <w:rPr>
-          <w:rFonts w:ascii="Segoe UI" w:hAnsi="Segoe UI" w:cs="Segoe UI"/>
-          <w:sz w:val="21"/>
-          <w:szCs w:val="21"/>
-        </w:rPr>
-        <w:t xml:space="preserve">. Обладаю навыками командной работы, умею расставлять приоритеты и эффективно управлять временем. Также имею опыт в предпринимательской деятельности и </w:t>
-      </w:r>
-      <w:proofErr w:type="spellStart"/>
-      <w:r>
-        <w:rPr>
-          <w:rFonts w:ascii="Segoe UI" w:hAnsi="Segoe UI" w:cs="Segoe UI"/>
-          <w:sz w:val="21"/>
-          <w:szCs w:val="21"/>
-        </w:rPr>
-        <w:t>фрилансе</w:t>
-      </w:r>
-      <w:proofErr w:type="spellEnd"/>
-      <w:r>
-        <w:rPr>
-          <w:rFonts w:ascii="Segoe UI" w:hAnsi="Segoe UI" w:cs="Segoe UI"/>
-          <w:sz w:val="21"/>
-          <w:szCs w:val="21"/>
-        </w:rPr>
-        <w:t>.</w:t>
-      </w:r>
-    </w:p>
-    <w:p>
-      <w:pPr>
-        <w:spacing w:before="360" w:after="360"/>
-      </w:pPr>
-      <w:r>
-        <w:pict w14:anchorId="15C97D67">
-          <v:rect id="_x0000_i1043" style="width:0;height:3pt" o:hralign="center" o:hrstd="t" o:hr="t" fillcolor="#a0a0a0" stroked="f"/>
-        </w:pict>
-      </w:r>
-    </w:p>
-    <w:p>
-      <w:pPr>
-        <w:pStyle w:val="4"/>
-        <w:shd w:val="clear" w:color="auto" w:fill="FFFFFF"/>
-        <w:spacing w:before="360" w:after="240"/>
-        <w:rPr>
-          <w:rFonts w:ascii="Segoe UI" w:hAnsi="Segoe UI" w:cs="Segoe UI"/>
-          <w:sz w:val="21"/>
-          <w:szCs w:val="21"/>
+          <w:rFonts w:cs="Segoe UI"/>
+          <w:i w:val="0"/>
+          <w:sz w:val="32"/>
+          <w:szCs w:val="32"/>
           <w:lang w:val="en-US"/>
         </w:rPr>
       </w:pPr>
       <w:r>
         <w:rPr>
-          <w:rFonts w:ascii="Segoe UI" w:hAnsi="Segoe UI" w:cs="Segoe UI"/>
-          <w:sz w:val="21"/>
-          <w:szCs w:val="21"/>
+          <w:rFonts w:cs="Segoe UI"/>
+          <w:i w:val="0"/>
+          <w:sz w:val="32"/>
+          <w:szCs w:val="32"/>
         </w:rPr>
         <w:t>Языки</w:t>
       </w:r>
@@ -1328,7 +2352,7 @@
       </w:pPr>
       <w:r>
         <w:pict w14:anchorId="6DDC96AE">
-          <v:rect id="_x0000_i1044" style="width:0;height:3pt" o:hralign="center" o:hrstd="t" o:hr="t" fillcolor="#a0a0a0" stroked="f"/>
+          <v:rect id="_x0000_i1035" style="width:0;height:3pt" o:hralign="center" o:hrstd="t" o:hr="t" fillcolor="#a0a0a0" stroked="f"/>
         </w:pict>
       </w:r>
     </w:p>
@@ -1338,16 +2362,18 @@
         <w:shd w:val="clear" w:color="auto" w:fill="FFFFFF"/>
         <w:spacing w:before="360" w:after="240"/>
         <w:rPr>
-          <w:rFonts w:ascii="Segoe UI" w:hAnsi="Segoe UI" w:cs="Segoe UI"/>
-          <w:sz w:val="21"/>
-          <w:szCs w:val="21"/>
-        </w:rPr>
-      </w:pPr>
-      <w:r>
-        <w:rPr>
-          <w:rFonts w:ascii="Segoe UI" w:hAnsi="Segoe UI" w:cs="Segoe UI"/>
-          <w:sz w:val="21"/>
-          <w:szCs w:val="21"/>
+          <w:rFonts w:cs="Segoe UI"/>
+          <w:i w:val="0"/>
+          <w:sz w:val="32"/>
+          <w:szCs w:val="32"/>
+        </w:rPr>
+      </w:pPr>
+      <w:r>
+        <w:rPr>
+          <w:rFonts w:cs="Segoe UI"/>
+          <w:i w:val="0"/>
+          <w:sz w:val="32"/>
+          <w:szCs w:val="32"/>
         </w:rPr>
         <w:t>Опыт работы</w:t>
       </w:r>
@@ -1688,7 +2714,6 @@
           <w:sz w:val="21"/>
           <w:szCs w:val="21"/>
         </w:rPr>
-        <w:lastRenderedPageBreak/>
         <w:t>Разработка конструкторской документации для сложных механических систем.</w:t>
       </w:r>
     </w:p>
@@ -1819,8 +2844,9 @@
         <w:spacing w:before="360" w:after="360"/>
       </w:pPr>
       <w:r>
+        <w:lastRenderedPageBreak/>
         <w:pict w14:anchorId="2D78BC04">
-          <v:rect id="_x0000_i1047" style="width:0;height:3pt" o:hralign="center" o:hrstd="t" o:hr="t" fillcolor="#a0a0a0" stroked="f"/>
+          <v:rect id="_x0000_i1036" style="width:0;height:3pt" o:hralign="center" o:hrstd="t" o:hr="t" fillcolor="#a0a0a0" stroked="f"/>
         </w:pict>
       </w:r>
     </w:p>
@@ -1830,16 +2856,18 @@
         <w:shd w:val="clear" w:color="auto" w:fill="FFFFFF"/>
         <w:spacing w:before="360" w:after="240"/>
         <w:rPr>
-          <w:rFonts w:ascii="Segoe UI" w:hAnsi="Segoe UI" w:cs="Segoe UI"/>
-          <w:sz w:val="21"/>
-          <w:szCs w:val="21"/>
-        </w:rPr>
-      </w:pPr>
-      <w:r>
-        <w:rPr>
-          <w:rFonts w:ascii="Segoe UI" w:hAnsi="Segoe UI" w:cs="Segoe UI"/>
-          <w:sz w:val="21"/>
-          <w:szCs w:val="21"/>
+          <w:rFonts w:cs="Segoe UI"/>
+          <w:i w:val="0"/>
+          <w:sz w:val="32"/>
+          <w:szCs w:val="32"/>
+        </w:rPr>
+      </w:pPr>
+      <w:r>
+        <w:rPr>
+          <w:rFonts w:cs="Segoe UI"/>
+          <w:i w:val="0"/>
+          <w:sz w:val="32"/>
+          <w:szCs w:val="32"/>
         </w:rPr>
         <w:t>Хобби и интересы</w:t>
       </w:r>
@@ -1896,7 +2924,7 @@
       </w:pPr>
       <w:r>
         <w:pict w14:anchorId="0BD1A093">
-          <v:rect id="_x0000_i1048" style="width:0;height:3pt" o:hralign="center" o:hrstd="t" o:hr="t" fillcolor="#a0a0a0" stroked="f"/>
+          <v:rect id="_x0000_i1037" style="width:0;height:3pt" o:hralign="center" o:hrstd="t" o:hr="t" fillcolor="#a0a0a0" stroked="f"/>
         </w:pict>
       </w:r>
     </w:p>
@@ -1906,16 +2934,18 @@
         <w:shd w:val="clear" w:color="auto" w:fill="FFFFFF"/>
         <w:spacing w:before="360" w:after="240"/>
         <w:rPr>
-          <w:rFonts w:ascii="Segoe UI" w:hAnsi="Segoe UI" w:cs="Segoe UI"/>
-          <w:sz w:val="21"/>
-          <w:szCs w:val="21"/>
-        </w:rPr>
-      </w:pPr>
-      <w:r>
-        <w:rPr>
-          <w:rFonts w:ascii="Segoe UI" w:hAnsi="Segoe UI" w:cs="Segoe UI"/>
-          <w:sz w:val="21"/>
-          <w:szCs w:val="21"/>
+          <w:rFonts w:cs="Segoe UI"/>
+          <w:i w:val="0"/>
+          <w:sz w:val="32"/>
+          <w:szCs w:val="32"/>
+        </w:rPr>
+      </w:pPr>
+      <w:r>
+        <w:rPr>
+          <w:rFonts w:cs="Segoe UI"/>
+          <w:i w:val="0"/>
+          <w:sz w:val="32"/>
+          <w:szCs w:val="32"/>
         </w:rPr>
         <w:t>Дополнительная информация</w:t>
       </w:r>
@@ -1956,6 +2986,11 @@
 
 <file path=word/numbering.xml><?xml version="1.0" encoding="utf-8"?>
 <w:numbering xmlns:wpc="http://schemas.microsoft.com/office/word/2010/wordprocessingCanvas" xmlns:cx="http://schemas.microsoft.com/office/drawing/2014/chartex" xmlns:cx1="http://schemas.microsoft.com/office/drawing/2015/9/8/chartex" xmlns:mc="http://schemas.openxmlformats.org/markup-compatibility/2006" xmlns:o="urn:schemas-microsoft-com:office:office" xmlns:r="http://schemas.openxmlformats.org/officeDocument/2006/relationships" xmlns:m="http://schemas.openxmlformats.org/officeDocument/2006/math" xmlns:v="urn:schemas-microsoft-com:vml" xmlns:wp14="http://schemas.microsoft.com/office/word/2010/wordprocessingDrawing" xmlns:wp="http://schemas.openxmlformats.org/drawingml/2006/wordprocessingDrawing" xmlns:w10="urn:schemas-microsoft-com:office:word" xmlns:w="http://schemas.openxmlformats.org/wordprocessingml/2006/main" xmlns:w14="http://schemas.microsoft.com/office/word/2010/wordml" xmlns:w15="http://schemas.microsoft.com/office/word/2012/wordml" xmlns:w16se="http://schemas.microsoft.com/office/word/2015/wordml/symex" xmlns:wpg="http://schemas.microsoft.com/office/word/2010/wordprocessingGroup" xmlns:wpi="http://schemas.microsoft.com/office/word/2010/wordprocessingInk" xmlns:wne="http://schemas.microsoft.com/office/word/2006/wordml" xmlns:wps="http://schemas.microsoft.com/office/word/2010/wordprocessingShape" mc:Ignorable="w14 w15 w16se wp14">
+  <w:numPicBullet w:numPicBulletId="0">
+    <w:pict>
+      <v:rect id="_x0000_i1033" style="width:0;height:3pt" o:hralign="center" o:bullet="t" o:hrstd="t" o:hr="t" fillcolor="#a0a0a0" stroked="f"/>
+    </w:pict>
+  </w:numPicBullet>
   <w:abstractNum w:abstractNumId="0" w15:restartNumberingAfterBreak="0">
     <w:nsid w:val="01D0337D"/>
     <w:multiLevelType w:val="multilevel"/>
@@ -2106,6 +3141,155 @@
     </w:lvl>
   </w:abstractNum>
   <w:abstractNum w:abstractNumId="1" w15:restartNumberingAfterBreak="0">
+    <w:nsid w:val="055A0D3A"/>
+    <w:multiLevelType w:val="multilevel"/>
+    <w:tmpl w:val="5B2C147A"/>
+    <w:lvl w:ilvl="0">
+      <w:start w:val="1"/>
+      <w:numFmt w:val="bullet"/>
+      <w:lvlText w:val=""/>
+      <w:lvlJc w:val="left"/>
+      <w:pPr>
+        <w:tabs>
+          <w:tab w:val="num" w:pos="720"/>
+        </w:tabs>
+        <w:ind w:left="720" w:hanging="360"/>
+      </w:pPr>
+      <w:rPr>
+        <w:rFonts w:ascii="Symbol" w:hAnsi="Symbol" w:hint="default"/>
+        <w:sz w:val="20"/>
+      </w:rPr>
+    </w:lvl>
+    <w:lvl w:ilvl="1" w:tentative="1">
+      <w:start w:val="1"/>
+      <w:numFmt w:val="bullet"/>
+      <w:lvlText w:val="o"/>
+      <w:lvlJc w:val="left"/>
+      <w:pPr>
+        <w:tabs>
+          <w:tab w:val="num" w:pos="1440"/>
+        </w:tabs>
+        <w:ind w:left="1440" w:hanging="360"/>
+      </w:pPr>
+      <w:rPr>
+        <w:rFonts w:ascii="Courier New" w:hAnsi="Courier New" w:hint="default"/>
+        <w:sz w:val="20"/>
+      </w:rPr>
+    </w:lvl>
+    <w:lvl w:ilvl="2" w:tentative="1">
+      <w:start w:val="1"/>
+      <w:numFmt w:val="bullet"/>
+      <w:lvlText w:val=""/>
+      <w:lvlJc w:val="left"/>
+      <w:pPr>
+        <w:tabs>
+          <w:tab w:val="num" w:pos="2160"/>
+        </w:tabs>
+        <w:ind w:left="2160" w:hanging="360"/>
+      </w:pPr>
+      <w:rPr>
+        <w:rFonts w:ascii="Wingdings" w:hAnsi="Wingdings" w:hint="default"/>
+        <w:sz w:val="20"/>
+      </w:rPr>
+    </w:lvl>
+    <w:lvl w:ilvl="3" w:tentative="1">
+      <w:start w:val="1"/>
+      <w:numFmt w:val="bullet"/>
+      <w:lvlText w:val=""/>
+      <w:lvlJc w:val="left"/>
+      <w:pPr>
+        <w:tabs>
+          <w:tab w:val="num" w:pos="2880"/>
+        </w:tabs>
+        <w:ind w:left="2880" w:hanging="360"/>
+      </w:pPr>
+      <w:rPr>
+        <w:rFonts w:ascii="Wingdings" w:hAnsi="Wingdings" w:hint="default"/>
+        <w:sz w:val="20"/>
+      </w:rPr>
+    </w:lvl>
+    <w:lvl w:ilvl="4" w:tentative="1">
+      <w:start w:val="1"/>
+      <w:numFmt w:val="bullet"/>
+      <w:lvlText w:val=""/>
+      <w:lvlJc w:val="left"/>
+      <w:pPr>
+        <w:tabs>
+          <w:tab w:val="num" w:pos="3600"/>
+        </w:tabs>
+        <w:ind w:left="3600" w:hanging="360"/>
+      </w:pPr>
+      <w:rPr>
+        <w:rFonts w:ascii="Wingdings" w:hAnsi="Wingdings" w:hint="default"/>
+        <w:sz w:val="20"/>
+      </w:rPr>
+    </w:lvl>
+    <w:lvl w:ilvl="5" w:tentative="1">
+      <w:start w:val="1"/>
+      <w:numFmt w:val="bullet"/>
+      <w:lvlText w:val=""/>
+      <w:lvlJc w:val="left"/>
+      <w:pPr>
+        <w:tabs>
+          <w:tab w:val="num" w:pos="4320"/>
+        </w:tabs>
+        <w:ind w:left="4320" w:hanging="360"/>
+      </w:pPr>
+      <w:rPr>
+        <w:rFonts w:ascii="Wingdings" w:hAnsi="Wingdings" w:hint="default"/>
+        <w:sz w:val="20"/>
+      </w:rPr>
+    </w:lvl>
+    <w:lvl w:ilvl="6" w:tentative="1">
+      <w:start w:val="1"/>
+      <w:numFmt w:val="bullet"/>
+      <w:lvlText w:val=""/>
+      <w:lvlJc w:val="left"/>
+      <w:pPr>
+        <w:tabs>
+          <w:tab w:val="num" w:pos="5040"/>
+        </w:tabs>
+        <w:ind w:left="5040" w:hanging="360"/>
+      </w:pPr>
+      <w:rPr>
+        <w:rFonts w:ascii="Wingdings" w:hAnsi="Wingdings" w:hint="default"/>
+        <w:sz w:val="20"/>
+      </w:rPr>
+    </w:lvl>
+    <w:lvl w:ilvl="7" w:tentative="1">
+      <w:start w:val="1"/>
+      <w:numFmt w:val="bullet"/>
+      <w:lvlText w:val=""/>
+      <w:lvlJc w:val="left"/>
+      <w:pPr>
+        <w:tabs>
+          <w:tab w:val="num" w:pos="5760"/>
+        </w:tabs>
+        <w:ind w:left="5760" w:hanging="360"/>
+      </w:pPr>
+      <w:rPr>
+        <w:rFonts w:ascii="Wingdings" w:hAnsi="Wingdings" w:hint="default"/>
+        <w:sz w:val="20"/>
+      </w:rPr>
+    </w:lvl>
+    <w:lvl w:ilvl="8" w:tentative="1">
+      <w:start w:val="1"/>
+      <w:numFmt w:val="bullet"/>
+      <w:lvlText w:val=""/>
+      <w:lvlJc w:val="left"/>
+      <w:pPr>
+        <w:tabs>
+          <w:tab w:val="num" w:pos="6480"/>
+        </w:tabs>
+        <w:ind w:left="6480" w:hanging="360"/>
+      </w:pPr>
+      <w:rPr>
+        <w:rFonts w:ascii="Wingdings" w:hAnsi="Wingdings" w:hint="default"/>
+        <w:sz w:val="20"/>
+      </w:rPr>
+    </w:lvl>
+  </w:abstractNum>
+  <w:abstractNum w:abstractNumId="2" w15:restartNumberingAfterBreak="0">
     <w:nsid w:val="056D45F8"/>
     <w:multiLevelType w:val="multilevel"/>
     <w:tmpl w:val="F7143B84"/>
@@ -2254,7 +3438,7 @@
       </w:rPr>
     </w:lvl>
   </w:abstractNum>
-  <w:abstractNum w:abstractNumId="2" w15:restartNumberingAfterBreak="0">
+  <w:abstractNum w:abstractNumId="3" w15:restartNumberingAfterBreak="0">
     <w:nsid w:val="0A1D3900"/>
     <w:multiLevelType w:val="multilevel"/>
     <w:tmpl w:val="DA465CE0"/>
@@ -2403,7 +3587,7 @@
       </w:rPr>
     </w:lvl>
   </w:abstractNum>
-  <w:abstractNum w:abstractNumId="3" w15:restartNumberingAfterBreak="0">
+  <w:abstractNum w:abstractNumId="4" w15:restartNumberingAfterBreak="0">
     <w:nsid w:val="0F027311"/>
     <w:multiLevelType w:val="multilevel"/>
     <w:tmpl w:val="461AB948"/>
@@ -2552,7 +3736,7 @@
       </w:rPr>
     </w:lvl>
   </w:abstractNum>
-  <w:abstractNum w:abstractNumId="4" w15:restartNumberingAfterBreak="0">
+  <w:abstractNum w:abstractNumId="5" w15:restartNumberingAfterBreak="0">
     <w:nsid w:val="12A15CC2"/>
     <w:multiLevelType w:val="hybridMultilevel"/>
     <w:tmpl w:val="8B4ECA0A"/>
@@ -2665,7 +3849,7 @@
       </w:rPr>
     </w:lvl>
   </w:abstractNum>
-  <w:abstractNum w:abstractNumId="5" w15:restartNumberingAfterBreak="0">
+  <w:abstractNum w:abstractNumId="6" w15:restartNumberingAfterBreak="0">
     <w:nsid w:val="13100812"/>
     <w:multiLevelType w:val="multilevel"/>
     <w:tmpl w:val="9C20EB82"/>
@@ -2814,10 +3998,10 @@
       </w:rPr>
     </w:lvl>
   </w:abstractNum>
-  <w:abstractNum w:abstractNumId="6" w15:restartNumberingAfterBreak="0">
+  <w:abstractNum w:abstractNumId="7" w15:restartNumberingAfterBreak="0">
     <w:nsid w:val="1BB10BF9"/>
     <w:multiLevelType w:val="multilevel"/>
-    <w:tmpl w:val="F430806E"/>
+    <w:tmpl w:val="0298EAEE"/>
     <w:lvl w:ilvl="0">
       <w:start w:val="1"/>
       <w:numFmt w:val="bullet"/>
@@ -2834,6 +4018,150 @@
         <w:sz w:val="20"/>
       </w:rPr>
     </w:lvl>
+    <w:lvl w:ilvl="1">
+      <w:numFmt w:val="bullet"/>
+      <w:lvlText w:val="-"/>
+      <w:lvlJc w:val="left"/>
+      <w:pPr>
+        <w:ind w:left="1440" w:hanging="360"/>
+      </w:pPr>
+      <w:rPr>
+        <w:rFonts w:ascii="Segoe UI" w:eastAsia="Times New Roman" w:hAnsi="Segoe UI" w:cs="Segoe UI" w:hint="default"/>
+      </w:rPr>
+    </w:lvl>
+    <w:lvl w:ilvl="2" w:tentative="1">
+      <w:start w:val="1"/>
+      <w:numFmt w:val="bullet"/>
+      <w:lvlText w:val=""/>
+      <w:lvlJc w:val="left"/>
+      <w:pPr>
+        <w:tabs>
+          <w:tab w:val="num" w:pos="2160"/>
+        </w:tabs>
+        <w:ind w:left="2160" w:hanging="360"/>
+      </w:pPr>
+      <w:rPr>
+        <w:rFonts w:ascii="Wingdings" w:hAnsi="Wingdings" w:hint="default"/>
+        <w:sz w:val="20"/>
+      </w:rPr>
+    </w:lvl>
+    <w:lvl w:ilvl="3" w:tentative="1">
+      <w:start w:val="1"/>
+      <w:numFmt w:val="bullet"/>
+      <w:lvlText w:val=""/>
+      <w:lvlJc w:val="left"/>
+      <w:pPr>
+        <w:tabs>
+          <w:tab w:val="num" w:pos="2880"/>
+        </w:tabs>
+        <w:ind w:left="2880" w:hanging="360"/>
+      </w:pPr>
+      <w:rPr>
+        <w:rFonts w:ascii="Wingdings" w:hAnsi="Wingdings" w:hint="default"/>
+        <w:sz w:val="20"/>
+      </w:rPr>
+    </w:lvl>
+    <w:lvl w:ilvl="4" w:tentative="1">
+      <w:start w:val="1"/>
+      <w:numFmt w:val="bullet"/>
+      <w:lvlText w:val=""/>
+      <w:lvlJc w:val="left"/>
+      <w:pPr>
+        <w:tabs>
+          <w:tab w:val="num" w:pos="3600"/>
+        </w:tabs>
+        <w:ind w:left="3600" w:hanging="360"/>
+      </w:pPr>
+      <w:rPr>
+        <w:rFonts w:ascii="Wingdings" w:hAnsi="Wingdings" w:hint="default"/>
+        <w:sz w:val="20"/>
+      </w:rPr>
+    </w:lvl>
+    <w:lvl w:ilvl="5" w:tentative="1">
+      <w:start w:val="1"/>
+      <w:numFmt w:val="bullet"/>
+      <w:lvlText w:val=""/>
+      <w:lvlJc w:val="left"/>
+      <w:pPr>
+        <w:tabs>
+          <w:tab w:val="num" w:pos="4320"/>
+        </w:tabs>
+        <w:ind w:left="4320" w:hanging="360"/>
+      </w:pPr>
+      <w:rPr>
+        <w:rFonts w:ascii="Wingdings" w:hAnsi="Wingdings" w:hint="default"/>
+        <w:sz w:val="20"/>
+      </w:rPr>
+    </w:lvl>
+    <w:lvl w:ilvl="6" w:tentative="1">
+      <w:start w:val="1"/>
+      <w:numFmt w:val="bullet"/>
+      <w:lvlText w:val=""/>
+      <w:lvlJc w:val="left"/>
+      <w:pPr>
+        <w:tabs>
+          <w:tab w:val="num" w:pos="5040"/>
+        </w:tabs>
+        <w:ind w:left="5040" w:hanging="360"/>
+      </w:pPr>
+      <w:rPr>
+        <w:rFonts w:ascii="Wingdings" w:hAnsi="Wingdings" w:hint="default"/>
+        <w:sz w:val="20"/>
+      </w:rPr>
+    </w:lvl>
+    <w:lvl w:ilvl="7" w:tentative="1">
+      <w:start w:val="1"/>
+      <w:numFmt w:val="bullet"/>
+      <w:lvlText w:val=""/>
+      <w:lvlJc w:val="left"/>
+      <w:pPr>
+        <w:tabs>
+          <w:tab w:val="num" w:pos="5760"/>
+        </w:tabs>
+        <w:ind w:left="5760" w:hanging="360"/>
+      </w:pPr>
+      <w:rPr>
+        <w:rFonts w:ascii="Wingdings" w:hAnsi="Wingdings" w:hint="default"/>
+        <w:sz w:val="20"/>
+      </w:rPr>
+    </w:lvl>
+    <w:lvl w:ilvl="8" w:tentative="1">
+      <w:start w:val="1"/>
+      <w:numFmt w:val="bullet"/>
+      <w:lvlText w:val=""/>
+      <w:lvlJc w:val="left"/>
+      <w:pPr>
+        <w:tabs>
+          <w:tab w:val="num" w:pos="6480"/>
+        </w:tabs>
+        <w:ind w:left="6480" w:hanging="360"/>
+      </w:pPr>
+      <w:rPr>
+        <w:rFonts w:ascii="Wingdings" w:hAnsi="Wingdings" w:hint="default"/>
+        <w:sz w:val="20"/>
+      </w:rPr>
+    </w:lvl>
+  </w:abstractNum>
+  <w:abstractNum w:abstractNumId="8" w15:restartNumberingAfterBreak="0">
+    <w:nsid w:val="206E53DB"/>
+    <w:multiLevelType w:val="multilevel"/>
+    <w:tmpl w:val="880488F0"/>
+    <w:lvl w:ilvl="0">
+      <w:start w:val="1"/>
+      <w:numFmt w:val="bullet"/>
+      <w:lvlText w:val=""/>
+      <w:lvlJc w:val="left"/>
+      <w:pPr>
+        <w:tabs>
+          <w:tab w:val="num" w:pos="720"/>
+        </w:tabs>
+        <w:ind w:left="720" w:hanging="360"/>
+      </w:pPr>
+      <w:rPr>
+        <w:rFonts w:ascii="Symbol" w:hAnsi="Symbol" w:hint="default"/>
+        <w:sz w:val="20"/>
+      </w:rPr>
+    </w:lvl>
     <w:lvl w:ilvl="1" w:tentative="1">
       <w:start w:val="1"/>
       <w:numFmt w:val="bullet"/>
@@ -2963,7 +4291,156 @@
       </w:rPr>
     </w:lvl>
   </w:abstractNum>
-  <w:abstractNum w:abstractNumId="7" w15:restartNumberingAfterBreak="0">
+  <w:abstractNum w:abstractNumId="9" w15:restartNumberingAfterBreak="0">
+    <w:nsid w:val="22986A3E"/>
+    <w:multiLevelType w:val="multilevel"/>
+    <w:tmpl w:val="4EFEE8EE"/>
+    <w:lvl w:ilvl="0">
+      <w:start w:val="1"/>
+      <w:numFmt w:val="bullet"/>
+      <w:lvlText w:val=""/>
+      <w:lvlJc w:val="left"/>
+      <w:pPr>
+        <w:tabs>
+          <w:tab w:val="num" w:pos="720"/>
+        </w:tabs>
+        <w:ind w:left="720" w:hanging="360"/>
+      </w:pPr>
+      <w:rPr>
+        <w:rFonts w:ascii="Symbol" w:hAnsi="Symbol" w:hint="default"/>
+        <w:sz w:val="20"/>
+      </w:rPr>
+    </w:lvl>
+    <w:lvl w:ilvl="1" w:tentative="1">
+      <w:start w:val="1"/>
+      <w:numFmt w:val="bullet"/>
+      <w:lvlText w:val="o"/>
+      <w:lvlJc w:val="left"/>
+      <w:pPr>
+        <w:tabs>
+          <w:tab w:val="num" w:pos="1440"/>
+        </w:tabs>
+        <w:ind w:left="1440" w:hanging="360"/>
+      </w:pPr>
+      <w:rPr>
+        <w:rFonts w:ascii="Courier New" w:hAnsi="Courier New" w:hint="default"/>
+        <w:sz w:val="20"/>
+      </w:rPr>
+    </w:lvl>
+    <w:lvl w:ilvl="2" w:tentative="1">
+      <w:start w:val="1"/>
+      <w:numFmt w:val="bullet"/>
+      <w:lvlText w:val=""/>
+      <w:lvlJc w:val="left"/>
+      <w:pPr>
+        <w:tabs>
+          <w:tab w:val="num" w:pos="2160"/>
+        </w:tabs>
+        <w:ind w:left="2160" w:hanging="360"/>
+      </w:pPr>
+      <w:rPr>
+        <w:rFonts w:ascii="Wingdings" w:hAnsi="Wingdings" w:hint="default"/>
+        <w:sz w:val="20"/>
+      </w:rPr>
+    </w:lvl>
+    <w:lvl w:ilvl="3" w:tentative="1">
+      <w:start w:val="1"/>
+      <w:numFmt w:val="bullet"/>
+      <w:lvlText w:val=""/>
+      <w:lvlJc w:val="left"/>
+      <w:pPr>
+        <w:tabs>
+          <w:tab w:val="num" w:pos="2880"/>
+        </w:tabs>
+        <w:ind w:left="2880" w:hanging="360"/>
+      </w:pPr>
+      <w:rPr>
+        <w:rFonts w:ascii="Wingdings" w:hAnsi="Wingdings" w:hint="default"/>
+        <w:sz w:val="20"/>
+      </w:rPr>
+    </w:lvl>
+    <w:lvl w:ilvl="4" w:tentative="1">
+      <w:start w:val="1"/>
+      <w:numFmt w:val="bullet"/>
+      <w:lvlText w:val=""/>
+      <w:lvlJc w:val="left"/>
+      <w:pPr>
+        <w:tabs>
+          <w:tab w:val="num" w:pos="3600"/>
+        </w:tabs>
+        <w:ind w:left="3600" w:hanging="360"/>
+      </w:pPr>
+      <w:rPr>
+        <w:rFonts w:ascii="Wingdings" w:hAnsi="Wingdings" w:hint="default"/>
+        <w:sz w:val="20"/>
+      </w:rPr>
+    </w:lvl>
+    <w:lvl w:ilvl="5" w:tentative="1">
+      <w:start w:val="1"/>
+      <w:numFmt w:val="bullet"/>
+      <w:lvlText w:val=""/>
+      <w:lvlJc w:val="left"/>
+      <w:pPr>
+        <w:tabs>
+          <w:tab w:val="num" w:pos="4320"/>
+        </w:tabs>
+        <w:ind w:left="4320" w:hanging="360"/>
+      </w:pPr>
+      <w:rPr>
+        <w:rFonts w:ascii="Wingdings" w:hAnsi="Wingdings" w:hint="default"/>
+        <w:sz w:val="20"/>
+      </w:rPr>
+    </w:lvl>
+    <w:lvl w:ilvl="6" w:tentative="1">
+      <w:start w:val="1"/>
+      <w:numFmt w:val="bullet"/>
+      <w:lvlText w:val=""/>
+      <w:lvlJc w:val="left"/>
+      <w:pPr>
+        <w:tabs>
+          <w:tab w:val="num" w:pos="5040"/>
+        </w:tabs>
+        <w:ind w:left="5040" w:hanging="360"/>
+      </w:pPr>
+      <w:rPr>
+        <w:rFonts w:ascii="Wingdings" w:hAnsi="Wingdings" w:hint="default"/>
+        <w:sz w:val="20"/>
+      </w:rPr>
+    </w:lvl>
+    <w:lvl w:ilvl="7" w:tentative="1">
+      <w:start w:val="1"/>
+      <w:numFmt w:val="bullet"/>
+      <w:lvlText w:val=""/>
+      <w:lvlJc w:val="left"/>
+      <w:pPr>
+        <w:tabs>
+          <w:tab w:val="num" w:pos="5760"/>
+        </w:tabs>
+        <w:ind w:left="5760" w:hanging="360"/>
+      </w:pPr>
+      <w:rPr>
+        <w:rFonts w:ascii="Wingdings" w:hAnsi="Wingdings" w:hint="default"/>
+        <w:sz w:val="20"/>
+      </w:rPr>
+    </w:lvl>
+    <w:lvl w:ilvl="8" w:tentative="1">
+      <w:start w:val="1"/>
+      <w:numFmt w:val="bullet"/>
+      <w:lvlText w:val=""/>
+      <w:lvlJc w:val="left"/>
+      <w:pPr>
+        <w:tabs>
+          <w:tab w:val="num" w:pos="6480"/>
+        </w:tabs>
+        <w:ind w:left="6480" w:hanging="360"/>
+      </w:pPr>
+      <w:rPr>
+        <w:rFonts w:ascii="Wingdings" w:hAnsi="Wingdings" w:hint="default"/>
+        <w:sz w:val="20"/>
+      </w:rPr>
+    </w:lvl>
+  </w:abstractNum>
+  <w:abstractNum w:abstractNumId="10" w15:restartNumberingAfterBreak="0">
     <w:nsid w:val="2412719A"/>
     <w:multiLevelType w:val="multilevel"/>
     <w:tmpl w:val="D9F62FC0"/>
@@ -3112,7 +4589,7 @@
       </w:rPr>
     </w:lvl>
   </w:abstractNum>
-  <w:abstractNum w:abstractNumId="8" w15:restartNumberingAfterBreak="0">
+  <w:abstractNum w:abstractNumId="11" w15:restartNumberingAfterBreak="0">
     <w:nsid w:val="2AB21DDB"/>
     <w:multiLevelType w:val="multilevel"/>
     <w:tmpl w:val="1A2EA5B6"/>
@@ -3261,7 +4738,7 @@
       </w:rPr>
     </w:lvl>
   </w:abstractNum>
-  <w:abstractNum w:abstractNumId="9" w15:restartNumberingAfterBreak="0">
+  <w:abstractNum w:abstractNumId="12" w15:restartNumberingAfterBreak="0">
     <w:nsid w:val="2CAB6798"/>
     <w:multiLevelType w:val="multilevel"/>
     <w:tmpl w:val="DC30B908"/>
@@ -3410,7 +4887,156 @@
       </w:rPr>
     </w:lvl>
   </w:abstractNum>
-  <w:abstractNum w:abstractNumId="10" w15:restartNumberingAfterBreak="0">
+  <w:abstractNum w:abstractNumId="13" w15:restartNumberingAfterBreak="0">
+    <w:nsid w:val="321C2649"/>
+    <w:multiLevelType w:val="multilevel"/>
+    <w:tmpl w:val="EC4CCB80"/>
+    <w:lvl w:ilvl="0">
+      <w:start w:val="1"/>
+      <w:numFmt w:val="bullet"/>
+      <w:lvlText w:val=""/>
+      <w:lvlJc w:val="left"/>
+      <w:pPr>
+        <w:tabs>
+          <w:tab w:val="num" w:pos="720"/>
+        </w:tabs>
+        <w:ind w:left="720" w:hanging="360"/>
+      </w:pPr>
+      <w:rPr>
+        <w:rFonts w:ascii="Symbol" w:hAnsi="Symbol" w:hint="default"/>
+        <w:sz w:val="20"/>
+      </w:rPr>
+    </w:lvl>
+    <w:lvl w:ilvl="1" w:tentative="1">
+      <w:start w:val="1"/>
+      <w:numFmt w:val="bullet"/>
+      <w:lvlText w:val="o"/>
+      <w:lvlJc w:val="left"/>
+      <w:pPr>
+        <w:tabs>
+          <w:tab w:val="num" w:pos="1440"/>
+        </w:tabs>
+        <w:ind w:left="1440" w:hanging="360"/>
+      </w:pPr>
+      <w:rPr>
+        <w:rFonts w:ascii="Courier New" w:hAnsi="Courier New" w:hint="default"/>
+        <w:sz w:val="20"/>
+      </w:rPr>
+    </w:lvl>
+    <w:lvl w:ilvl="2" w:tentative="1">
+      <w:start w:val="1"/>
+      <w:numFmt w:val="bullet"/>
+      <w:lvlText w:val=""/>
+      <w:lvlJc w:val="left"/>
+      <w:pPr>
+        <w:tabs>
+          <w:tab w:val="num" w:pos="2160"/>
+        </w:tabs>
+        <w:ind w:left="2160" w:hanging="360"/>
+      </w:pPr>
+      <w:rPr>
+        <w:rFonts w:ascii="Wingdings" w:hAnsi="Wingdings" w:hint="default"/>
+        <w:sz w:val="20"/>
+      </w:rPr>
+    </w:lvl>
+    <w:lvl w:ilvl="3" w:tentative="1">
+      <w:start w:val="1"/>
+      <w:numFmt w:val="bullet"/>
+      <w:lvlText w:val=""/>
+      <w:lvlJc w:val="left"/>
+      <w:pPr>
+        <w:tabs>
+          <w:tab w:val="num" w:pos="2880"/>
+        </w:tabs>
+        <w:ind w:left="2880" w:hanging="360"/>
+      </w:pPr>
+      <w:rPr>
+        <w:rFonts w:ascii="Wingdings" w:hAnsi="Wingdings" w:hint="default"/>
+        <w:sz w:val="20"/>
+      </w:rPr>
+    </w:lvl>
+    <w:lvl w:ilvl="4" w:tentative="1">
+      <w:start w:val="1"/>
+      <w:numFmt w:val="bullet"/>
+      <w:lvlText w:val=""/>
+      <w:lvlJc w:val="left"/>
+      <w:pPr>
+        <w:tabs>
+          <w:tab w:val="num" w:pos="3600"/>
+        </w:tabs>
+        <w:ind w:left="3600" w:hanging="360"/>
+      </w:pPr>
+      <w:rPr>
+        <w:rFonts w:ascii="Wingdings" w:hAnsi="Wingdings" w:hint="default"/>
+        <w:sz w:val="20"/>
+      </w:rPr>
+    </w:lvl>
+    <w:lvl w:ilvl="5" w:tentative="1">
+      <w:start w:val="1"/>
+      <w:numFmt w:val="bullet"/>
+      <w:lvlText w:val=""/>
+      <w:lvlJc w:val="left"/>
+      <w:pPr>
+        <w:tabs>
+          <w:tab w:val="num" w:pos="4320"/>
+        </w:tabs>
+        <w:ind w:left="4320" w:hanging="360"/>
+      </w:pPr>
+      <w:rPr>
+        <w:rFonts w:ascii="Wingdings" w:hAnsi="Wingdings" w:hint="default"/>
+        <w:sz w:val="20"/>
+      </w:rPr>
+    </w:lvl>
+    <w:lvl w:ilvl="6" w:tentative="1">
+      <w:start w:val="1"/>
+      <w:numFmt w:val="bullet"/>
+      <w:lvlText w:val=""/>
+      <w:lvlJc w:val="left"/>
+      <w:pPr>
+        <w:tabs>
+          <w:tab w:val="num" w:pos="5040"/>
+        </w:tabs>
+        <w:ind w:left="5040" w:hanging="360"/>
+      </w:pPr>
+      <w:rPr>
+        <w:rFonts w:ascii="Wingdings" w:hAnsi="Wingdings" w:hint="default"/>
+        <w:sz w:val="20"/>
+      </w:rPr>
+    </w:lvl>
+    <w:lvl w:ilvl="7" w:tentative="1">
+      <w:start w:val="1"/>
+      <w:numFmt w:val="bullet"/>
+      <w:lvlText w:val=""/>
+      <w:lvlJc w:val="left"/>
+      <w:pPr>
+        <w:tabs>
+          <w:tab w:val="num" w:pos="5760"/>
+        </w:tabs>
+        <w:ind w:left="5760" w:hanging="360"/>
+      </w:pPr>
+      <w:rPr>
+        <w:rFonts w:ascii="Wingdings" w:hAnsi="Wingdings" w:hint="default"/>
+        <w:sz w:val="20"/>
+      </w:rPr>
+    </w:lvl>
+    <w:lvl w:ilvl="8" w:tentative="1">
+      <w:start w:val="1"/>
+      <w:numFmt w:val="bullet"/>
+      <w:lvlText w:val=""/>
+      <w:lvlJc w:val="left"/>
+      <w:pPr>
+        <w:tabs>
+          <w:tab w:val="num" w:pos="6480"/>
+        </w:tabs>
+        <w:ind w:left="6480" w:hanging="360"/>
+      </w:pPr>
+      <w:rPr>
+        <w:rFonts w:ascii="Wingdings" w:hAnsi="Wingdings" w:hint="default"/>
+        <w:sz w:val="20"/>
+      </w:rPr>
+    </w:lvl>
+  </w:abstractNum>
+  <w:abstractNum w:abstractNumId="14" w15:restartNumberingAfterBreak="0">
     <w:nsid w:val="3F4211ED"/>
     <w:multiLevelType w:val="multilevel"/>
     <w:tmpl w:val="D3EA56FC"/>
@@ -3559,7 +5185,454 @@
       </w:rPr>
     </w:lvl>
   </w:abstractNum>
-  <w:abstractNum w:abstractNumId="11" w15:restartNumberingAfterBreak="0">
+  <w:abstractNum w:abstractNumId="15" w15:restartNumberingAfterBreak="0">
+    <w:nsid w:val="40124535"/>
+    <w:multiLevelType w:val="multilevel"/>
+    <w:tmpl w:val="832E08CE"/>
+    <w:lvl w:ilvl="0">
+      <w:start w:val="1"/>
+      <w:numFmt w:val="bullet"/>
+      <w:lvlText w:val=""/>
+      <w:lvlJc w:val="left"/>
+      <w:pPr>
+        <w:tabs>
+          <w:tab w:val="num" w:pos="720"/>
+        </w:tabs>
+        <w:ind w:left="720" w:hanging="360"/>
+      </w:pPr>
+      <w:rPr>
+        <w:rFonts w:ascii="Symbol" w:hAnsi="Symbol" w:hint="default"/>
+        <w:sz w:val="20"/>
+      </w:rPr>
+    </w:lvl>
+    <w:lvl w:ilvl="1" w:tentative="1">
+      <w:start w:val="1"/>
+      <w:numFmt w:val="bullet"/>
+      <w:lvlText w:val="o"/>
+      <w:lvlJc w:val="left"/>
+      <w:pPr>
+        <w:tabs>
+          <w:tab w:val="num" w:pos="1440"/>
+        </w:tabs>
+        <w:ind w:left="1440" w:hanging="360"/>
+      </w:pPr>
+      <w:rPr>
+        <w:rFonts w:ascii="Courier New" w:hAnsi="Courier New" w:hint="default"/>
+        <w:sz w:val="20"/>
+      </w:rPr>
+    </w:lvl>
+    <w:lvl w:ilvl="2" w:tentative="1">
+      <w:start w:val="1"/>
+      <w:numFmt w:val="bullet"/>
+      <w:lvlText w:val=""/>
+      <w:lvlJc w:val="left"/>
+      <w:pPr>
+        <w:tabs>
+          <w:tab w:val="num" w:pos="2160"/>
+        </w:tabs>
+        <w:ind w:left="2160" w:hanging="360"/>
+      </w:pPr>
+      <w:rPr>
+        <w:rFonts w:ascii="Wingdings" w:hAnsi="Wingdings" w:hint="default"/>
+        <w:sz w:val="20"/>
+      </w:rPr>
+    </w:lvl>
+    <w:lvl w:ilvl="3" w:tentative="1">
+      <w:start w:val="1"/>
+      <w:numFmt w:val="bullet"/>
+      <w:lvlText w:val=""/>
+      <w:lvlJc w:val="left"/>
+      <w:pPr>
+        <w:tabs>
+          <w:tab w:val="num" w:pos="2880"/>
+        </w:tabs>
+        <w:ind w:left="2880" w:hanging="360"/>
+      </w:pPr>
+      <w:rPr>
+        <w:rFonts w:ascii="Wingdings" w:hAnsi="Wingdings" w:hint="default"/>
+        <w:sz w:val="20"/>
+      </w:rPr>
+    </w:lvl>
+    <w:lvl w:ilvl="4" w:tentative="1">
+      <w:start w:val="1"/>
+      <w:numFmt w:val="bullet"/>
+      <w:lvlText w:val=""/>
+      <w:lvlJc w:val="left"/>
+      <w:pPr>
+        <w:tabs>
+          <w:tab w:val="num" w:pos="3600"/>
+        </w:tabs>
+        <w:ind w:left="3600" w:hanging="360"/>
+      </w:pPr>
+      <w:rPr>
+        <w:rFonts w:ascii="Wingdings" w:hAnsi="Wingdings" w:hint="default"/>
+        <w:sz w:val="20"/>
+      </w:rPr>
+    </w:lvl>
+    <w:lvl w:ilvl="5" w:tentative="1">
+      <w:start w:val="1"/>
+      <w:numFmt w:val="bullet"/>
+      <w:lvlText w:val=""/>
+      <w:lvlJc w:val="left"/>
+      <w:pPr>
+        <w:tabs>
+          <w:tab w:val="num" w:pos="4320"/>
+        </w:tabs>
+        <w:ind w:left="4320" w:hanging="360"/>
+      </w:pPr>
+      <w:rPr>
+        <w:rFonts w:ascii="Wingdings" w:hAnsi="Wingdings" w:hint="default"/>
+        <w:sz w:val="20"/>
+      </w:rPr>
+    </w:lvl>
+    <w:lvl w:ilvl="6" w:tentative="1">
+      <w:start w:val="1"/>
+      <w:numFmt w:val="bullet"/>
+      <w:lvlText w:val=""/>
+      <w:lvlJc w:val="left"/>
+      <w:pPr>
+        <w:tabs>
+          <w:tab w:val="num" w:pos="5040"/>
+        </w:tabs>
+        <w:ind w:left="5040" w:hanging="360"/>
+      </w:pPr>
+      <w:rPr>
+        <w:rFonts w:ascii="Wingdings" w:hAnsi="Wingdings" w:hint="default"/>
+        <w:sz w:val="20"/>
+      </w:rPr>
+    </w:lvl>
+    <w:lvl w:ilvl="7" w:tentative="1">
+      <w:start w:val="1"/>
+      <w:numFmt w:val="bullet"/>
+      <w:lvlText w:val=""/>
+      <w:lvlJc w:val="left"/>
+      <w:pPr>
+        <w:tabs>
+          <w:tab w:val="num" w:pos="5760"/>
+        </w:tabs>
+        <w:ind w:left="5760" w:hanging="360"/>
+      </w:pPr>
+      <w:rPr>
+        <w:rFonts w:ascii="Wingdings" w:hAnsi="Wingdings" w:hint="default"/>
+        <w:sz w:val="20"/>
+      </w:rPr>
+    </w:lvl>
+    <w:lvl w:ilvl="8" w:tentative="1">
+      <w:start w:val="1"/>
+      <w:numFmt w:val="bullet"/>
+      <w:lvlText w:val=""/>
+      <w:lvlJc w:val="left"/>
+      <w:pPr>
+        <w:tabs>
+          <w:tab w:val="num" w:pos="6480"/>
+        </w:tabs>
+        <w:ind w:left="6480" w:hanging="360"/>
+      </w:pPr>
+      <w:rPr>
+        <w:rFonts w:ascii="Wingdings" w:hAnsi="Wingdings" w:hint="default"/>
+        <w:sz w:val="20"/>
+      </w:rPr>
+    </w:lvl>
+  </w:abstractNum>
+  <w:abstractNum w:abstractNumId="16" w15:restartNumberingAfterBreak="0">
+    <w:nsid w:val="42DC40D9"/>
+    <w:multiLevelType w:val="multilevel"/>
+    <w:tmpl w:val="2D3814A6"/>
+    <w:lvl w:ilvl="0">
+      <w:start w:val="1"/>
+      <w:numFmt w:val="bullet"/>
+      <w:lvlText w:val=""/>
+      <w:lvlJc w:val="left"/>
+      <w:pPr>
+        <w:tabs>
+          <w:tab w:val="num" w:pos="720"/>
+        </w:tabs>
+        <w:ind w:left="720" w:hanging="360"/>
+      </w:pPr>
+      <w:rPr>
+        <w:rFonts w:ascii="Symbol" w:hAnsi="Symbol" w:hint="default"/>
+        <w:sz w:val="20"/>
+      </w:rPr>
+    </w:lvl>
+    <w:lvl w:ilvl="1" w:tentative="1">
+      <w:start w:val="1"/>
+      <w:numFmt w:val="bullet"/>
+      <w:lvlText w:val="o"/>
+      <w:lvlJc w:val="left"/>
+      <w:pPr>
+        <w:tabs>
+          <w:tab w:val="num" w:pos="1440"/>
+        </w:tabs>
+        <w:ind w:left="1440" w:hanging="360"/>
+      </w:pPr>
+      <w:rPr>
+        <w:rFonts w:ascii="Courier New" w:hAnsi="Courier New" w:hint="default"/>
+        <w:sz w:val="20"/>
+      </w:rPr>
+    </w:lvl>
+    <w:lvl w:ilvl="2" w:tentative="1">
+      <w:start w:val="1"/>
+      <w:numFmt w:val="bullet"/>
+      <w:lvlText w:val=""/>
+      <w:lvlJc w:val="left"/>
+      <w:pPr>
+        <w:tabs>
+          <w:tab w:val="num" w:pos="2160"/>
+        </w:tabs>
+        <w:ind w:left="2160" w:hanging="360"/>
+      </w:pPr>
+      <w:rPr>
+        <w:rFonts w:ascii="Wingdings" w:hAnsi="Wingdings" w:hint="default"/>
+        <w:sz w:val="20"/>
+      </w:rPr>
+    </w:lvl>
+    <w:lvl w:ilvl="3" w:tentative="1">
+      <w:start w:val="1"/>
+      <w:numFmt w:val="bullet"/>
+      <w:lvlText w:val=""/>
+      <w:lvlJc w:val="left"/>
+      <w:pPr>
+        <w:tabs>
+          <w:tab w:val="num" w:pos="2880"/>
+        </w:tabs>
+        <w:ind w:left="2880" w:hanging="360"/>
+      </w:pPr>
+      <w:rPr>
+        <w:rFonts w:ascii="Wingdings" w:hAnsi="Wingdings" w:hint="default"/>
+        <w:sz w:val="20"/>
+      </w:rPr>
+    </w:lvl>
+    <w:lvl w:ilvl="4" w:tentative="1">
+      <w:start w:val="1"/>
+      <w:numFmt w:val="bullet"/>
+      <w:lvlText w:val=""/>
+      <w:lvlJc w:val="left"/>
+      <w:pPr>
+        <w:tabs>
+          <w:tab w:val="num" w:pos="3600"/>
+        </w:tabs>
+        <w:ind w:left="3600" w:hanging="360"/>
+      </w:pPr>
+      <w:rPr>
+        <w:rFonts w:ascii="Wingdings" w:hAnsi="Wingdings" w:hint="default"/>
+        <w:sz w:val="20"/>
+      </w:rPr>
+    </w:lvl>
+    <w:lvl w:ilvl="5" w:tentative="1">
+      <w:start w:val="1"/>
+      <w:numFmt w:val="bullet"/>
+      <w:lvlText w:val=""/>
+      <w:lvlJc w:val="left"/>
+      <w:pPr>
+        <w:tabs>
+          <w:tab w:val="num" w:pos="4320"/>
+        </w:tabs>
+        <w:ind w:left="4320" w:hanging="360"/>
+      </w:pPr>
+      <w:rPr>
+        <w:rFonts w:ascii="Wingdings" w:hAnsi="Wingdings" w:hint="default"/>
+        <w:sz w:val="20"/>
+      </w:rPr>
+    </w:lvl>
+    <w:lvl w:ilvl="6" w:tentative="1">
+      <w:start w:val="1"/>
+      <w:numFmt w:val="bullet"/>
+      <w:lvlText w:val=""/>
+      <w:lvlJc w:val="left"/>
+      <w:pPr>
+        <w:tabs>
+          <w:tab w:val="num" w:pos="5040"/>
+        </w:tabs>
+        <w:ind w:left="5040" w:hanging="360"/>
+      </w:pPr>
+      <w:rPr>
+        <w:rFonts w:ascii="Wingdings" w:hAnsi="Wingdings" w:hint="default"/>
+        <w:sz w:val="20"/>
+      </w:rPr>
+    </w:lvl>
+    <w:lvl w:ilvl="7" w:tentative="1">
+      <w:start w:val="1"/>
+      <w:numFmt w:val="bullet"/>
+      <w:lvlText w:val=""/>
+      <w:lvlJc w:val="left"/>
+      <w:pPr>
+        <w:tabs>
+          <w:tab w:val="num" w:pos="5760"/>
+        </w:tabs>
+        <w:ind w:left="5760" w:hanging="360"/>
+      </w:pPr>
+      <w:rPr>
+        <w:rFonts w:ascii="Wingdings" w:hAnsi="Wingdings" w:hint="default"/>
+        <w:sz w:val="20"/>
+      </w:rPr>
+    </w:lvl>
+    <w:lvl w:ilvl="8" w:tentative="1">
+      <w:start w:val="1"/>
+      <w:numFmt w:val="bullet"/>
+      <w:lvlText w:val=""/>
+      <w:lvlJc w:val="left"/>
+      <w:pPr>
+        <w:tabs>
+          <w:tab w:val="num" w:pos="6480"/>
+        </w:tabs>
+        <w:ind w:left="6480" w:hanging="360"/>
+      </w:pPr>
+      <w:rPr>
+        <w:rFonts w:ascii="Wingdings" w:hAnsi="Wingdings" w:hint="default"/>
+        <w:sz w:val="20"/>
+      </w:rPr>
+    </w:lvl>
+  </w:abstractNum>
+  <w:abstractNum w:abstractNumId="17" w15:restartNumberingAfterBreak="0">
+    <w:nsid w:val="4BE9782B"/>
+    <w:multiLevelType w:val="multilevel"/>
+    <w:tmpl w:val="9D2AE7CE"/>
+    <w:lvl w:ilvl="0">
+      <w:start w:val="1"/>
+      <w:numFmt w:val="bullet"/>
+      <w:lvlText w:val=""/>
+      <w:lvlJc w:val="left"/>
+      <w:pPr>
+        <w:tabs>
+          <w:tab w:val="num" w:pos="720"/>
+        </w:tabs>
+        <w:ind w:left="720" w:hanging="360"/>
+      </w:pPr>
+      <w:rPr>
+        <w:rFonts w:ascii="Symbol" w:hAnsi="Symbol" w:hint="default"/>
+        <w:sz w:val="20"/>
+      </w:rPr>
+    </w:lvl>
+    <w:lvl w:ilvl="1" w:tentative="1">
+      <w:start w:val="1"/>
+      <w:numFmt w:val="bullet"/>
+      <w:lvlText w:val="o"/>
+      <w:lvlJc w:val="left"/>
+      <w:pPr>
+        <w:tabs>
+          <w:tab w:val="num" w:pos="1440"/>
+        </w:tabs>
+        <w:ind w:left="1440" w:hanging="360"/>
+      </w:pPr>
+      <w:rPr>
+        <w:rFonts w:ascii="Courier New" w:hAnsi="Courier New" w:hint="default"/>
+        <w:sz w:val="20"/>
+      </w:rPr>
+    </w:lvl>
+    <w:lvl w:ilvl="2" w:tentative="1">
+      <w:start w:val="1"/>
+      <w:numFmt w:val="bullet"/>
+      <w:lvlText w:val=""/>
+      <w:lvlJc w:val="left"/>
+      <w:pPr>
+        <w:tabs>
+          <w:tab w:val="num" w:pos="2160"/>
+        </w:tabs>
+        <w:ind w:left="2160" w:hanging="360"/>
+      </w:pPr>
+      <w:rPr>
+        <w:rFonts w:ascii="Wingdings" w:hAnsi="Wingdings" w:hint="default"/>
+        <w:sz w:val="20"/>
+      </w:rPr>
+    </w:lvl>
+    <w:lvl w:ilvl="3" w:tentative="1">
+      <w:start w:val="1"/>
+      <w:numFmt w:val="bullet"/>
+      <w:lvlText w:val=""/>
+      <w:lvlJc w:val="left"/>
+      <w:pPr>
+        <w:tabs>
+          <w:tab w:val="num" w:pos="2880"/>
+        </w:tabs>
+        <w:ind w:left="2880" w:hanging="360"/>
+      </w:pPr>
+      <w:rPr>
+        <w:rFonts w:ascii="Wingdings" w:hAnsi="Wingdings" w:hint="default"/>
+        <w:sz w:val="20"/>
+      </w:rPr>
+    </w:lvl>
+    <w:lvl w:ilvl="4" w:tentative="1">
+      <w:start w:val="1"/>
+      <w:numFmt w:val="bullet"/>
+      <w:lvlText w:val=""/>
+      <w:lvlJc w:val="left"/>
+      <w:pPr>
+        <w:tabs>
+          <w:tab w:val="num" w:pos="3600"/>
+        </w:tabs>
+        <w:ind w:left="3600" w:hanging="360"/>
+      </w:pPr>
+      <w:rPr>
+        <w:rFonts w:ascii="Wingdings" w:hAnsi="Wingdings" w:hint="default"/>
+        <w:sz w:val="20"/>
+      </w:rPr>
+    </w:lvl>
+    <w:lvl w:ilvl="5" w:tentative="1">
+      <w:start w:val="1"/>
+      <w:numFmt w:val="bullet"/>
+      <w:lvlText w:val=""/>
+      <w:lvlJc w:val="left"/>
+      <w:pPr>
+        <w:tabs>
+          <w:tab w:val="num" w:pos="4320"/>
+        </w:tabs>
+        <w:ind w:left="4320" w:hanging="360"/>
+      </w:pPr>
+      <w:rPr>
+        <w:rFonts w:ascii="Wingdings" w:hAnsi="Wingdings" w:hint="default"/>
+        <w:sz w:val="20"/>
+      </w:rPr>
+    </w:lvl>
+    <w:lvl w:ilvl="6" w:tentative="1">
+      <w:start w:val="1"/>
+      <w:numFmt w:val="bullet"/>
+      <w:lvlText w:val=""/>
+      <w:lvlJc w:val="left"/>
+      <w:pPr>
+        <w:tabs>
+          <w:tab w:val="num" w:pos="5040"/>
+        </w:tabs>
+        <w:ind w:left="5040" w:hanging="360"/>
+      </w:pPr>
+      <w:rPr>
+        <w:rFonts w:ascii="Wingdings" w:hAnsi="Wingdings" w:hint="default"/>
+        <w:sz w:val="20"/>
+      </w:rPr>
+    </w:lvl>
+    <w:lvl w:ilvl="7" w:tentative="1">
+      <w:start w:val="1"/>
+      <w:numFmt w:val="bullet"/>
+      <w:lvlText w:val=""/>
+      <w:lvlJc w:val="left"/>
+      <w:pPr>
+        <w:tabs>
+          <w:tab w:val="num" w:pos="5760"/>
+        </w:tabs>
+        <w:ind w:left="5760" w:hanging="360"/>
+      </w:pPr>
+      <w:rPr>
+        <w:rFonts w:ascii="Wingdings" w:hAnsi="Wingdings" w:hint="default"/>
+        <w:sz w:val="20"/>
+      </w:rPr>
+    </w:lvl>
+    <w:lvl w:ilvl="8" w:tentative="1">
+      <w:start w:val="1"/>
+      <w:numFmt w:val="bullet"/>
+      <w:lvlText w:val=""/>
+      <w:lvlJc w:val="left"/>
+      <w:pPr>
+        <w:tabs>
+          <w:tab w:val="num" w:pos="6480"/>
+        </w:tabs>
+        <w:ind w:left="6480" w:hanging="360"/>
+      </w:pPr>
+      <w:rPr>
+        <w:rFonts w:ascii="Wingdings" w:hAnsi="Wingdings" w:hint="default"/>
+        <w:sz w:val="20"/>
+      </w:rPr>
+    </w:lvl>
+  </w:abstractNum>
+  <w:abstractNum w:abstractNumId="18" w15:restartNumberingAfterBreak="0">
     <w:nsid w:val="518533AB"/>
     <w:multiLevelType w:val="hybridMultilevel"/>
     <w:tmpl w:val="BA26EBAA"/>
@@ -3672,7 +5745,7 @@
       </w:rPr>
     </w:lvl>
   </w:abstractNum>
-  <w:abstractNum w:abstractNumId="12" w15:restartNumberingAfterBreak="0">
+  <w:abstractNum w:abstractNumId="19" w15:restartNumberingAfterBreak="0">
     <w:nsid w:val="52387E14"/>
     <w:multiLevelType w:val="multilevel"/>
     <w:tmpl w:val="23083EBA"/>
@@ -3821,7 +5894,7 @@
       </w:rPr>
     </w:lvl>
   </w:abstractNum>
-  <w:abstractNum w:abstractNumId="13" w15:restartNumberingAfterBreak="0">
+  <w:abstractNum w:abstractNumId="20" w15:restartNumberingAfterBreak="0">
     <w:nsid w:val="5A1812E2"/>
     <w:multiLevelType w:val="multilevel"/>
     <w:tmpl w:val="1696E656"/>
@@ -3970,7 +6043,156 @@
       </w:rPr>
     </w:lvl>
   </w:abstractNum>
-  <w:abstractNum w:abstractNumId="14" w15:restartNumberingAfterBreak="0">
+  <w:abstractNum w:abstractNumId="21" w15:restartNumberingAfterBreak="0">
+    <w:nsid w:val="5A682343"/>
+    <w:multiLevelType w:val="multilevel"/>
+    <w:tmpl w:val="E0C2008E"/>
+    <w:lvl w:ilvl="0">
+      <w:start w:val="1"/>
+      <w:numFmt w:val="bullet"/>
+      <w:lvlText w:val=""/>
+      <w:lvlJc w:val="left"/>
+      <w:pPr>
+        <w:tabs>
+          <w:tab w:val="num" w:pos="720"/>
+        </w:tabs>
+        <w:ind w:left="720" w:hanging="360"/>
+      </w:pPr>
+      <w:rPr>
+        <w:rFonts w:ascii="Symbol" w:hAnsi="Symbol" w:hint="default"/>
+        <w:sz w:val="20"/>
+      </w:rPr>
+    </w:lvl>
+    <w:lvl w:ilvl="1" w:tentative="1">
+      <w:start w:val="1"/>
+      <w:numFmt w:val="bullet"/>
+      <w:lvlText w:val="o"/>
+      <w:lvlJc w:val="left"/>
+      <w:pPr>
+        <w:tabs>
+          <w:tab w:val="num" w:pos="1440"/>
+        </w:tabs>
+        <w:ind w:left="1440" w:hanging="360"/>
+      </w:pPr>
+      <w:rPr>
+        <w:rFonts w:ascii="Courier New" w:hAnsi="Courier New" w:hint="default"/>
+        <w:sz w:val="20"/>
+      </w:rPr>
+    </w:lvl>
+    <w:lvl w:ilvl="2" w:tentative="1">
+      <w:start w:val="1"/>
+      <w:numFmt w:val="bullet"/>
+      <w:lvlText w:val=""/>
+      <w:lvlJc w:val="left"/>
+      <w:pPr>
+        <w:tabs>
+          <w:tab w:val="num" w:pos="2160"/>
+        </w:tabs>
+        <w:ind w:left="2160" w:hanging="360"/>
+      </w:pPr>
+      <w:rPr>
+        <w:rFonts w:ascii="Wingdings" w:hAnsi="Wingdings" w:hint="default"/>
+        <w:sz w:val="20"/>
+      </w:rPr>
+    </w:lvl>
+    <w:lvl w:ilvl="3" w:tentative="1">
+      <w:start w:val="1"/>
+      <w:numFmt w:val="bullet"/>
+      <w:lvlText w:val=""/>
+      <w:lvlJc w:val="left"/>
+      <w:pPr>
+        <w:tabs>
+          <w:tab w:val="num" w:pos="2880"/>
+        </w:tabs>
+        <w:ind w:left="2880" w:hanging="360"/>
+      </w:pPr>
+      <w:rPr>
+        <w:rFonts w:ascii="Wingdings" w:hAnsi="Wingdings" w:hint="default"/>
+        <w:sz w:val="20"/>
+      </w:rPr>
+    </w:lvl>
+    <w:lvl w:ilvl="4" w:tentative="1">
+      <w:start w:val="1"/>
+      <w:numFmt w:val="bullet"/>
+      <w:lvlText w:val=""/>
+      <w:lvlJc w:val="left"/>
+      <w:pPr>
+        <w:tabs>
+          <w:tab w:val="num" w:pos="3600"/>
+        </w:tabs>
+        <w:ind w:left="3600" w:hanging="360"/>
+      </w:pPr>
+      <w:rPr>
+        <w:rFonts w:ascii="Wingdings" w:hAnsi="Wingdings" w:hint="default"/>
+        <w:sz w:val="20"/>
+      </w:rPr>
+    </w:lvl>
+    <w:lvl w:ilvl="5" w:tentative="1">
+      <w:start w:val="1"/>
+      <w:numFmt w:val="bullet"/>
+      <w:lvlText w:val=""/>
+      <w:lvlJc w:val="left"/>
+      <w:pPr>
+        <w:tabs>
+          <w:tab w:val="num" w:pos="4320"/>
+        </w:tabs>
+        <w:ind w:left="4320" w:hanging="360"/>
+      </w:pPr>
+      <w:rPr>
+        <w:rFonts w:ascii="Wingdings" w:hAnsi="Wingdings" w:hint="default"/>
+        <w:sz w:val="20"/>
+      </w:rPr>
+    </w:lvl>
+    <w:lvl w:ilvl="6" w:tentative="1">
+      <w:start w:val="1"/>
+      <w:numFmt w:val="bullet"/>
+      <w:lvlText w:val=""/>
+      <w:lvlJc w:val="left"/>
+      <w:pPr>
+        <w:tabs>
+          <w:tab w:val="num" w:pos="5040"/>
+        </w:tabs>
+        <w:ind w:left="5040" w:hanging="360"/>
+      </w:pPr>
+      <w:rPr>
+        <w:rFonts w:ascii="Wingdings" w:hAnsi="Wingdings" w:hint="default"/>
+        <w:sz w:val="20"/>
+      </w:rPr>
+    </w:lvl>
+    <w:lvl w:ilvl="7" w:tentative="1">
+      <w:start w:val="1"/>
+      <w:numFmt w:val="bullet"/>
+      <w:lvlText w:val=""/>
+      <w:lvlJc w:val="left"/>
+      <w:pPr>
+        <w:tabs>
+          <w:tab w:val="num" w:pos="5760"/>
+        </w:tabs>
+        <w:ind w:left="5760" w:hanging="360"/>
+      </w:pPr>
+      <w:rPr>
+        <w:rFonts w:ascii="Wingdings" w:hAnsi="Wingdings" w:hint="default"/>
+        <w:sz w:val="20"/>
+      </w:rPr>
+    </w:lvl>
+    <w:lvl w:ilvl="8" w:tentative="1">
+      <w:start w:val="1"/>
+      <w:numFmt w:val="bullet"/>
+      <w:lvlText w:val=""/>
+      <w:lvlJc w:val="left"/>
+      <w:pPr>
+        <w:tabs>
+          <w:tab w:val="num" w:pos="6480"/>
+        </w:tabs>
+        <w:ind w:left="6480" w:hanging="360"/>
+      </w:pPr>
+      <w:rPr>
+        <w:rFonts w:ascii="Wingdings" w:hAnsi="Wingdings" w:hint="default"/>
+        <w:sz w:val="20"/>
+      </w:rPr>
+    </w:lvl>
+  </w:abstractNum>
+  <w:abstractNum w:abstractNumId="22" w15:restartNumberingAfterBreak="0">
     <w:nsid w:val="63FF06CA"/>
     <w:multiLevelType w:val="multilevel"/>
     <w:tmpl w:val="4D26395E"/>
@@ -4119,7 +6341,7 @@
       </w:rPr>
     </w:lvl>
   </w:abstractNum>
-  <w:abstractNum w:abstractNumId="15" w15:restartNumberingAfterBreak="0">
+  <w:abstractNum w:abstractNumId="23" w15:restartNumberingAfterBreak="0">
     <w:nsid w:val="63FF77BB"/>
     <w:multiLevelType w:val="multilevel"/>
     <w:tmpl w:val="0D34EC88"/>
@@ -4268,7 +6490,7 @@
       </w:rPr>
     </w:lvl>
   </w:abstractNum>
-  <w:abstractNum w:abstractNumId="16" w15:restartNumberingAfterBreak="0">
+  <w:abstractNum w:abstractNumId="24" w15:restartNumberingAfterBreak="0">
     <w:nsid w:val="68485966"/>
     <w:multiLevelType w:val="multilevel"/>
     <w:tmpl w:val="A808BB32"/>
@@ -4417,7 +6639,7 @@
       </w:rPr>
     </w:lvl>
   </w:abstractNum>
-  <w:abstractNum w:abstractNumId="17" w15:restartNumberingAfterBreak="0">
+  <w:abstractNum w:abstractNumId="25" w15:restartNumberingAfterBreak="0">
     <w:nsid w:val="705B296A"/>
     <w:multiLevelType w:val="hybridMultilevel"/>
     <w:tmpl w:val="F6108F98"/>
@@ -4530,7 +6752,156 @@
       </w:rPr>
     </w:lvl>
   </w:abstractNum>
-  <w:abstractNum w:abstractNumId="18" w15:restartNumberingAfterBreak="0">
+  <w:abstractNum w:abstractNumId="26" w15:restartNumberingAfterBreak="0">
+    <w:nsid w:val="78AD453E"/>
+    <w:multiLevelType w:val="multilevel"/>
+    <w:tmpl w:val="3DFEC7E6"/>
+    <w:lvl w:ilvl="0">
+      <w:start w:val="1"/>
+      <w:numFmt w:val="bullet"/>
+      <w:lvlText w:val=""/>
+      <w:lvlJc w:val="left"/>
+      <w:pPr>
+        <w:tabs>
+          <w:tab w:val="num" w:pos="720"/>
+        </w:tabs>
+        <w:ind w:left="720" w:hanging="360"/>
+      </w:pPr>
+      <w:rPr>
+        <w:rFonts w:ascii="Symbol" w:hAnsi="Symbol" w:hint="default"/>
+        <w:sz w:val="20"/>
+      </w:rPr>
+    </w:lvl>
+    <w:lvl w:ilvl="1" w:tentative="1">
+      <w:start w:val="1"/>
+      <w:numFmt w:val="bullet"/>
+      <w:lvlText w:val="o"/>
+      <w:lvlJc w:val="left"/>
+      <w:pPr>
+        <w:tabs>
+          <w:tab w:val="num" w:pos="1440"/>
+        </w:tabs>
+        <w:ind w:left="1440" w:hanging="360"/>
+      </w:pPr>
+      <w:rPr>
+        <w:rFonts w:ascii="Courier New" w:hAnsi="Courier New" w:hint="default"/>
+        <w:sz w:val="20"/>
+      </w:rPr>
+    </w:lvl>
+    <w:lvl w:ilvl="2" w:tentative="1">
+      <w:start w:val="1"/>
+      <w:numFmt w:val="bullet"/>
+      <w:lvlText w:val=""/>
+      <w:lvlJc w:val="left"/>
+      <w:pPr>
+        <w:tabs>
+          <w:tab w:val="num" w:pos="2160"/>
+        </w:tabs>
+        <w:ind w:left="2160" w:hanging="360"/>
+      </w:pPr>
+      <w:rPr>
+        <w:rFonts w:ascii="Wingdings" w:hAnsi="Wingdings" w:hint="default"/>
+        <w:sz w:val="20"/>
+      </w:rPr>
+    </w:lvl>
+    <w:lvl w:ilvl="3" w:tentative="1">
+      <w:start w:val="1"/>
+      <w:numFmt w:val="bullet"/>
+      <w:lvlText w:val=""/>
+      <w:lvlJc w:val="left"/>
+      <w:pPr>
+        <w:tabs>
+          <w:tab w:val="num" w:pos="2880"/>
+        </w:tabs>
+        <w:ind w:left="2880" w:hanging="360"/>
+      </w:pPr>
+      <w:rPr>
+        <w:rFonts w:ascii="Wingdings" w:hAnsi="Wingdings" w:hint="default"/>
+        <w:sz w:val="20"/>
+      </w:rPr>
+    </w:lvl>
+    <w:lvl w:ilvl="4" w:tentative="1">
+      <w:start w:val="1"/>
+      <w:numFmt w:val="bullet"/>
+      <w:lvlText w:val=""/>
+      <w:lvlJc w:val="left"/>
+      <w:pPr>
+        <w:tabs>
+          <w:tab w:val="num" w:pos="3600"/>
+        </w:tabs>
+        <w:ind w:left="3600" w:hanging="360"/>
+      </w:pPr>
+      <w:rPr>
+        <w:rFonts w:ascii="Wingdings" w:hAnsi="Wingdings" w:hint="default"/>
+        <w:sz w:val="20"/>
+      </w:rPr>
+    </w:lvl>
+    <w:lvl w:ilvl="5" w:tentative="1">
+      <w:start w:val="1"/>
+      <w:numFmt w:val="bullet"/>
+      <w:lvlText w:val=""/>
+      <w:lvlJc w:val="left"/>
+      <w:pPr>
+        <w:tabs>
+          <w:tab w:val="num" w:pos="4320"/>
+        </w:tabs>
+        <w:ind w:left="4320" w:hanging="360"/>
+      </w:pPr>
+      <w:rPr>
+        <w:rFonts w:ascii="Wingdings" w:hAnsi="Wingdings" w:hint="default"/>
+        <w:sz w:val="20"/>
+      </w:rPr>
+    </w:lvl>
+    <w:lvl w:ilvl="6" w:tentative="1">
+      <w:start w:val="1"/>
+      <w:numFmt w:val="bullet"/>
+      <w:lvlText w:val=""/>
+      <w:lvlJc w:val="left"/>
+      <w:pPr>
+        <w:tabs>
+          <w:tab w:val="num" w:pos="5040"/>
+        </w:tabs>
+        <w:ind w:left="5040" w:hanging="360"/>
+      </w:pPr>
+      <w:rPr>
+        <w:rFonts w:ascii="Wingdings" w:hAnsi="Wingdings" w:hint="default"/>
+        <w:sz w:val="20"/>
+      </w:rPr>
+    </w:lvl>
+    <w:lvl w:ilvl="7" w:tentative="1">
+      <w:start w:val="1"/>
+      <w:numFmt w:val="bullet"/>
+      <w:lvlText w:val=""/>
+      <w:lvlJc w:val="left"/>
+      <w:pPr>
+        <w:tabs>
+          <w:tab w:val="num" w:pos="5760"/>
+        </w:tabs>
+        <w:ind w:left="5760" w:hanging="360"/>
+      </w:pPr>
+      <w:rPr>
+        <w:rFonts w:ascii="Wingdings" w:hAnsi="Wingdings" w:hint="default"/>
+        <w:sz w:val="20"/>
+      </w:rPr>
+    </w:lvl>
+    <w:lvl w:ilvl="8" w:tentative="1">
+      <w:start w:val="1"/>
+      <w:numFmt w:val="bullet"/>
+      <w:lvlText w:val=""/>
+      <w:lvlJc w:val="left"/>
+      <w:pPr>
+        <w:tabs>
+          <w:tab w:val="num" w:pos="6480"/>
+        </w:tabs>
+        <w:ind w:left="6480" w:hanging="360"/>
+      </w:pPr>
+      <w:rPr>
+        <w:rFonts w:ascii="Wingdings" w:hAnsi="Wingdings" w:hint="default"/>
+        <w:sz w:val="20"/>
+      </w:rPr>
+    </w:lvl>
+  </w:abstractNum>
+  <w:abstractNum w:abstractNumId="27" w15:restartNumberingAfterBreak="0">
     <w:nsid w:val="796C671B"/>
     <w:multiLevelType w:val="multilevel"/>
     <w:tmpl w:val="AD1232F4"/>
@@ -4679,7 +7050,7 @@
       </w:rPr>
     </w:lvl>
   </w:abstractNum>
-  <w:abstractNum w:abstractNumId="19" w15:restartNumberingAfterBreak="0">
+  <w:abstractNum w:abstractNumId="28" w15:restartNumberingAfterBreak="0">
     <w:nsid w:val="7A654ECD"/>
     <w:multiLevelType w:val="multilevel"/>
     <w:tmpl w:val="BB5070D0"/>
@@ -4829,64 +7200,91 @@
     </w:lvl>
   </w:abstractNum>
   <w:num w:numId="1">
-    <w:abstractNumId w:val="16"/>
+    <w:abstractNumId w:val="24"/>
   </w:num>
   <w:num w:numId="2">
-    <w:abstractNumId w:val="17"/>
+    <w:abstractNumId w:val="25"/>
   </w:num>
   <w:num w:numId="3">
-    <w:abstractNumId w:val="11"/>
+    <w:abstractNumId w:val="18"/>
   </w:num>
   <w:num w:numId="4">
-    <w:abstractNumId w:val="4"/>
+    <w:abstractNumId w:val="5"/>
   </w:num>
   <w:num w:numId="5">
-    <w:abstractNumId w:val="5"/>
+    <w:abstractNumId w:val="6"/>
   </w:num>
   <w:num w:numId="6">
-    <w:abstractNumId w:val="15"/>
+    <w:abstractNumId w:val="23"/>
   </w:num>
   <w:num w:numId="7">
-    <w:abstractNumId w:val="1"/>
+    <w:abstractNumId w:val="2"/>
   </w:num>
   <w:num w:numId="8">
-    <w:abstractNumId w:val="10"/>
+    <w:abstractNumId w:val="14"/>
   </w:num>
   <w:num w:numId="9">
     <w:abstractNumId w:val="0"/>
   </w:num>
   <w:num w:numId="10">
-    <w:abstractNumId w:val="14"/>
+    <w:abstractNumId w:val="22"/>
   </w:num>
   <w:num w:numId="11">
+    <w:abstractNumId w:val="11"/>
+  </w:num>
+  <w:num w:numId="12">
+    <w:abstractNumId w:val="19"/>
+  </w:num>
+  <w:num w:numId="13">
+    <w:abstractNumId w:val="27"/>
+  </w:num>
+  <w:num w:numId="14">
+    <w:abstractNumId w:val="4"/>
+  </w:num>
+  <w:num w:numId="15">
+    <w:abstractNumId w:val="20"/>
+  </w:num>
+  <w:num w:numId="16">
+    <w:abstractNumId w:val="28"/>
+  </w:num>
+  <w:num w:numId="17">
+    <w:abstractNumId w:val="10"/>
+  </w:num>
+  <w:num w:numId="18">
+    <w:abstractNumId w:val="7"/>
+  </w:num>
+  <w:num w:numId="19">
+    <w:abstractNumId w:val="12"/>
+  </w:num>
+  <w:num w:numId="20">
+    <w:abstractNumId w:val="3"/>
+  </w:num>
+  <w:num w:numId="21">
+    <w:abstractNumId w:val="9"/>
+  </w:num>
+  <w:num w:numId="22">
+    <w:abstractNumId w:val="21"/>
+  </w:num>
+  <w:num w:numId="23">
+    <w:abstractNumId w:val="17"/>
+  </w:num>
+  <w:num w:numId="24">
+    <w:abstractNumId w:val="13"/>
+  </w:num>
+  <w:num w:numId="25">
+    <w:abstractNumId w:val="15"/>
+  </w:num>
+  <w:num w:numId="26">
     <w:abstractNumId w:val="8"/>
   </w:num>
-  <w:num w:numId="12">
-    <w:abstractNumId w:val="12"/>
+  <w:num w:numId="27">
+    <w:abstractNumId w:val="26"/>
   </w:num>
-  <w:num w:numId="13">
-    <w:abstractNumId w:val="18"/>
+  <w:num w:numId="28">
+    <w:abstractNumId w:val="1"/>
   </w:num>
-  <w:num w:numId="14">
-    <w:abstractNumId w:val="3"/>
-  </w:num>
-  <w:num w:numId="15">
-    <w:abstractNumId w:val="13"/>
-  </w:num>
-  <w:num w:numId="16">
-    <w:abstractNumId w:val="19"/>
-  </w:num>
-  <w:num w:numId="17">
-    <w:abstractNumId w:val="7"/>
-  </w:num>
-  <w:num w:numId="18">
-    <w:abstractNumId w:val="6"/>
-  </w:num>
-  <w:num w:numId="19">
-    <w:abstractNumId w:val="9"/>
-  </w:num>
-  <w:num w:numId="20">
-    <w:abstractNumId w:val="2"/>
+  <w:num w:numId="29">
+    <w:abstractNumId w:val="16"/>
   </w:num>
 </w:numbering>
 </file>
@@ -5317,13 +7715,34 @@
       <w:szCs w:val="32"/>
     </w:rPr>
   </w:style>
+  <w:style w:type="paragraph" w:styleId="2">
+    <w:name w:val="heading 2"/>
+    <w:basedOn w:val="a"/>
+    <w:next w:val="a"/>
+    <w:link w:val="20"/>
+    <w:uiPriority w:val="9"/>
+    <w:unhideWhenUsed/>
+    <w:qFormat/>
+    <w:rsid w:val="00864A51"/>
+    <w:pPr>
+      <w:keepNext/>
+      <w:keepLines/>
+      <w:spacing w:before="40"/>
+      <w:outlineLvl w:val="1"/>
+    </w:pPr>
+    <w:rPr>
+      <w:rFonts w:asciiTheme="majorHAnsi" w:eastAsiaTheme="majorEastAsia" w:hAnsiTheme="majorHAnsi" w:cstheme="majorBidi"/>
+      <w:color w:val="365F91" w:themeColor="accent1" w:themeShade="BF"/>
+      <w:sz w:val="26"/>
+      <w:szCs w:val="26"/>
+    </w:rPr>
+  </w:style>
   <w:style w:type="paragraph" w:styleId="3">
     <w:name w:val="heading 3"/>
     <w:basedOn w:val="a"/>
     <w:next w:val="a"/>
     <w:link w:val="30"/>
     <w:uiPriority w:val="9"/>
-    <w:semiHidden/>
     <w:unhideWhenUsed/>
     <w:qFormat/>
     <w:rsid w:val="00A83D35"/>
@@ -5344,7 +7763,6 @@
     <w:next w:val="a"/>
     <w:link w:val="40"/>
     <w:uiPriority w:val="9"/>
-    <w:semiHidden/>
     <w:unhideWhenUsed/>
     <w:qFormat/>
     <w:rsid w:val="00A83D35"/>
@@ -5492,7 +7910,6 @@
     <w:basedOn w:val="a0"/>
     <w:link w:val="3"/>
     <w:uiPriority w:val="9"/>
-    <w:semiHidden/>
     <w:rsid w:val="00A83D35"/>
     <w:rPr>
       <w:rFonts w:asciiTheme="majorHAnsi" w:eastAsiaTheme="majorEastAsia" w:hAnsiTheme="majorHAnsi" w:cstheme="majorBidi"/>
@@ -5507,7 +7924,6 @@
     <w:basedOn w:val="a0"/>
     <w:link w:val="4"/>
     <w:uiPriority w:val="9"/>
-    <w:semiHidden/>
     <w:rsid w:val="00A83D35"/>
     <w:rPr>
       <w:rFonts w:asciiTheme="majorHAnsi" w:eastAsiaTheme="majorEastAsia" w:hAnsiTheme="majorHAnsi" w:cstheme="majorBidi"/>
@@ -5539,6 +7955,20 @@
     <w:rPr>
       <w:i/>
       <w:iCs/>
+    </w:rPr>
+  </w:style>
+  <w:style w:type="character" w:customStyle="1" w:styleId="20">
+    <w:name w:val="Заголовок 2 Знак"/>
+    <w:basedOn w:val="a0"/>
+    <w:link w:val="2"/>
+    <w:uiPriority w:val="9"/>
+    <w:rsid w:val="00864A51"/>
+    <w:rPr>
+      <w:rFonts w:asciiTheme="majorHAnsi" w:eastAsiaTheme="majorEastAsia" w:hAnsiTheme="majorHAnsi" w:cstheme="majorBidi"/>
+      <w:color w:val="365F91" w:themeColor="accent1" w:themeShade="BF"/>
+      <w:sz w:val="26"/>
+      <w:szCs w:val="26"/>
+      <w:lang w:eastAsia="ru-RU"/>
     </w:rPr>
   </w:style>
 </w:styles>

--- a/Frolkov Dmitriy Victorovich.docx
+++ b/Frolkov Dmitriy Victorovich.docx
@@ -71,7 +71,7 @@
             <v:path o:extrusionok="f" gradientshapeok="t" o:connecttype="rect"/>
             <o:lock v:ext="edit" aspectratio="t"/>
           </v:shapetype>
-          <v:shape id="_x0000_i1026" type="#_x0000_t75" style="width:467.1pt;height:138.9pt">
+          <v:shape id="_x0000_i1026" type="#_x0000_t75" style="width:467.4pt;height:138.6pt">
             <v:imagedata r:id="rId5" o:title="Полина 0135аа"/>
           </v:shape>
         </w:pict>
@@ -337,21 +337,19 @@
       <w:pPr>
         <w:spacing w:before="360" w:after="360"/>
       </w:pPr>
-      <w:bookmarkStart w:id="0" w:name="_GoBack"/>
       <w:r>
         <w:pict w14:anchorId="3431B8A4">
           <v:rect id="_x0000_i1028" style="width:0;height:3pt" o:hralign="center" o:bullet="t" o:hrstd="t" o:hr="t" fillcolor="#a0a0a0" stroked="f"/>
         </w:pict>
       </w:r>
-      <w:bookmarkEnd w:id="0"/>
     </w:p>
     <w:p>
       <w:pPr>
-        <w:spacing w:before="360" w:after="360"/>
         <w:rPr>
           <w:rStyle w:val="a5"/>
           <w:color w:val="365F91" w:themeColor="accent1" w:themeShade="BF"/>
           <w:u w:val="none"/>
+          <w:lang w:val="en-US"/>
         </w:rPr>
       </w:pPr>
       <w:r>
@@ -359,12 +357,21 @@
           <w:b/>
           <w:lang w:val="en-US"/>
         </w:rPr>
-        <w:t>GitHub:</w:t>
-      </w:r>
-      <w:r>
-        <w:rPr>
-          <w:lang w:val="en-US"/>
-        </w:rPr>
+        <w:t>GitHub</w:t>
+      </w:r>
+      <w:r>
+        <w:rPr>
+          <w:b/>
+        </w:rPr>
+        <w:t xml:space="preserve"> резюме</w:t>
+      </w:r>
+      <w:r>
+        <w:rPr>
+          <w:b/>
+        </w:rPr>
+        <w:t>:</w:t>
+      </w:r>
+      <w:r>
         <w:t xml:space="preserve"> </w:t>
       </w:r>
       <w:hyperlink r:id="rId8" w:history="1">
@@ -401,62 +408,7 @@
             <w:u w:val="none"/>
             <w:lang w:val="en-US"/>
           </w:rPr>
-          <w:t>ick)</w:t>
-        </w:r>
-      </w:hyperlink>
-    </w:p>
-    <w:p>
-      <w:pPr>
-        <w:spacing w:before="360" w:after="360"/>
-        <w:rPr>
-          <w:b/>
-          <w:lang w:val="en-US"/>
-        </w:rPr>
-      </w:pPr>
-      <w:r>
-        <w:rPr>
-          <w:b/>
-        </w:rPr>
-        <w:t>Проект</w:t>
-      </w:r>
-      <w:r>
-        <w:rPr>
-          <w:b/>
-          <w:lang w:val="en-US"/>
-        </w:rPr>
-        <w:t xml:space="preserve"> </w:t>
-      </w:r>
-      <w:proofErr w:type="spellStart"/>
-      <w:r>
-        <w:rPr>
-          <w:b/>
-          <w:lang w:val="en-US"/>
-        </w:rPr>
-        <w:t>Marusay</w:t>
-      </w:r>
-      <w:proofErr w:type="spellEnd"/>
-      <w:r>
-        <w:rPr>
-          <w:b/>
-          <w:lang w:val="en-US"/>
-        </w:rPr>
-        <w:t xml:space="preserve"> (React + TS)</w:t>
-      </w:r>
-      <w:r>
-        <w:rPr>
-          <w:b/>
-          <w:lang w:val="en-US"/>
-        </w:rPr>
-        <w:t xml:space="preserve">: </w:t>
-      </w:r>
-      <w:hyperlink r:id="rId9" w:history="1">
-        <w:r>
-          <w:rPr>
-            <w:rStyle w:val="a5"/>
-            <w:color w:val="365F91" w:themeColor="accent1" w:themeShade="BF"/>
-            <w:u w:val="none"/>
-          </w:rPr>
-          <w:t>Ссылка</w:t>
+          <w:t>i</w:t>
         </w:r>
         <w:r>
           <w:rPr>
@@ -465,7 +417,75 @@
             <w:u w:val="none"/>
             <w:lang w:val="en-US"/>
           </w:rPr>
-          <w:t xml:space="preserve"> (c</w:t>
+          <w:t>c</w:t>
+        </w:r>
+        <w:r>
+          <w:rPr>
+            <w:rStyle w:val="a5"/>
+            <w:color w:val="365F91" w:themeColor="accent1" w:themeShade="BF"/>
+            <w:u w:val="none"/>
+            <w:lang w:val="en-US"/>
+          </w:rPr>
+          <w:t>k)</w:t>
+        </w:r>
+      </w:hyperlink>
+    </w:p>
+    <w:p>
+      <w:pPr>
+        <w:rPr>
+          <w:rStyle w:val="a5"/>
+          <w:color w:val="365F91" w:themeColor="accent1" w:themeShade="BF"/>
+          <w:u w:val="none"/>
+        </w:rPr>
+      </w:pPr>
+      <w:r>
+        <w:rPr>
+          <w:b/>
+          <w:lang w:val="en-US"/>
+        </w:rPr>
+        <w:t>GitHub</w:t>
+      </w:r>
+      <w:r>
+        <w:rPr>
+          <w:b/>
+          <w:lang w:val="en-US"/>
+        </w:rPr>
+        <w:t xml:space="preserve"> </w:t>
+      </w:r>
+      <w:r>
+        <w:rPr>
+          <w:b/>
+        </w:rPr>
+        <w:t>проекты</w:t>
+      </w:r>
+      <w:r>
+        <w:rPr>
+          <w:b/>
+        </w:rPr>
+        <w:t>:</w:t>
+      </w:r>
+      <w:r>
+        <w:t xml:space="preserve"> </w:t>
+      </w:r>
+      <w:hyperlink r:id="rId9" w:history="1">
+        <w:r>
+          <w:rPr>
+            <w:rStyle w:val="a5"/>
+            <w:color w:val="365F91" w:themeColor="accent1" w:themeShade="BF"/>
+            <w:u w:val="none"/>
+          </w:rPr>
+          <w:t>Ссылка (</w:t>
+        </w:r>
+        <w:bookmarkStart w:id="0" w:name="_GoBack"/>
+        <w:bookmarkEnd w:id="0"/>
+        <w:r>
+          <w:rPr>
+            <w:rStyle w:val="a5"/>
+            <w:color w:val="365F91" w:themeColor="accent1" w:themeShade="BF"/>
+            <w:u w:val="none"/>
+            <w:lang w:val="en-US"/>
+          </w:rPr>
+          <w:t>c</w:t>
         </w:r>
         <w:r>
           <w:rPr>
@@ -483,13 +503,143 @@
             <w:u w:val="none"/>
             <w:lang w:val="en-US"/>
           </w:rPr>
-          <w:t>ick)</w:t>
+          <w:t>ick</w:t>
+        </w:r>
+        <w:r>
+          <w:rPr>
+            <w:rStyle w:val="a5"/>
+            <w:color w:val="365F91" w:themeColor="accent1" w:themeShade="BF"/>
+            <w:u w:val="none"/>
+          </w:rPr>
+          <w:t>)</w:t>
         </w:r>
       </w:hyperlink>
     </w:p>
     <w:p>
       <w:pPr>
         <w:spacing w:before="360" w:after="360"/>
+        <w:rPr>
+          <w:b/>
+          <w:lang w:val="en-US"/>
+        </w:rPr>
+      </w:pPr>
+      <w:r>
+        <w:rPr>
+          <w:b/>
+        </w:rPr>
+        <w:t>Проект</w:t>
+      </w:r>
+      <w:r>
+        <w:rPr>
+          <w:b/>
+          <w:lang w:val="en-US"/>
+        </w:rPr>
+        <w:t xml:space="preserve"> </w:t>
+      </w:r>
+      <w:proofErr w:type="spellStart"/>
+      <w:r>
+        <w:rPr>
+          <w:b/>
+          <w:lang w:val="en-US"/>
+        </w:rPr>
+        <w:t>Marusay</w:t>
+      </w:r>
+      <w:proofErr w:type="spellEnd"/>
+      <w:r>
+        <w:rPr>
+          <w:b/>
+          <w:lang w:val="en-US"/>
+        </w:rPr>
+        <w:t xml:space="preserve"> (</w:t>
+      </w:r>
+      <w:r>
+        <w:rPr>
+          <w:b/>
+          <w:lang w:val="en-US"/>
+        </w:rPr>
+        <w:t>React</w:t>
+      </w:r>
+      <w:r>
+        <w:rPr>
+          <w:b/>
+          <w:lang w:val="en-US"/>
+        </w:rPr>
+        <w:t xml:space="preserve"> + </w:t>
+      </w:r>
+      <w:r>
+        <w:rPr>
+          <w:b/>
+          <w:lang w:val="en-US"/>
+        </w:rPr>
+        <w:t>TS</w:t>
+      </w:r>
+      <w:r>
+        <w:rPr>
+          <w:b/>
+          <w:lang w:val="en-US"/>
+        </w:rPr>
+        <w:t xml:space="preserve">): </w:t>
+      </w:r>
+      <w:r>
+        <w:fldChar w:fldCharType="begin"/>
+      </w:r>
+      <w:r>
+        <w:rPr>
+          <w:lang w:val="en-US"/>
+        </w:rPr>
+        <w:instrText xml:space="preserve"> HYPERLINK "https://marusya.netlify.app/" </w:instrText>
+      </w:r>
+      <w:r>
+        <w:fldChar w:fldCharType="separate"/>
+      </w:r>
+      <w:r>
+        <w:rPr>
+          <w:rStyle w:val="a5"/>
+          <w:color w:val="365F91" w:themeColor="accent1" w:themeShade="BF"/>
+          <w:u w:val="none"/>
+        </w:rPr>
+        <w:t>Ссылка</w:t>
+      </w:r>
+      <w:r>
+        <w:rPr>
+          <w:rStyle w:val="a5"/>
+          <w:color w:val="365F91" w:themeColor="accent1" w:themeShade="BF"/>
+          <w:u w:val="none"/>
+          <w:lang w:val="en-US"/>
+        </w:rPr>
+        <w:t xml:space="preserve"> (</w:t>
+      </w:r>
+      <w:r>
+        <w:rPr>
+          <w:rStyle w:val="a5"/>
+          <w:color w:val="365F91" w:themeColor="accent1" w:themeShade="BF"/>
+          <w:u w:val="none"/>
+          <w:lang w:val="en-US"/>
+        </w:rPr>
+        <w:t>click</w:t>
+      </w:r>
+      <w:r>
+        <w:rPr>
+          <w:rStyle w:val="a5"/>
+          <w:color w:val="365F91" w:themeColor="accent1" w:themeShade="BF"/>
+          <w:u w:val="none"/>
+          <w:lang w:val="en-US"/>
+        </w:rPr>
+        <w:t>)</w:t>
+      </w:r>
+      <w:r>
+        <w:rPr>
+          <w:rStyle w:val="a5"/>
+          <w:color w:val="365F91" w:themeColor="accent1" w:themeShade="BF"/>
+          <w:u w:val="none"/>
+          <w:lang w:val="en-US"/>
+        </w:rPr>
+        <w:fldChar w:fldCharType="end"/>
+      </w:r>
+    </w:p>
+    <w:p>
+      <w:pPr>
+        <w:spacing w:before="360" w:after="360"/>
       </w:pPr>
       <w:r>
         <w:pict w14:anchorId="1C63706F">
@@ -711,6 +861,7 @@
           <w:sz w:val="21"/>
           <w:szCs w:val="21"/>
         </w:rPr>
+        <w:lastRenderedPageBreak/>
         <w:t>Дополнительное образование:</w:t>
       </w:r>
     </w:p>
@@ -739,7 +890,6 @@
           <w:sz w:val="21"/>
           <w:szCs w:val="21"/>
         </w:rPr>
-        <w:lastRenderedPageBreak/>
         <w:t>Frontend</w:t>
       </w:r>
       <w:proofErr w:type="spellEnd"/>
@@ -2155,6 +2305,7 @@
         <w:spacing w:before="360" w:after="360"/>
       </w:pPr>
       <w:r>
+        <w:lastRenderedPageBreak/>
         <w:pict w14:anchorId="13D38846">
           <v:rect id="_x0000_i1033" style="width:0;height:3pt" o:hralign="center" o:hrstd="t" o:hr="t" fillcolor="#a0a0a0" stroked="f"/>
         </w:pict>
@@ -2179,7 +2330,6 @@
           <w:sz w:val="32"/>
           <w:szCs w:val="32"/>
         </w:rPr>
-        <w:lastRenderedPageBreak/>
         <w:t>О себе</w:t>
       </w:r>
     </w:p>
@@ -2796,6 +2946,7 @@
           <w:sz w:val="21"/>
           <w:szCs w:val="21"/>
         </w:rPr>
+        <w:lastRenderedPageBreak/>
         <w:t>ФГУП "НПО им. С.А. Лавочкина"</w:t>
       </w:r>
       <w:r>
@@ -2844,7 +2995,6 @@
         <w:spacing w:before="360" w:after="360"/>
       </w:pPr>
       <w:r>
-        <w:lastRenderedPageBreak/>
         <w:pict w14:anchorId="2D78BC04">
           <v:rect id="_x0000_i1036" style="width:0;height:3pt" o:hralign="center" o:hrstd="t" o:hr="t" fillcolor="#a0a0a0" stroked="f"/>
         </w:pict>
@@ -2988,7 +3138,7 @@
 <w:numbering xmlns:wpc="http://schemas.microsoft.com/office/word/2010/wordprocessingCanvas" xmlns:cx="http://schemas.microsoft.com/office/drawing/2014/chartex" xmlns:cx1="http://schemas.microsoft.com/office/drawing/2015/9/8/chartex" xmlns:mc="http://schemas.openxmlformats.org/markup-compatibility/2006" xmlns:o="urn:schemas-microsoft-com:office:office" xmlns:r="http://schemas.openxmlformats.org/officeDocument/2006/relationships" xmlns:m="http://schemas.openxmlformats.org/officeDocument/2006/math" xmlns:v="urn:schemas-microsoft-com:vml" xmlns:wp14="http://schemas.microsoft.com/office/word/2010/wordprocessingDrawing" xmlns:wp="http://schemas.openxmlformats.org/drawingml/2006/wordprocessingDrawing" xmlns:w10="urn:schemas-microsoft-com:office:word" xmlns:w="http://schemas.openxmlformats.org/wordprocessingml/2006/main" xmlns:w14="http://schemas.microsoft.com/office/word/2010/wordml" xmlns:w15="http://schemas.microsoft.com/office/word/2012/wordml" xmlns:w16se="http://schemas.microsoft.com/office/word/2015/wordml/symex" xmlns:wpg="http://schemas.microsoft.com/office/word/2010/wordprocessingGroup" xmlns:wpi="http://schemas.microsoft.com/office/word/2010/wordprocessingInk" xmlns:wne="http://schemas.microsoft.com/office/word/2006/wordml" xmlns:wps="http://schemas.microsoft.com/office/word/2010/wordprocessingShape" mc:Ignorable="w14 w15 w16se wp14">
   <w:numPicBullet w:numPicBulletId="0">
     <w:pict>
-      <v:rect id="_x0000_i1033" style="width:0;height:3pt" o:hralign="center" o:bullet="t" o:hrstd="t" o:hr="t" fillcolor="#a0a0a0" stroked="f"/>
+      <v:rect id="_x0000_i1029" style="width:0;height:3pt" o:hralign="center" o:bullet="t" o:hrstd="t" o:hr="t" fillcolor="#a0a0a0" stroked="f"/>
     </w:pict>
   </w:numPicBullet>
   <w:abstractNum w:abstractNumId="0" w15:restartNumberingAfterBreak="0">

--- a/Frolkov Dmitriy Victorovich.docx
+++ b/Frolkov Dmitriy Victorovich.docx
@@ -71,7 +71,7 @@
             <v:path o:extrusionok="f" gradientshapeok="t" o:connecttype="rect"/>
             <o:lock v:ext="edit" aspectratio="t"/>
           </v:shapetype>
-          <v:shape id="_x0000_i1026" type="#_x0000_t75" style="width:467.4pt;height:138.6pt">
+          <v:shape id="_x0000_i1026" type="#_x0000_t75" style="width:467.45pt;height:138.55pt">
             <v:imagedata r:id="rId5" o:title="Полина 0135аа"/>
           </v:shape>
         </w:pict>
@@ -349,7 +349,6 @@
           <w:rStyle w:val="a5"/>
           <w:color w:val="365F91" w:themeColor="accent1" w:themeShade="BF"/>
           <w:u w:val="none"/>
-          <w:lang w:val="en-US"/>
         </w:rPr>
       </w:pPr>
       <w:r>
@@ -382,6 +381,293 @@
             <w:u w:val="none"/>
           </w:rPr>
           <w:t>Ссылка (</w:t>
+        </w:r>
+        <w:r>
+          <w:rPr>
+            <w:rStyle w:val="a5"/>
+            <w:color w:val="365F91" w:themeColor="accent1" w:themeShade="BF"/>
+            <w:u w:val="none"/>
+            <w:lang w:val="en-US"/>
+          </w:rPr>
+          <w:t>click</w:t>
+        </w:r>
+        <w:r>
+          <w:rPr>
+            <w:rStyle w:val="a5"/>
+            <w:color w:val="365F91" w:themeColor="accent1" w:themeShade="BF"/>
+            <w:u w:val="none"/>
+          </w:rPr>
+          <w:t>)</w:t>
+        </w:r>
+      </w:hyperlink>
+    </w:p>
+    <w:p>
+      <w:pPr>
+        <w:rPr>
+          <w:rStyle w:val="a5"/>
+          <w:color w:val="365F91" w:themeColor="accent1" w:themeShade="BF"/>
+          <w:u w:val="none"/>
+        </w:rPr>
+      </w:pPr>
+      <w:r>
+        <w:rPr>
+          <w:b/>
+          <w:lang w:val="en-US"/>
+        </w:rPr>
+        <w:t>GitHub</w:t>
+      </w:r>
+      <w:r>
+        <w:rPr>
+          <w:b/>
+        </w:rPr>
+        <w:t xml:space="preserve"> </w:t>
+      </w:r>
+      <w:r>
+        <w:rPr>
+          <w:b/>
+        </w:rPr>
+        <w:t>проекты</w:t>
+      </w:r>
+      <w:r>
+        <w:rPr>
+          <w:b/>
+        </w:rPr>
+        <w:t>:</w:t>
+      </w:r>
+      <w:r>
+        <w:t xml:space="preserve"> </w:t>
+      </w:r>
+      <w:hyperlink r:id="rId9" w:history="1">
+        <w:r>
+          <w:rPr>
+            <w:rStyle w:val="a5"/>
+            <w:color w:val="365F91" w:themeColor="accent1" w:themeShade="BF"/>
+            <w:u w:val="none"/>
+          </w:rPr>
+          <w:t>Ссылка (</w:t>
+        </w:r>
+        <w:r>
+          <w:rPr>
+            <w:rStyle w:val="a5"/>
+            <w:color w:val="365F91" w:themeColor="accent1" w:themeShade="BF"/>
+            <w:u w:val="none"/>
+            <w:lang w:val="en-US"/>
+          </w:rPr>
+          <w:t>click</w:t>
+        </w:r>
+        <w:r>
+          <w:rPr>
+            <w:rStyle w:val="a5"/>
+            <w:color w:val="365F91" w:themeColor="accent1" w:themeShade="BF"/>
+            <w:u w:val="none"/>
+          </w:rPr>
+          <w:t>)</w:t>
+        </w:r>
+      </w:hyperlink>
+    </w:p>
+    <w:p>
+      <w:pPr>
+        <w:rPr>
+          <w:rStyle w:val="a5"/>
+          <w:color w:val="365F91" w:themeColor="accent1" w:themeShade="BF"/>
+          <w:u w:val="none"/>
+        </w:rPr>
+      </w:pPr>
+    </w:p>
+    <w:p>
+      <w:pPr>
+        <w:rPr>
+          <w:rStyle w:val="a5"/>
+          <w:color w:val="365F91" w:themeColor="accent1" w:themeShade="BF"/>
+          <w:u w:val="none"/>
+          <w:lang w:val="en-US"/>
+        </w:rPr>
+      </w:pPr>
+      <w:r>
+        <w:rPr>
+          <w:b/>
+        </w:rPr>
+        <w:t>Проект</w:t>
+      </w:r>
+      <w:r>
+        <w:rPr>
+          <w:b/>
+          <w:lang w:val="en-US"/>
+        </w:rPr>
+        <w:t xml:space="preserve"> </w:t>
+      </w:r>
+      <w:proofErr w:type="spellStart"/>
+      <w:r>
+        <w:rPr>
+          <w:b/>
+          <w:lang w:val="en-US"/>
+        </w:rPr>
+        <w:t>Marusay</w:t>
+      </w:r>
+      <w:proofErr w:type="spellEnd"/>
+      <w:r>
+        <w:rPr>
+          <w:b/>
+          <w:lang w:val="en-US"/>
+        </w:rPr>
+        <w:t xml:space="preserve"> (</w:t>
+      </w:r>
+      <w:r>
+        <w:rPr>
+          <w:b/>
+          <w:lang w:val="en-US"/>
+        </w:rPr>
+        <w:t>React</w:t>
+      </w:r>
+      <w:r>
+        <w:rPr>
+          <w:b/>
+          <w:lang w:val="en-US"/>
+        </w:rPr>
+        <w:t xml:space="preserve"> + </w:t>
+      </w:r>
+      <w:r>
+        <w:rPr>
+          <w:b/>
+          <w:lang w:val="en-US"/>
+        </w:rPr>
+        <w:t>TS</w:t>
+      </w:r>
+      <w:r>
+        <w:rPr>
+          <w:b/>
+          <w:lang w:val="en-US"/>
+        </w:rPr>
+        <w:t xml:space="preserve">): </w:t>
+      </w:r>
+      <w:hyperlink r:id="rId10" w:history="1">
+        <w:r>
+          <w:rPr>
+            <w:rStyle w:val="a5"/>
+            <w:color w:val="365F91" w:themeColor="accent1" w:themeShade="BF"/>
+            <w:u w:val="none"/>
+          </w:rPr>
+          <w:t>Ссылка</w:t>
+        </w:r>
+        <w:r>
+          <w:rPr>
+            <w:rStyle w:val="a5"/>
+            <w:color w:val="365F91" w:themeColor="accent1" w:themeShade="BF"/>
+            <w:u w:val="none"/>
+            <w:lang w:val="en-US"/>
+          </w:rPr>
+          <w:t xml:space="preserve"> (</w:t>
+        </w:r>
+        <w:r>
+          <w:rPr>
+            <w:rStyle w:val="a5"/>
+            <w:color w:val="365F91" w:themeColor="accent1" w:themeShade="BF"/>
+            <w:u w:val="none"/>
+            <w:lang w:val="en-US"/>
+          </w:rPr>
+          <w:t>click</w:t>
+        </w:r>
+        <w:r>
+          <w:rPr>
+            <w:rStyle w:val="a5"/>
+            <w:color w:val="365F91" w:themeColor="accent1" w:themeShade="BF"/>
+            <w:u w:val="none"/>
+            <w:lang w:val="en-US"/>
+          </w:rPr>
+          <w:t>)</w:t>
+        </w:r>
+      </w:hyperlink>
+    </w:p>
+    <w:p>
+      <w:pPr>
+        <w:rPr>
+          <w:rStyle w:val="a5"/>
+          <w:color w:val="365F91" w:themeColor="accent1" w:themeShade="BF"/>
+          <w:u w:val="none"/>
+          <w:lang w:val="en-US"/>
+        </w:rPr>
+      </w:pPr>
+      <w:r>
+        <w:rPr>
+          <w:b/>
+        </w:rPr>
+        <w:t>Проект</w:t>
+      </w:r>
+      <w:r>
+        <w:rPr>
+          <w:b/>
+          <w:lang w:val="en-US"/>
+        </w:rPr>
+        <w:t xml:space="preserve"> </w:t>
+      </w:r>
+      <w:r>
+        <w:rPr>
+          <w:b/>
+          <w:lang w:val="en-US"/>
+        </w:rPr>
+        <w:t>Travel</w:t>
+      </w:r>
+      <w:r>
+        <w:rPr>
+          <w:b/>
+          <w:lang w:val="en-US"/>
+        </w:rPr>
+        <w:t xml:space="preserve"> (</w:t>
+      </w:r>
+      <w:r>
+        <w:rPr>
+          <w:b/>
+          <w:lang w:val="en-US"/>
+        </w:rPr>
+        <w:t>React</w:t>
+      </w:r>
+      <w:r>
+        <w:rPr>
+          <w:b/>
+          <w:lang w:val="en-US"/>
+        </w:rPr>
+        <w:t xml:space="preserve"> + </w:t>
+      </w:r>
+      <w:r>
+        <w:rPr>
+          <w:b/>
+          <w:lang w:val="en-US"/>
+        </w:rPr>
+        <w:t>TS</w:t>
+      </w:r>
+      <w:r>
+        <w:rPr>
+          <w:b/>
+          <w:lang w:val="en-US"/>
+        </w:rPr>
+        <w:t xml:space="preserve">): </w:t>
+      </w:r>
+      <w:hyperlink r:id="rId11" w:history="1">
+        <w:r>
+          <w:rPr>
+            <w:rStyle w:val="a5"/>
+            <w:color w:val="365F91" w:themeColor="accent1" w:themeShade="BF"/>
+            <w:u w:val="none"/>
+          </w:rPr>
+          <w:t>Ссылка</w:t>
+        </w:r>
+        <w:r>
+          <w:rPr>
+            <w:rStyle w:val="a5"/>
+            <w:color w:val="365F91" w:themeColor="accent1" w:themeShade="BF"/>
+            <w:u w:val="none"/>
+            <w:lang w:val="en-US"/>
+          </w:rPr>
+          <w:t xml:space="preserve"> (</w:t>
+        </w:r>
+        <w:r>
+          <w:rPr>
+            <w:rStyle w:val="a5"/>
+            <w:color w:val="365F91" w:themeColor="accent1" w:themeShade="BF"/>
+            <w:u w:val="none"/>
+            <w:lang w:val="en-US"/>
+          </w:rPr>
+          <w:t>cli</w:t>
         </w:r>
         <w:r>
           <w:rPr>
@@ -399,7 +685,7 @@
             <w:u w:val="none"/>
             <w:lang w:val="en-US"/>
           </w:rPr>
-          <w:t>l</w:t>
+          <w:t>k</w:t>
         </w:r>
         <w:r>
           <w:rPr>
@@ -408,7 +694,86 @@
             <w:u w:val="none"/>
             <w:lang w:val="en-US"/>
           </w:rPr>
-          <w:t>i</w:t>
+          <w:t>)</w:t>
+        </w:r>
+      </w:hyperlink>
+    </w:p>
+    <w:p>
+      <w:pPr>
+        <w:rPr>
+          <w:rStyle w:val="a5"/>
+          <w:color w:val="365F91" w:themeColor="accent1" w:themeShade="BF"/>
+          <w:u w:val="none"/>
+          <w:lang w:val="en-US"/>
+        </w:rPr>
+      </w:pPr>
+      <w:bookmarkStart w:id="0" w:name="_GoBack"/>
+      <w:bookmarkEnd w:id="0"/>
+    </w:p>
+    <w:p>
+      <w:pPr>
+        <w:rPr>
+          <w:rStyle w:val="a5"/>
+          <w:color w:val="365F91" w:themeColor="accent1" w:themeShade="BF"/>
+          <w:u w:val="none"/>
+          <w:lang w:val="en-US"/>
+        </w:rPr>
+      </w:pPr>
+      <w:r>
+        <w:rPr>
+          <w:b/>
+        </w:rPr>
+        <w:t>Проект</w:t>
+      </w:r>
+      <w:r>
+        <w:rPr>
+          <w:b/>
+          <w:lang w:val="en-US"/>
+        </w:rPr>
+        <w:t xml:space="preserve"> </w:t>
+      </w:r>
+      <w:r>
+        <w:rPr>
+          <w:b/>
+          <w:lang w:val="en-US"/>
+        </w:rPr>
+        <w:t>Notes</w:t>
+      </w:r>
+      <w:r>
+        <w:rPr>
+          <w:b/>
+          <w:lang w:val="en-US"/>
+        </w:rPr>
+        <w:t xml:space="preserve"> (</w:t>
+      </w:r>
+      <w:r>
+        <w:rPr>
+          <w:b/>
+          <w:lang w:val="en-US"/>
+        </w:rPr>
+        <w:t xml:space="preserve">Node.js + express.js + </w:t>
+      </w:r>
+      <w:r>
+        <w:rPr>
+          <w:b/>
+          <w:lang w:val="en-US"/>
+        </w:rPr>
+        <w:t>PostgreSQL):</w:t>
+      </w:r>
+      <w:r>
+        <w:rPr>
+          <w:lang w:val="en-US"/>
+        </w:rPr>
+        <w:t xml:space="preserve"> </w:t>
+      </w:r>
+      <w:hyperlink r:id="rId12" w:history="1">
+        <w:r>
+          <w:rPr>
+            <w:rStyle w:val="a5"/>
+            <w:color w:val="365F91" w:themeColor="accent1" w:themeShade="BF"/>
+            <w:u w:val="none"/>
+          </w:rPr>
+          <w:t>Ссылка</w:t>
         </w:r>
         <w:r>
           <w:rPr>
@@ -417,7 +782,7 @@
             <w:u w:val="none"/>
             <w:lang w:val="en-US"/>
           </w:rPr>
-          <w:t>c</w:t>
+          <w:t xml:space="preserve"> (</w:t>
         </w:r>
         <w:r>
           <w:rPr>
@@ -426,66 +791,7 @@
             <w:u w:val="none"/>
             <w:lang w:val="en-US"/>
           </w:rPr>
-          <w:t>k)</w:t>
-        </w:r>
-      </w:hyperlink>
-    </w:p>
-    <w:p>
-      <w:pPr>
-        <w:rPr>
-          <w:rStyle w:val="a5"/>
-          <w:color w:val="365F91" w:themeColor="accent1" w:themeShade="BF"/>
-          <w:u w:val="none"/>
-        </w:rPr>
-      </w:pPr>
-      <w:r>
-        <w:rPr>
-          <w:b/>
-          <w:lang w:val="en-US"/>
-        </w:rPr>
-        <w:t>GitHub</w:t>
-      </w:r>
-      <w:r>
-        <w:rPr>
-          <w:b/>
-          <w:lang w:val="en-US"/>
-        </w:rPr>
-        <w:t xml:space="preserve"> </w:t>
-      </w:r>
-      <w:r>
-        <w:rPr>
-          <w:b/>
-        </w:rPr>
-        <w:t>проекты</w:t>
-      </w:r>
-      <w:r>
-        <w:rPr>
-          <w:b/>
-        </w:rPr>
-        <w:t>:</w:t>
-      </w:r>
-      <w:r>
-        <w:t xml:space="preserve"> </w:t>
-      </w:r>
-      <w:hyperlink r:id="rId9" w:history="1">
-        <w:r>
-          <w:rPr>
-            <w:rStyle w:val="a5"/>
-            <w:color w:val="365F91" w:themeColor="accent1" w:themeShade="BF"/>
-            <w:u w:val="none"/>
-          </w:rPr>
-          <w:t>Ссылка (</w:t>
-        </w:r>
-        <w:bookmarkStart w:id="0" w:name="_GoBack"/>
-        <w:bookmarkEnd w:id="0"/>
-        <w:r>
-          <w:rPr>
-            <w:rStyle w:val="a5"/>
-            <w:color w:val="365F91" w:themeColor="accent1" w:themeShade="BF"/>
-            <w:u w:val="none"/>
-            <w:lang w:val="en-US"/>
-          </w:rPr>
-          <w:t>c</w:t>
+          <w:t>click</w:t>
         </w:r>
         <w:r>
           <w:rPr>
@@ -494,7 +800,91 @@
             <w:u w:val="none"/>
             <w:lang w:val="en-US"/>
           </w:rPr>
-          <w:t>l</w:t>
+          <w:t>)</w:t>
+        </w:r>
+      </w:hyperlink>
+    </w:p>
+    <w:p>
+      <w:pPr>
+        <w:rPr>
+          <w:rStyle w:val="a5"/>
+          <w:color w:val="365F91" w:themeColor="accent1" w:themeShade="BF"/>
+          <w:u w:val="none"/>
+          <w:lang w:val="en-US"/>
+        </w:rPr>
+      </w:pPr>
+      <w:r>
+        <w:rPr>
+          <w:b/>
+        </w:rPr>
+        <w:t>Проект</w:t>
+      </w:r>
+      <w:r>
+        <w:rPr>
+          <w:b/>
+          <w:lang w:val="en-US"/>
+        </w:rPr>
+        <w:t xml:space="preserve"> </w:t>
+      </w:r>
+      <w:r>
+        <w:rPr>
+          <w:b/>
+          <w:lang w:val="en-US"/>
+        </w:rPr>
+        <w:t>Coin</w:t>
+      </w:r>
+      <w:r>
+        <w:rPr>
+          <w:b/>
+          <w:lang w:val="en-US"/>
+        </w:rPr>
+        <w:t xml:space="preserve"> (</w:t>
+      </w:r>
+      <w:r>
+        <w:rPr>
+          <w:b/>
+          <w:lang w:val="en-US"/>
+        </w:rPr>
+        <w:t xml:space="preserve">JavaScript </w:t>
+      </w:r>
+      <w:r>
+        <w:rPr>
+          <w:b/>
+          <w:lang w:val="en-US"/>
+        </w:rPr>
+        <w:t xml:space="preserve">(log: developer, pas: </w:t>
+      </w:r>
+      <w:proofErr w:type="spellStart"/>
+      <w:r>
+        <w:rPr>
+          <w:b/>
+          <w:lang w:val="en-US"/>
+        </w:rPr>
+        <w:t>frolkov</w:t>
+      </w:r>
+      <w:proofErr w:type="spellEnd"/>
+      <w:r>
+        <w:rPr>
+          <w:b/>
+          <w:lang w:val="en-US"/>
+        </w:rPr>
+        <w:t>)</w:t>
+      </w:r>
+      <w:r>
+        <w:rPr>
+          <w:b/>
+          <w:lang w:val="en-US"/>
+        </w:rPr>
+        <w:t xml:space="preserve">): </w:t>
+      </w:r>
+      <w:hyperlink r:id="rId13" w:history="1">
+        <w:r>
+          <w:rPr>
+            <w:rStyle w:val="a5"/>
+            <w:color w:val="365F91" w:themeColor="accent1" w:themeShade="BF"/>
+            <w:u w:val="none"/>
+          </w:rPr>
+          <w:t>Ссылка</w:t>
         </w:r>
         <w:r>
           <w:rPr>
@@ -503,13 +893,23 @@
             <w:u w:val="none"/>
             <w:lang w:val="en-US"/>
           </w:rPr>
-          <w:t>ick</w:t>
+          <w:t xml:space="preserve"> (</w:t>
         </w:r>
         <w:r>
           <w:rPr>
             <w:rStyle w:val="a5"/>
             <w:color w:val="365F91" w:themeColor="accent1" w:themeShade="BF"/>
             <w:u w:val="none"/>
+            <w:lang w:val="en-US"/>
+          </w:rPr>
+          <w:t>click</w:t>
+        </w:r>
+        <w:r>
+          <w:rPr>
+            <w:rStyle w:val="a5"/>
+            <w:color w:val="365F91" w:themeColor="accent1" w:themeShade="BF"/>
+            <w:u w:val="none"/>
+            <w:lang w:val="en-US"/>
           </w:rPr>
           <w:t>)</w:t>
         </w:r>
@@ -517,125 +917,99 @@
     </w:p>
     <w:p>
       <w:pPr>
-        <w:spacing w:before="360" w:after="360"/>
-        <w:rPr>
-          <w:b/>
-          <w:lang w:val="en-US"/>
-        </w:rPr>
-      </w:pPr>
-      <w:r>
-        <w:rPr>
-          <w:b/>
-        </w:rPr>
-        <w:t>Проект</w:t>
-      </w:r>
-      <w:r>
-        <w:rPr>
-          <w:b/>
-          <w:lang w:val="en-US"/>
-        </w:rPr>
-        <w:t xml:space="preserve"> </w:t>
-      </w:r>
-      <w:proofErr w:type="spellStart"/>
-      <w:r>
-        <w:rPr>
-          <w:b/>
-          <w:lang w:val="en-US"/>
-        </w:rPr>
-        <w:t>Marusay</w:t>
-      </w:r>
-      <w:proofErr w:type="spellEnd"/>
-      <w:r>
-        <w:rPr>
-          <w:b/>
-          <w:lang w:val="en-US"/>
-        </w:rPr>
-        <w:t xml:space="preserve"> (</w:t>
-      </w:r>
-      <w:r>
-        <w:rPr>
-          <w:b/>
-          <w:lang w:val="en-US"/>
-        </w:rPr>
-        <w:t>React</w:t>
-      </w:r>
-      <w:r>
-        <w:rPr>
-          <w:b/>
-          <w:lang w:val="en-US"/>
-        </w:rPr>
-        <w:t xml:space="preserve"> + </w:t>
-      </w:r>
-      <w:r>
-        <w:rPr>
-          <w:b/>
-          <w:lang w:val="en-US"/>
-        </w:rPr>
-        <w:t>TS</w:t>
-      </w:r>
-      <w:r>
-        <w:rPr>
-          <w:b/>
-          <w:lang w:val="en-US"/>
-        </w:rPr>
-        <w:t xml:space="preserve">): </w:t>
-      </w:r>
-      <w:r>
-        <w:fldChar w:fldCharType="begin"/>
-      </w:r>
-      <w:r>
-        <w:rPr>
-          <w:lang w:val="en-US"/>
-        </w:rPr>
-        <w:instrText xml:space="preserve"> HYPERLINK "https://marusya.netlify.app/" </w:instrText>
-      </w:r>
-      <w:r>
-        <w:fldChar w:fldCharType="separate"/>
-      </w:r>
-      <w:r>
         <w:rPr>
           <w:rStyle w:val="a5"/>
           <w:color w:val="365F91" w:themeColor="accent1" w:themeShade="BF"/>
           <w:u w:val="none"/>
-        </w:rPr>
-        <w:t>Ссылка</w:t>
-      </w:r>
-      <w:r>
-        <w:rPr>
-          <w:rStyle w:val="a5"/>
+          <w:lang w:val="en-US"/>
+        </w:rPr>
+      </w:pPr>
+      <w:r>
+        <w:rPr>
+          <w:b/>
+        </w:rPr>
+        <w:t>Проект</w:t>
+      </w:r>
+      <w:r>
+        <w:rPr>
+          <w:b/>
+          <w:lang w:val="en-US"/>
+        </w:rPr>
+        <w:t xml:space="preserve"> </w:t>
+      </w:r>
+      <w:r>
+        <w:rPr>
+          <w:b/>
+          <w:lang w:val="en-US"/>
+        </w:rPr>
+        <w:t>W-mark</w:t>
+      </w:r>
+      <w:r>
+        <w:rPr>
+          <w:b/>
+          <w:lang w:val="en-US"/>
+        </w:rPr>
+        <w:t xml:space="preserve"> (</w:t>
+      </w:r>
+      <w:r>
+        <w:rPr>
+          <w:b/>
+          <w:lang w:val="en-US"/>
+        </w:rPr>
+        <w:t>Page layout</w:t>
+      </w:r>
+      <w:r>
+        <w:rPr>
+          <w:b/>
+          <w:lang w:val="en-US"/>
+        </w:rPr>
+        <w:t xml:space="preserve">): </w:t>
+      </w:r>
+      <w:hyperlink r:id="rId14" w:history="1">
+        <w:r>
+          <w:rPr>
+            <w:rStyle w:val="a5"/>
+            <w:color w:val="365F91" w:themeColor="accent1" w:themeShade="BF"/>
+            <w:u w:val="none"/>
+          </w:rPr>
+          <w:t>Ссылка</w:t>
+        </w:r>
+        <w:r>
+          <w:rPr>
+            <w:rStyle w:val="a5"/>
+            <w:color w:val="365F91" w:themeColor="accent1" w:themeShade="BF"/>
+            <w:u w:val="none"/>
+            <w:lang w:val="en-US"/>
+          </w:rPr>
+          <w:t xml:space="preserve"> (</w:t>
+        </w:r>
+        <w:r>
+          <w:rPr>
+            <w:rStyle w:val="a5"/>
+            <w:color w:val="365F91" w:themeColor="accent1" w:themeShade="BF"/>
+            <w:u w:val="none"/>
+            <w:lang w:val="en-US"/>
+          </w:rPr>
+          <w:t>click</w:t>
+        </w:r>
+        <w:r>
+          <w:rPr>
+            <w:rStyle w:val="a5"/>
+            <w:color w:val="365F91" w:themeColor="accent1" w:themeShade="BF"/>
+            <w:u w:val="none"/>
+            <w:lang w:val="en-US"/>
+          </w:rPr>
+          <w:t>)</w:t>
+        </w:r>
+      </w:hyperlink>
+    </w:p>
+    <w:p>
+      <w:pPr>
+        <w:rPr>
           <w:color w:val="365F91" w:themeColor="accent1" w:themeShade="BF"/>
-          <w:u w:val="none"/>
-          <w:lang w:val="en-US"/>
-        </w:rPr>
-        <w:t xml:space="preserve"> (</w:t>
-      </w:r>
-      <w:r>
-        <w:rPr>
-          <w:rStyle w:val="a5"/>
-          <w:color w:val="365F91" w:themeColor="accent1" w:themeShade="BF"/>
-          <w:u w:val="none"/>
-          <w:lang w:val="en-US"/>
-        </w:rPr>
-        <w:t>click</w:t>
-      </w:r>
-      <w:r>
-        <w:rPr>
-          <w:rStyle w:val="a5"/>
-          <w:color w:val="365F91" w:themeColor="accent1" w:themeShade="BF"/>
-          <w:u w:val="none"/>
-          <w:lang w:val="en-US"/>
-        </w:rPr>
-        <w:t>)</w:t>
-      </w:r>
-      <w:r>
-        <w:rPr>
-          <w:rStyle w:val="a5"/>
-          <w:color w:val="365F91" w:themeColor="accent1" w:themeShade="BF"/>
-          <w:u w:val="none"/>
-          <w:lang w:val="en-US"/>
-        </w:rPr>
-        <w:fldChar w:fldCharType="end"/>
-      </w:r>
+          <w:lang w:val="en-US"/>
+        </w:rPr>
+      </w:pPr>
     </w:p>
     <w:p>
       <w:pPr>
@@ -746,6 +1120,7 @@
           <w:sz w:val="32"/>
           <w:szCs w:val="32"/>
         </w:rPr>
+        <w:lastRenderedPageBreak/>
         <w:t>Образование</w:t>
       </w:r>
     </w:p>
@@ -861,7 +1236,6 @@
           <w:sz w:val="21"/>
           <w:szCs w:val="21"/>
         </w:rPr>
-        <w:lastRenderedPageBreak/>
         <w:t>Дополнительное образование:</w:t>
       </w:r>
     </w:p>
@@ -2065,6 +2439,235 @@
         </w:rPr>
         <w:t>, Express.js</w:t>
       </w:r>
+      <w:r>
+        <w:rPr>
+          <w:rFonts w:ascii="Segoe UI" w:hAnsi="Segoe UI" w:cs="Segoe UI"/>
+          <w:sz w:val="21"/>
+          <w:szCs w:val="21"/>
+        </w:rPr>
+        <w:t xml:space="preserve">, </w:t>
+      </w:r>
+      <w:r>
+        <w:rPr>
+          <w:rFonts w:ascii="Segoe UI" w:hAnsi="Segoe UI" w:cs="Segoe UI"/>
+          <w:sz w:val="21"/>
+          <w:szCs w:val="21"/>
+          <w:lang w:val="en-US"/>
+        </w:rPr>
+        <w:t>SQL</w:t>
+      </w:r>
+      <w:r>
+        <w:rPr>
+          <w:rFonts w:ascii="Segoe UI" w:hAnsi="Segoe UI" w:cs="Segoe UI"/>
+          <w:sz w:val="21"/>
+          <w:szCs w:val="21"/>
+        </w:rPr>
+        <w:t xml:space="preserve">, </w:t>
+      </w:r>
+      <w:r>
+        <w:rPr>
+          <w:rFonts w:ascii="Segoe UI" w:hAnsi="Segoe UI" w:cs="Segoe UI"/>
+          <w:sz w:val="21"/>
+          <w:szCs w:val="21"/>
+          <w:lang w:val="en-US"/>
+        </w:rPr>
+        <w:t>Postman</w:t>
+      </w:r>
+      <w:r>
+        <w:rPr>
+          <w:rFonts w:ascii="Segoe UI" w:hAnsi="Segoe UI" w:cs="Segoe UI"/>
+          <w:sz w:val="21"/>
+          <w:szCs w:val="21"/>
+        </w:rPr>
+        <w:t xml:space="preserve">, </w:t>
+      </w:r>
+      <w:proofErr w:type="spellStart"/>
+      <w:r>
+        <w:rPr>
+          <w:rFonts w:ascii="Segoe UI" w:hAnsi="Segoe UI" w:cs="Segoe UI"/>
+          <w:sz w:val="21"/>
+          <w:szCs w:val="21"/>
+          <w:lang w:val="en-US"/>
+        </w:rPr>
+        <w:t>websocket</w:t>
+      </w:r>
+      <w:proofErr w:type="spellEnd"/>
+      <w:r>
+        <w:rPr>
+          <w:rFonts w:ascii="Segoe UI" w:hAnsi="Segoe UI" w:cs="Segoe UI"/>
+          <w:sz w:val="21"/>
+          <w:szCs w:val="21"/>
+        </w:rPr>
+        <w:t xml:space="preserve">, </w:t>
+      </w:r>
+      <w:proofErr w:type="spellStart"/>
+      <w:proofErr w:type="gramStart"/>
+      <w:r>
+        <w:rPr>
+          <w:rFonts w:ascii="Segoe UI" w:hAnsi="Segoe UI" w:cs="Segoe UI"/>
+          <w:sz w:val="21"/>
+          <w:szCs w:val="21"/>
+        </w:rPr>
+        <w:t>шаблонизаторы</w:t>
+      </w:r>
+      <w:proofErr w:type="spellEnd"/>
+      <w:r>
+        <w:rPr>
+          <w:rFonts w:ascii="Segoe UI" w:hAnsi="Segoe UI" w:cs="Segoe UI"/>
+          <w:sz w:val="21"/>
+          <w:szCs w:val="21"/>
+        </w:rPr>
+        <w:t xml:space="preserve"> </w:t>
+      </w:r>
+      <w:r>
+        <w:rPr>
+          <w:rFonts w:ascii="Segoe UI" w:hAnsi="Segoe UI" w:cs="Segoe UI"/>
+          <w:sz w:val="21"/>
+          <w:szCs w:val="21"/>
+        </w:rPr>
+        <w:t>:</w:t>
+      </w:r>
+      <w:proofErr w:type="gramEnd"/>
+      <w:r>
+        <w:rPr>
+          <w:rFonts w:ascii="Segoe UI" w:hAnsi="Segoe UI" w:cs="Segoe UI"/>
+          <w:sz w:val="21"/>
+          <w:szCs w:val="21"/>
+        </w:rPr>
+        <w:t xml:space="preserve"> </w:t>
+      </w:r>
+      <w:r>
+        <w:rPr>
+          <w:rFonts w:ascii="Segoe UI" w:hAnsi="Segoe UI" w:cs="Segoe UI"/>
+          <w:sz w:val="21"/>
+          <w:szCs w:val="21"/>
+          <w:lang w:val="en-US"/>
+        </w:rPr>
+        <w:t>EJS</w:t>
+      </w:r>
+      <w:r>
+        <w:rPr>
+          <w:rFonts w:ascii="Segoe UI" w:hAnsi="Segoe UI" w:cs="Segoe UI"/>
+          <w:sz w:val="21"/>
+          <w:szCs w:val="21"/>
+        </w:rPr>
+        <w:t xml:space="preserve">, </w:t>
+      </w:r>
+      <w:proofErr w:type="spellStart"/>
+      <w:r>
+        <w:rPr>
+          <w:rFonts w:ascii="Segoe UI" w:hAnsi="Segoe UI" w:cs="Segoe UI"/>
+          <w:sz w:val="21"/>
+          <w:szCs w:val="21"/>
+          <w:lang w:val="en-US"/>
+        </w:rPr>
+        <w:t>Nunjucks</w:t>
+      </w:r>
+      <w:proofErr w:type="spellEnd"/>
+      <w:r>
+        <w:rPr>
+          <w:rFonts w:ascii="Segoe UI" w:hAnsi="Segoe UI" w:cs="Segoe UI"/>
+          <w:sz w:val="21"/>
+          <w:szCs w:val="21"/>
+        </w:rPr>
+        <w:t xml:space="preserve">, </w:t>
+      </w:r>
+      <w:r>
+        <w:rPr>
+          <w:rFonts w:ascii="Segoe UI" w:hAnsi="Segoe UI" w:cs="Segoe UI"/>
+          <w:sz w:val="21"/>
+          <w:szCs w:val="21"/>
+        </w:rPr>
+        <w:t xml:space="preserve">БД: </w:t>
+      </w:r>
+      <w:r>
+        <w:rPr>
+          <w:rFonts w:ascii="Segoe UI" w:hAnsi="Segoe UI" w:cs="Segoe UI"/>
+          <w:sz w:val="21"/>
+          <w:szCs w:val="21"/>
+          <w:lang w:val="en-US"/>
+        </w:rPr>
+        <w:t>PostgreSQL</w:t>
+      </w:r>
+      <w:r>
+        <w:rPr>
+          <w:rFonts w:ascii="Segoe UI" w:hAnsi="Segoe UI" w:cs="Segoe UI"/>
+          <w:sz w:val="21"/>
+          <w:szCs w:val="21"/>
+        </w:rPr>
+        <w:t>,</w:t>
+      </w:r>
+      <w:r>
+        <w:rPr>
+          <w:rFonts w:ascii="Segoe UI" w:hAnsi="Segoe UI" w:cs="Segoe UI"/>
+          <w:sz w:val="21"/>
+          <w:szCs w:val="21"/>
+        </w:rPr>
+        <w:t xml:space="preserve"> </w:t>
+      </w:r>
+      <w:r>
+        <w:rPr>
+          <w:rFonts w:ascii="Segoe UI" w:hAnsi="Segoe UI" w:cs="Segoe UI"/>
+          <w:sz w:val="21"/>
+          <w:szCs w:val="21"/>
+          <w:lang w:val="en-US"/>
+        </w:rPr>
+        <w:t>MongoDB</w:t>
+      </w:r>
+      <w:r>
+        <w:rPr>
+          <w:rFonts w:ascii="Segoe UI" w:hAnsi="Segoe UI" w:cs="Segoe UI"/>
+          <w:sz w:val="21"/>
+          <w:szCs w:val="21"/>
+        </w:rPr>
+        <w:t xml:space="preserve">, </w:t>
+      </w:r>
+      <w:r>
+        <w:rPr>
+          <w:rFonts w:ascii="Segoe UI" w:hAnsi="Segoe UI" w:cs="Segoe UI"/>
+          <w:sz w:val="21"/>
+          <w:szCs w:val="21"/>
+        </w:rPr>
+        <w:t xml:space="preserve">библиотеки: </w:t>
+      </w:r>
+      <w:proofErr w:type="spellStart"/>
+      <w:r>
+        <w:rPr>
+          <w:rFonts w:ascii="Segoe UI" w:hAnsi="Segoe UI" w:cs="Segoe UI"/>
+          <w:sz w:val="21"/>
+          <w:szCs w:val="21"/>
+          <w:lang w:val="en-US"/>
+        </w:rPr>
+        <w:t>Knex</w:t>
+      </w:r>
+      <w:proofErr w:type="spellEnd"/>
+      <w:r>
+        <w:rPr>
+          <w:rFonts w:ascii="Segoe UI" w:hAnsi="Segoe UI" w:cs="Segoe UI"/>
+          <w:sz w:val="21"/>
+          <w:szCs w:val="21"/>
+        </w:rPr>
+        <w:t>.</w:t>
+      </w:r>
+      <w:proofErr w:type="spellStart"/>
+      <w:r>
+        <w:rPr>
+          <w:rFonts w:ascii="Segoe UI" w:hAnsi="Segoe UI" w:cs="Segoe UI"/>
+          <w:sz w:val="21"/>
+          <w:szCs w:val="21"/>
+          <w:lang w:val="en-US"/>
+        </w:rPr>
+        <w:t>js</w:t>
+      </w:r>
+      <w:proofErr w:type="spellEnd"/>
+      <w:r>
+        <w:rPr>
+          <w:rFonts w:ascii="Segoe UI" w:hAnsi="Segoe UI" w:cs="Segoe UI"/>
+          <w:sz w:val="21"/>
+          <w:szCs w:val="21"/>
+        </w:rPr>
+        <w:t>,</w:t>
+      </w:r>
     </w:p>
     <w:p>
       <w:pPr>
@@ -2093,6 +2696,7 @@
           <w:sz w:val="32"/>
           <w:szCs w:val="32"/>
         </w:rPr>
+        <w:lastRenderedPageBreak/>
         <w:t>Дополнительные навыки и знания</w:t>
       </w:r>
     </w:p>
@@ -2305,7 +2909,6 @@
         <w:spacing w:before="360" w:after="360"/>
       </w:pPr>
       <w:r>
-        <w:lastRenderedPageBreak/>
         <w:pict w14:anchorId="13D38846">
           <v:rect id="_x0000_i1033" style="width:0;height:3pt" o:hralign="center" o:hrstd="t" o:hr="t" fillcolor="#a0a0a0" stroked="f"/>
         </w:pict>
@@ -2864,6 +3467,7 @@
           <w:sz w:val="21"/>
           <w:szCs w:val="21"/>
         </w:rPr>
+        <w:lastRenderedPageBreak/>
         <w:t>Разработка конструкторской документации для сложных механических систем.</w:t>
       </w:r>
     </w:p>
@@ -2946,7 +3550,6 @@
           <w:sz w:val="21"/>
           <w:szCs w:val="21"/>
         </w:rPr>
-        <w:lastRenderedPageBreak/>
         <w:t>ФГУП "НПО им. С.А. Лавочкина"</w:t>
       </w:r>
       <w:r>
@@ -3138,7 +3741,7 @@
 <w:numbering xmlns:wpc="http://schemas.microsoft.com/office/word/2010/wordprocessingCanvas" xmlns:cx="http://schemas.microsoft.com/office/drawing/2014/chartex" xmlns:cx1="http://schemas.microsoft.com/office/drawing/2015/9/8/chartex" xmlns:mc="http://schemas.openxmlformats.org/markup-compatibility/2006" xmlns:o="urn:schemas-microsoft-com:office:office" xmlns:r="http://schemas.openxmlformats.org/officeDocument/2006/relationships" xmlns:m="http://schemas.openxmlformats.org/officeDocument/2006/math" xmlns:v="urn:schemas-microsoft-com:vml" xmlns:wp14="http://schemas.microsoft.com/office/word/2010/wordprocessingDrawing" xmlns:wp="http://schemas.openxmlformats.org/drawingml/2006/wordprocessingDrawing" xmlns:w10="urn:schemas-microsoft-com:office:word" xmlns:w="http://schemas.openxmlformats.org/wordprocessingml/2006/main" xmlns:w14="http://schemas.microsoft.com/office/word/2010/wordml" xmlns:w15="http://schemas.microsoft.com/office/word/2012/wordml" xmlns:w16se="http://schemas.microsoft.com/office/word/2015/wordml/symex" xmlns:wpg="http://schemas.microsoft.com/office/word/2010/wordprocessingGroup" xmlns:wpi="http://schemas.microsoft.com/office/word/2010/wordprocessingInk" xmlns:wne="http://schemas.microsoft.com/office/word/2006/wordml" xmlns:wps="http://schemas.microsoft.com/office/word/2010/wordprocessingShape" mc:Ignorable="w14 w15 w16se wp14">
   <w:numPicBullet w:numPicBulletId="0">
     <w:pict>
-      <v:rect id="_x0000_i1029" style="width:0;height:3pt" o:hralign="center" o:bullet="t" o:hrstd="t" o:hr="t" fillcolor="#a0a0a0" stroked="f"/>
+      <v:rect id="_x0000_i1038" style="width:0;height:3pt" o:hralign="center" o:bullet="t" o:hrstd="t" o:hr="t" fillcolor="#a0a0a0" stroked="f"/>
     </w:pict>
   </w:numPicBullet>
   <w:abstractNum w:abstractNumId="0" w15:restartNumberingAfterBreak="0">
